--- a/Inicio/Plan de Alcance.docx
+++ b/Inicio/Plan de Alcance.docx
@@ -5,6 +5,7 @@
     <w:p>
       <w:pPr>
         <w:rPr>
+          <w:rFonts w:ascii="Arial" w:hAnsi="Arial" w:cs="Arial"/>
           <w:lang w:val="es-MX"/>
         </w:rPr>
       </w:pPr>
@@ -12,6 +13,7 @@
     <w:p>
       <w:pPr>
         <w:rPr>
+          <w:rFonts w:ascii="Arial" w:hAnsi="Arial" w:cs="Arial"/>
           <w:lang w:val="es-MX"/>
         </w:rPr>
       </w:pPr>
@@ -19,6 +21,7 @@
     <w:p>
       <w:pPr>
         <w:rPr>
+          <w:rFonts w:ascii="Arial" w:hAnsi="Arial" w:cs="Arial"/>
           <w:lang w:val="es-MX"/>
         </w:rPr>
       </w:pPr>
@@ -26,6 +29,7 @@
     <w:p>
       <w:pPr>
         <w:rPr>
+          <w:rFonts w:ascii="Arial" w:hAnsi="Arial" w:cs="Arial"/>
           <w:lang w:val="es-MX"/>
         </w:rPr>
       </w:pPr>
@@ -33,6 +37,7 @@
     <w:p>
       <w:pPr>
         <w:rPr>
+          <w:rFonts w:ascii="Arial" w:hAnsi="Arial" w:cs="Arial"/>
           <w:lang w:val="es-MX"/>
         </w:rPr>
       </w:pPr>
@@ -40,6 +45,7 @@
     <w:p>
       <w:pPr>
         <w:rPr>
+          <w:rFonts w:ascii="Arial" w:hAnsi="Arial" w:cs="Arial"/>
           <w:lang w:val="es-MX"/>
         </w:rPr>
       </w:pPr>
@@ -47,6 +53,7 @@
     <w:p>
       <w:pPr>
         <w:rPr>
+          <w:rFonts w:ascii="Arial" w:hAnsi="Arial" w:cs="Arial"/>
           <w:lang w:val="es-MX"/>
         </w:rPr>
       </w:pPr>
@@ -54,6 +61,7 @@
     <w:p>
       <w:pPr>
         <w:rPr>
+          <w:rFonts w:ascii="Arial" w:hAnsi="Arial" w:cs="Arial"/>
           <w:lang w:val="es-MX"/>
         </w:rPr>
       </w:pPr>
@@ -61,6 +69,7 @@
     <w:p>
       <w:pPr>
         <w:rPr>
+          <w:rFonts w:ascii="Arial" w:hAnsi="Arial" w:cs="Arial"/>
           <w:lang w:val="es-MX"/>
         </w:rPr>
       </w:pPr>
@@ -75,7 +84,7 @@
           <w:lang w:val="es-MX"/>
         </w:rPr>
       </w:pPr>
-      <w:bookmarkStart w:id="0" w:name="_Toc176714833"/>
+      <w:bookmarkStart w:id="0" w:name="_Toc176905280"/>
       <w:r>
         <w:rPr>
           <w:rFonts w:ascii="Arial" w:hAnsi="Arial" w:cs="Arial"/>
@@ -89,6 +98,7 @@
     <w:p>
       <w:pPr>
         <w:rPr>
+          <w:rFonts w:ascii="Arial" w:hAnsi="Arial" w:cs="Arial"/>
           <w:lang w:val="es-MX"/>
         </w:rPr>
       </w:pPr>
@@ -96,6 +106,7 @@
     <w:p>
       <w:pPr>
         <w:rPr>
+          <w:rFonts w:ascii="Arial" w:hAnsi="Arial" w:cs="Arial"/>
           <w:lang w:val="es-MX"/>
         </w:rPr>
       </w:pPr>
@@ -103,6 +114,7 @@
     <w:p>
       <w:pPr>
         <w:rPr>
+          <w:rFonts w:ascii="Arial" w:hAnsi="Arial" w:cs="Arial"/>
           <w:lang w:val="es-MX"/>
         </w:rPr>
       </w:pPr>
@@ -110,6 +122,7 @@
     <w:p>
       <w:pPr>
         <w:rPr>
+          <w:rFonts w:ascii="Arial" w:hAnsi="Arial" w:cs="Arial"/>
           <w:lang w:val="es-MX"/>
         </w:rPr>
       </w:pPr>
@@ -117,6 +130,7 @@
     <w:p>
       <w:pPr>
         <w:rPr>
+          <w:rFonts w:ascii="Arial" w:hAnsi="Arial" w:cs="Arial"/>
           <w:lang w:val="es-MX"/>
         </w:rPr>
       </w:pPr>
@@ -124,6 +138,7 @@
     <w:p>
       <w:pPr>
         <w:rPr>
+          <w:rFonts w:ascii="Arial" w:hAnsi="Arial" w:cs="Arial"/>
           <w:lang w:val="es-MX"/>
         </w:rPr>
       </w:pPr>
@@ -131,6 +146,7 @@
     <w:p>
       <w:pPr>
         <w:rPr>
+          <w:rFonts w:ascii="Arial" w:hAnsi="Arial" w:cs="Arial"/>
           <w:lang w:val="es-MX"/>
         </w:rPr>
       </w:pPr>
@@ -138,6 +154,7 @@
     <w:p>
       <w:pPr>
         <w:rPr>
+          <w:rFonts w:ascii="Arial" w:hAnsi="Arial" w:cs="Arial"/>
           <w:lang w:val="es-MX"/>
         </w:rPr>
       </w:pPr>
@@ -145,6 +162,7 @@
     <w:p>
       <w:pPr>
         <w:rPr>
+          <w:rFonts w:ascii="Arial" w:hAnsi="Arial" w:cs="Arial"/>
           <w:lang w:val="es-MX"/>
         </w:rPr>
       </w:pPr>
@@ -152,6 +170,7 @@
     <w:p>
       <w:pPr>
         <w:rPr>
+          <w:rFonts w:ascii="Arial" w:hAnsi="Arial" w:cs="Arial"/>
           <w:lang w:val="es-MX"/>
         </w:rPr>
       </w:pPr>
@@ -159,6 +178,7 @@
     <w:p>
       <w:pPr>
         <w:rPr>
+          <w:rFonts w:ascii="Arial" w:hAnsi="Arial" w:cs="Arial"/>
           <w:lang w:val="es-MX"/>
         </w:rPr>
       </w:pPr>
@@ -166,6 +186,7 @@
     <w:p>
       <w:pPr>
         <w:rPr>
+          <w:rFonts w:ascii="Arial" w:hAnsi="Arial" w:cs="Arial"/>
           <w:lang w:val="es-MX"/>
         </w:rPr>
       </w:pPr>
@@ -476,33 +497,7 @@
                 <w:lang w:eastAsia="es-CL"/>
                 <w14:ligatures w14:val="none"/>
               </w:rPr>
-              <w:t xml:space="preserve">Marcelo </w:t>
-            </w:r>
-            <w:proofErr w:type="spellStart"/>
-            <w:r>
-              <w:rPr>
-                <w:rFonts w:ascii="Arial" w:eastAsia="Times New Roman" w:hAnsi="Arial" w:cs="Arial"/>
-                <w:color w:val="000000"/>
-                <w:kern w:val="0"/>
-                <w:sz w:val="20"/>
-                <w:szCs w:val="20"/>
-                <w:lang w:eastAsia="es-CL"/>
-                <w14:ligatures w14:val="none"/>
-              </w:rPr>
-              <w:t>Troquian</w:t>
-            </w:r>
-            <w:proofErr w:type="spellEnd"/>
-            <w:r>
-              <w:rPr>
-                <w:rFonts w:ascii="Arial" w:eastAsia="Times New Roman" w:hAnsi="Arial" w:cs="Arial"/>
-                <w:color w:val="000000"/>
-                <w:kern w:val="0"/>
-                <w:sz w:val="20"/>
-                <w:szCs w:val="20"/>
-                <w:lang w:eastAsia="es-CL"/>
-                <w14:ligatures w14:val="none"/>
-              </w:rPr>
-              <w:t xml:space="preserve"> </w:t>
+              <w:t xml:space="preserve">Marcelo Troquian </w:t>
             </w:r>
           </w:p>
         </w:tc>
@@ -607,7 +602,31 @@
                 <w:lang w:eastAsia="es-CL"/>
                 <w14:ligatures w14:val="none"/>
               </w:rPr>
-              <w:t>07/09/2024</w:t>
+              <w:t>0</w:t>
+            </w:r>
+            <w:r>
+              <w:rPr>
+                <w:rFonts w:ascii="Arial" w:eastAsia="Times New Roman" w:hAnsi="Arial" w:cs="Arial"/>
+                <w:color w:val="000000"/>
+                <w:kern w:val="0"/>
+                <w:sz w:val="20"/>
+                <w:szCs w:val="20"/>
+                <w:lang w:eastAsia="es-CL"/>
+                <w14:ligatures w14:val="none"/>
+              </w:rPr>
+              <w:t>7</w:t>
+            </w:r>
+            <w:r>
+              <w:rPr>
+                <w:rFonts w:ascii="Arial" w:eastAsia="Times New Roman" w:hAnsi="Arial" w:cs="Arial"/>
+                <w:color w:val="000000"/>
+                <w:kern w:val="0"/>
+                <w:sz w:val="20"/>
+                <w:szCs w:val="20"/>
+                <w:lang w:eastAsia="es-CL"/>
+                <w14:ligatures w14:val="none"/>
+              </w:rPr>
+              <w:t>/09/2024</w:t>
             </w:r>
           </w:p>
         </w:tc>
@@ -625,7 +644,7 @@
     <w:sdt>
       <w:sdtPr>
         <w:rPr>
-          <w:rFonts w:asciiTheme="minorHAnsi" w:eastAsiaTheme="minorHAnsi" w:hAnsiTheme="minorHAnsi" w:cstheme="minorBidi"/>
+          <w:rFonts w:ascii="Arial" w:eastAsiaTheme="minorHAnsi" w:hAnsi="Arial" w:cs="Arial"/>
           <w:color w:val="auto"/>
           <w:kern w:val="2"/>
           <w:sz w:val="24"/>
@@ -710,7 +729,7 @@
             </w:rPr>
             <w:fldChar w:fldCharType="separate"/>
           </w:r>
-          <w:hyperlink w:anchor="_Toc176714833" w:history="1">
+          <w:hyperlink w:anchor="_Toc176905280" w:history="1">
             <w:r>
               <w:rPr>
                 <w:rStyle w:val="Hipervnculo"/>
@@ -739,7 +758,7 @@
                 <w:noProof/>
                 <w:webHidden/>
               </w:rPr>
-              <w:instrText xml:space="preserve"> PAGEREF _Toc176714833 \h </w:instrText>
+              <w:instrText xml:space="preserve"> PAGEREF _Toc176905280 \h </w:instrText>
             </w:r>
             <w:r>
               <w:rPr>
@@ -782,7 +801,7 @@
               <w:lang w:eastAsia="es-CL"/>
             </w:rPr>
           </w:pPr>
-          <w:hyperlink w:anchor="_Toc176714834" w:history="1">
+          <w:hyperlink w:anchor="_Toc176905281" w:history="1">
             <w:r>
               <w:rPr>
                 <w:rStyle w:val="Hipervnculo"/>
@@ -810,7 +829,7 @@
                 <w:noProof/>
                 <w:webHidden/>
               </w:rPr>
-              <w:instrText xml:space="preserve"> PAGEREF _Toc176714834 \h </w:instrText>
+              <w:instrText xml:space="preserve"> PAGEREF _Toc176905281 \h </w:instrText>
             </w:r>
             <w:r>
               <w:rPr>
@@ -830,7 +849,7 @@
                 <w:noProof/>
                 <w:webHidden/>
               </w:rPr>
-              <w:t>2</w:t>
+              <w:t>4</w:t>
             </w:r>
             <w:r>
               <w:rPr>
@@ -853,14 +872,14 @@
               <w:lang w:eastAsia="es-CL"/>
             </w:rPr>
           </w:pPr>
-          <w:hyperlink w:anchor="_Toc176714835" w:history="1">
+          <w:hyperlink w:anchor="_Toc176905299" w:history="1">
             <w:r>
               <w:rPr>
                 <w:rStyle w:val="Hipervnculo"/>
                 <w:rFonts w:ascii="Arial" w:hAnsi="Arial" w:cs="Arial"/>
                 <w:noProof/>
               </w:rPr>
-              <w:t>Criterios de Aceptacion</w:t>
+              <w:t>No incluye</w:t>
             </w:r>
             <w:r>
               <w:rPr>
@@ -881,7 +900,7 @@
                 <w:noProof/>
                 <w:webHidden/>
               </w:rPr>
-              <w:instrText xml:space="preserve"> PAGEREF _Toc176714835 \h </w:instrText>
+              <w:instrText xml:space="preserve"> PAGEREF _Toc176905299 \h </w:instrText>
             </w:r>
             <w:r>
               <w:rPr>
@@ -901,7 +920,7 @@
                 <w:noProof/>
                 <w:webHidden/>
               </w:rPr>
-              <w:t>2</w:t>
+              <w:t>6</w:t>
             </w:r>
             <w:r>
               <w:rPr>
@@ -924,14 +943,14 @@
               <w:lang w:eastAsia="es-CL"/>
             </w:rPr>
           </w:pPr>
-          <w:hyperlink w:anchor="_Toc176714836" w:history="1">
+          <w:hyperlink w:anchor="_Toc176905300" w:history="1">
             <w:r>
               <w:rPr>
                 <w:rStyle w:val="Hipervnculo"/>
                 <w:rFonts w:ascii="Arial" w:hAnsi="Arial" w:cs="Arial"/>
                 <w:noProof/>
               </w:rPr>
-              <w:t>Descripcion detallada entregables</w:t>
+              <w:t>Hitos y entregables</w:t>
             </w:r>
             <w:r>
               <w:rPr>
@@ -952,7 +971,7 @@
                 <w:noProof/>
                 <w:webHidden/>
               </w:rPr>
-              <w:instrText xml:space="preserve"> PAGEREF _Toc176714836 \h </w:instrText>
+              <w:instrText xml:space="preserve"> PAGEREF _Toc176905300 \h </w:instrText>
             </w:r>
             <w:r>
               <w:rPr>
@@ -972,7 +991,7 @@
                 <w:noProof/>
                 <w:webHidden/>
               </w:rPr>
-              <w:t>2</w:t>
+              <w:t>6</w:t>
             </w:r>
             <w:r>
               <w:rPr>
@@ -995,7 +1014,7 @@
               <w:lang w:eastAsia="es-CL"/>
             </w:rPr>
           </w:pPr>
-          <w:hyperlink w:anchor="_Toc176714837" w:history="1">
+          <w:hyperlink w:anchor="_Toc176905301" w:history="1">
             <w:r>
               <w:rPr>
                 <w:rStyle w:val="Hipervnculo"/>
@@ -1023,7 +1042,7 @@
                 <w:noProof/>
                 <w:webHidden/>
               </w:rPr>
-              <w:instrText xml:space="preserve"> PAGEREF _Toc176714837 \h </w:instrText>
+              <w:instrText xml:space="preserve"> PAGEREF _Toc176905301 \h </w:instrText>
             </w:r>
             <w:r>
               <w:rPr>
@@ -1043,7 +1062,7 @@
                 <w:noProof/>
                 <w:webHidden/>
               </w:rPr>
-              <w:t>3</w:t>
+              <w:t>7</w:t>
             </w:r>
             <w:r>
               <w:rPr>
@@ -1066,7 +1085,7 @@
               <w:lang w:eastAsia="es-CL"/>
             </w:rPr>
           </w:pPr>
-          <w:hyperlink w:anchor="_Toc176714838" w:history="1">
+          <w:hyperlink w:anchor="_Toc176905302" w:history="1">
             <w:r>
               <w:rPr>
                 <w:rStyle w:val="Hipervnculo"/>
@@ -1094,7 +1113,7 @@
                 <w:noProof/>
                 <w:webHidden/>
               </w:rPr>
-              <w:instrText xml:space="preserve"> PAGEREF _Toc176714838 \h </w:instrText>
+              <w:instrText xml:space="preserve"> PAGEREF _Toc176905302 \h </w:instrText>
             </w:r>
             <w:r>
               <w:rPr>
@@ -1114,7 +1133,7 @@
                 <w:noProof/>
                 <w:webHidden/>
               </w:rPr>
-              <w:t>3</w:t>
+              <w:t>7</w:t>
             </w:r>
             <w:r>
               <w:rPr>
@@ -1126,6 +1145,156 @@
           </w:hyperlink>
         </w:p>
         <w:p>
+          <w:pPr>
+            <w:pStyle w:val="TDC1"/>
+            <w:tabs>
+              <w:tab w:val="right" w:leader="dot" w:pos="8828"/>
+            </w:tabs>
+            <w:rPr>
+              <w:rFonts w:eastAsiaTheme="minorEastAsia"/>
+              <w:noProof/>
+              <w:lang w:eastAsia="es-CL"/>
+            </w:rPr>
+          </w:pPr>
+          <w:hyperlink w:anchor="_Toc176905303" w:history="1">
+            <w:r>
+              <w:rPr>
+                <w:rStyle w:val="Hipervnculo"/>
+                <w:rFonts w:ascii="Arial" w:hAnsi="Arial" w:cs="Arial"/>
+                <w:noProof/>
+              </w:rPr>
+              <w:t>Matriz RACI</w:t>
+            </w:r>
+            <w:r>
+              <w:rPr>
+                <w:noProof/>
+                <w:webHidden/>
+              </w:rPr>
+              <w:tab/>
+            </w:r>
+            <w:r>
+              <w:rPr>
+                <w:noProof/>
+                <w:webHidden/>
+              </w:rPr>
+              <w:fldChar w:fldCharType="begin"/>
+            </w:r>
+            <w:r>
+              <w:rPr>
+                <w:noProof/>
+                <w:webHidden/>
+              </w:rPr>
+              <w:instrText xml:space="preserve"> PAGEREF _Toc176905303 \h </w:instrText>
+            </w:r>
+            <w:r>
+              <w:rPr>
+                <w:noProof/>
+                <w:webHidden/>
+              </w:rPr>
+            </w:r>
+            <w:r>
+              <w:rPr>
+                <w:noProof/>
+                <w:webHidden/>
+              </w:rPr>
+              <w:fldChar w:fldCharType="separate"/>
+            </w:r>
+            <w:r>
+              <w:rPr>
+                <w:noProof/>
+                <w:webHidden/>
+              </w:rPr>
+              <w:t>8</w:t>
+            </w:r>
+            <w:r>
+              <w:rPr>
+                <w:noProof/>
+                <w:webHidden/>
+              </w:rPr>
+              <w:fldChar w:fldCharType="end"/>
+            </w:r>
+          </w:hyperlink>
+        </w:p>
+        <w:p>
+          <w:pPr>
+            <w:pStyle w:val="TDC1"/>
+            <w:tabs>
+              <w:tab w:val="right" w:leader="dot" w:pos="8828"/>
+            </w:tabs>
+            <w:rPr>
+              <w:rFonts w:eastAsiaTheme="minorEastAsia"/>
+              <w:noProof/>
+              <w:lang w:eastAsia="es-CL"/>
+            </w:rPr>
+          </w:pPr>
+          <w:hyperlink w:anchor="_Toc176905304" w:history="1">
+            <w:r>
+              <w:rPr>
+                <w:rStyle w:val="Hipervnculo"/>
+                <w:rFonts w:ascii="Arial" w:hAnsi="Arial" w:cs="Arial"/>
+                <w:noProof/>
+              </w:rPr>
+              <w:t>Aprobaciones</w:t>
+            </w:r>
+            <w:r>
+              <w:rPr>
+                <w:noProof/>
+                <w:webHidden/>
+              </w:rPr>
+              <w:tab/>
+            </w:r>
+            <w:r>
+              <w:rPr>
+                <w:noProof/>
+                <w:webHidden/>
+              </w:rPr>
+              <w:fldChar w:fldCharType="begin"/>
+            </w:r>
+            <w:r>
+              <w:rPr>
+                <w:noProof/>
+                <w:webHidden/>
+              </w:rPr>
+              <w:instrText xml:space="preserve"> PAGEREF _Toc176905304 \h </w:instrText>
+            </w:r>
+            <w:r>
+              <w:rPr>
+                <w:noProof/>
+                <w:webHidden/>
+              </w:rPr>
+            </w:r>
+            <w:r>
+              <w:rPr>
+                <w:noProof/>
+                <w:webHidden/>
+              </w:rPr>
+              <w:fldChar w:fldCharType="separate"/>
+            </w:r>
+            <w:r>
+              <w:rPr>
+                <w:noProof/>
+                <w:webHidden/>
+              </w:rPr>
+              <w:t>8</w:t>
+            </w:r>
+            <w:r>
+              <w:rPr>
+                <w:noProof/>
+                <w:webHidden/>
+              </w:rPr>
+              <w:fldChar w:fldCharType="end"/>
+            </w:r>
+          </w:hyperlink>
+        </w:p>
+        <w:p>
+          <w:pPr>
+            <w:rPr>
+              <w:rFonts w:ascii="Arial" w:hAnsi="Arial" w:cs="Arial"/>
+              <w:b/>
+              <w:bCs/>
+              <w:lang w:val="es-MX"/>
+            </w:rPr>
+          </w:pPr>
           <w:r>
             <w:rPr>
               <w:rFonts w:ascii="Arial" w:hAnsi="Arial" w:cs="Arial"/>
@@ -1140,6 +1309,46 @@
     </w:sdt>
     <w:p>
       <w:pPr>
+        <w:rPr>
+          <w:rFonts w:ascii="Arial" w:hAnsi="Arial" w:cs="Arial"/>
+        </w:rPr>
+      </w:pPr>
+    </w:p>
+    <w:p>
+      <w:pPr>
+        <w:rPr>
+          <w:rFonts w:ascii="Arial" w:hAnsi="Arial" w:cs="Arial"/>
+        </w:rPr>
+      </w:pPr>
+    </w:p>
+    <w:p>
+      <w:pPr>
+        <w:rPr>
+          <w:rFonts w:ascii="Arial" w:hAnsi="Arial" w:cs="Arial"/>
+          <w:b/>
+          <w:bCs/>
+          <w:lang w:val="es-MX"/>
+        </w:rPr>
+      </w:pPr>
+    </w:p>
+    <w:p>
+      <w:pPr>
+        <w:tabs>
+          <w:tab w:val="left" w:pos="4992"/>
+        </w:tabs>
+        <w:rPr>
+          <w:rFonts w:ascii="Arial" w:hAnsi="Arial" w:cs="Arial"/>
+        </w:rPr>
+      </w:pPr>
+      <w:r>
+        <w:rPr>
+          <w:rFonts w:ascii="Arial" w:hAnsi="Arial" w:cs="Arial"/>
+        </w:rPr>
+        <w:tab/>
+      </w:r>
+    </w:p>
+    <w:p>
+      <w:pPr>
         <w:pStyle w:val="Ttulo1"/>
         <w:rPr>
           <w:rFonts w:ascii="Arial" w:hAnsi="Arial" w:cs="Arial"/>
@@ -1148,7 +1357,7 @@
           <w:szCs w:val="24"/>
         </w:rPr>
       </w:pPr>
-      <w:bookmarkStart w:id="1" w:name="_Toc176714834"/>
+      <w:bookmarkStart w:id="1" w:name="_Toc176905281"/>
       <w:r>
         <w:rPr>
           <w:rFonts w:ascii="Arial" w:hAnsi="Arial" w:cs="Arial"/>
@@ -1156,27 +1365,687 @@
           <w:sz w:val="24"/>
           <w:szCs w:val="24"/>
         </w:rPr>
+        <w:lastRenderedPageBreak/>
         <w:t>Descripción detallada del alcance</w:t>
       </w:r>
       <w:bookmarkEnd w:id="1"/>
     </w:p>
-    <w:p>
-      <w:pPr>
-        <w:rPr>
-          <w:rFonts w:ascii="Arial" w:hAnsi="Arial" w:cs="Arial"/>
-          <w:sz w:val="22"/>
-          <w:szCs w:val="22"/>
-        </w:rPr>
-      </w:pPr>
-      <w:r>
-        <w:rPr>
-          <w:rFonts w:ascii="Arial" w:hAnsi="Arial" w:cs="Arial"/>
-          <w:sz w:val="22"/>
-          <w:szCs w:val="22"/>
-        </w:rPr>
-        <w:t>En la actualidad, INTECIL SPA gestiona varios procesos a través del uso de correos electrónicos, lo que genera un alto volumen de tráfico y un considerable consumo de espacio en el almacenamiento del hosting de la empresa. Esta situación ha llevado a la necesidad de buscar una solución informática eficiente que permita migrar estos procesos hacia una plataforma web integrada en la intranet de la empresa, con el objetivo de optimizar el uso del almacenamiento y mejorar la gestión administrativa.</w:t>
-      </w:r>
-    </w:p>
+    <w:tbl>
+      <w:tblPr>
+        <w:tblStyle w:val="Tablaconcuadrcula"/>
+        <w:tblW w:w="5000" w:type="pct"/>
+        <w:tblLook w:val="04A0" w:firstRow="1" w:lastRow="0" w:firstColumn="1" w:lastColumn="0" w:noHBand="0" w:noVBand="1"/>
+      </w:tblPr>
+      <w:tblGrid>
+        <w:gridCol w:w="3010"/>
+        <w:gridCol w:w="5818"/>
+      </w:tblGrid>
+      <w:tr>
+        <w:trPr>
+          <w:trHeight w:val="439"/>
+        </w:trPr>
+        <w:tc>
+          <w:tcPr>
+            <w:tcW w:w="1705" w:type="pct"/>
+          </w:tcPr>
+          <w:p>
+            <w:pPr>
+              <w:pStyle w:val="Ttulo1"/>
+              <w:rPr>
+                <w:rFonts w:ascii="Arial" w:hAnsi="Arial" w:cs="Arial"/>
+                <w:color w:val="000000" w:themeColor="text1"/>
+                <w:sz w:val="24"/>
+                <w:szCs w:val="24"/>
+              </w:rPr>
+            </w:pPr>
+            <w:bookmarkStart w:id="2" w:name="_Toc176904442"/>
+            <w:bookmarkStart w:id="3" w:name="_Toc176905282"/>
+            <w:r>
+              <w:rPr>
+                <w:rFonts w:ascii="Arial" w:hAnsi="Arial" w:cs="Arial"/>
+                <w:color w:val="000000" w:themeColor="text1"/>
+                <w:sz w:val="24"/>
+                <w:szCs w:val="24"/>
+              </w:rPr>
+              <w:lastRenderedPageBreak/>
+              <w:t>Alcance</w:t>
+            </w:r>
+            <w:bookmarkEnd w:id="2"/>
+            <w:bookmarkEnd w:id="3"/>
+          </w:p>
+        </w:tc>
+        <w:tc>
+          <w:tcPr>
+            <w:tcW w:w="3295" w:type="pct"/>
+          </w:tcPr>
+          <w:p>
+            <w:pPr>
+              <w:pStyle w:val="Ttulo1"/>
+              <w:rPr>
+                <w:rFonts w:ascii="Arial" w:hAnsi="Arial" w:cs="Arial"/>
+                <w:color w:val="000000" w:themeColor="text1"/>
+                <w:sz w:val="24"/>
+                <w:szCs w:val="24"/>
+              </w:rPr>
+            </w:pPr>
+            <w:bookmarkStart w:id="4" w:name="_Toc176904443"/>
+            <w:bookmarkStart w:id="5" w:name="_Toc176905283"/>
+            <w:r>
+              <w:rPr>
+                <w:rFonts w:ascii="Arial" w:hAnsi="Arial" w:cs="Arial"/>
+                <w:color w:val="000000" w:themeColor="text1"/>
+                <w:sz w:val="24"/>
+                <w:szCs w:val="24"/>
+              </w:rPr>
+              <w:t>Descripción</w:t>
+            </w:r>
+            <w:bookmarkEnd w:id="4"/>
+            <w:bookmarkEnd w:id="5"/>
+          </w:p>
+        </w:tc>
+      </w:tr>
+      <w:tr>
+        <w:trPr>
+          <w:trHeight w:val="1412"/>
+        </w:trPr>
+        <w:tc>
+          <w:tcPr>
+            <w:tcW w:w="1705" w:type="pct"/>
+          </w:tcPr>
+          <w:p>
+            <w:pPr>
+              <w:pStyle w:val="Ttulo1"/>
+              <w:numPr>
+                <w:ilvl w:val="0"/>
+                <w:numId w:val="9"/>
+              </w:numPr>
+              <w:rPr>
+                <w:rFonts w:ascii="Arial" w:hAnsi="Arial" w:cs="Arial"/>
+                <w:color w:val="000000" w:themeColor="text1"/>
+                <w:sz w:val="22"/>
+                <w:szCs w:val="22"/>
+              </w:rPr>
+            </w:pPr>
+            <w:bookmarkStart w:id="6" w:name="_Toc176899625"/>
+            <w:bookmarkStart w:id="7" w:name="_Toc176904444"/>
+            <w:bookmarkStart w:id="8" w:name="_Toc176905284"/>
+            <w:r>
+              <w:rPr>
+                <w:rFonts w:ascii="Arial" w:hAnsi="Arial" w:cs="Arial"/>
+                <w:color w:val="000000" w:themeColor="text1"/>
+                <w:sz w:val="22"/>
+                <w:szCs w:val="22"/>
+              </w:rPr>
+              <w:t>Diseño e Implementación de la Plataforma Web</w:t>
+            </w:r>
+            <w:bookmarkEnd w:id="6"/>
+            <w:bookmarkEnd w:id="7"/>
+            <w:bookmarkEnd w:id="8"/>
+          </w:p>
+        </w:tc>
+        <w:tc>
+          <w:tcPr>
+            <w:tcW w:w="3295" w:type="pct"/>
+          </w:tcPr>
+          <w:p>
+            <w:pPr>
+              <w:pStyle w:val="Ttulo1"/>
+              <w:rPr>
+                <w:rFonts w:ascii="Arial" w:hAnsi="Arial" w:cs="Arial"/>
+                <w:color w:val="000000" w:themeColor="text1"/>
+                <w:sz w:val="22"/>
+                <w:szCs w:val="22"/>
+              </w:rPr>
+            </w:pPr>
+            <w:bookmarkStart w:id="9" w:name="_Toc176899626"/>
+            <w:bookmarkStart w:id="10" w:name="_Toc176904445"/>
+            <w:bookmarkStart w:id="11" w:name="_Toc176905285"/>
+            <w:r>
+              <w:rPr>
+                <w:rFonts w:ascii="Arial" w:hAnsi="Arial" w:cs="Arial"/>
+                <w:color w:val="000000" w:themeColor="text1"/>
+                <w:sz w:val="22"/>
+                <w:szCs w:val="22"/>
+              </w:rPr>
+              <w:t>Se diseñará e implementará una plataforma web personalizada para INTECIL SPA que cubra los procesos administrativos relacionados con la gestión de lotes de trabajo</w:t>
+            </w:r>
+            <w:r>
+              <w:rPr>
+                <w:rFonts w:ascii="Arial" w:hAnsi="Arial" w:cs="Arial"/>
+                <w:color w:val="000000" w:themeColor="text1"/>
+                <w:sz w:val="22"/>
+                <w:szCs w:val="22"/>
+              </w:rPr>
+              <w:t xml:space="preserve"> VISA</w:t>
+            </w:r>
+            <w:r>
+              <w:rPr>
+                <w:rFonts w:ascii="Arial" w:hAnsi="Arial" w:cs="Arial"/>
+                <w:color w:val="000000" w:themeColor="text1"/>
+                <w:sz w:val="22"/>
+                <w:szCs w:val="22"/>
+              </w:rPr>
+              <w:t>. El sistema estará alojado en el servidor NAS de la empresa, lo que garantizará un acceso seguro a través de la intranet.</w:t>
+            </w:r>
+            <w:bookmarkEnd w:id="9"/>
+            <w:bookmarkEnd w:id="10"/>
+            <w:bookmarkEnd w:id="11"/>
+          </w:p>
+        </w:tc>
+      </w:tr>
+      <w:tr>
+        <w:tc>
+          <w:tcPr>
+            <w:tcW w:w="1705" w:type="pct"/>
+          </w:tcPr>
+          <w:p>
+            <w:pPr>
+              <w:pStyle w:val="Ttulo1"/>
+              <w:numPr>
+                <w:ilvl w:val="0"/>
+                <w:numId w:val="9"/>
+              </w:numPr>
+              <w:rPr>
+                <w:rFonts w:ascii="Arial" w:hAnsi="Arial" w:cs="Arial"/>
+                <w:color w:val="000000" w:themeColor="text1"/>
+                <w:sz w:val="22"/>
+                <w:szCs w:val="22"/>
+              </w:rPr>
+            </w:pPr>
+            <w:bookmarkStart w:id="12" w:name="_Toc176899627"/>
+            <w:bookmarkStart w:id="13" w:name="_Toc176904446"/>
+            <w:bookmarkStart w:id="14" w:name="_Toc176905286"/>
+            <w:r>
+              <w:rPr>
+                <w:rFonts w:ascii="Arial" w:hAnsi="Arial" w:cs="Arial"/>
+                <w:color w:val="000000" w:themeColor="text1"/>
+                <w:sz w:val="22"/>
+                <w:szCs w:val="22"/>
+              </w:rPr>
+              <w:t>Desarrollo de Módulos Funcionales (5 Módulos)</w:t>
+            </w:r>
+            <w:bookmarkEnd w:id="12"/>
+            <w:bookmarkEnd w:id="13"/>
+            <w:bookmarkEnd w:id="14"/>
+          </w:p>
+        </w:tc>
+        <w:tc>
+          <w:tcPr>
+            <w:tcW w:w="3295" w:type="pct"/>
+          </w:tcPr>
+          <w:p>
+            <w:pPr>
+              <w:pStyle w:val="Ttulo1"/>
+              <w:numPr>
+                <w:ilvl w:val="0"/>
+                <w:numId w:val="10"/>
+              </w:numPr>
+              <w:rPr>
+                <w:rFonts w:ascii="Arial" w:hAnsi="Arial" w:cs="Arial"/>
+                <w:color w:val="000000" w:themeColor="text1"/>
+                <w:sz w:val="22"/>
+                <w:szCs w:val="22"/>
+              </w:rPr>
+            </w:pPr>
+            <w:bookmarkStart w:id="15" w:name="_Toc176899628"/>
+            <w:bookmarkStart w:id="16" w:name="_Toc176904447"/>
+            <w:bookmarkStart w:id="17" w:name="_Toc176905287"/>
+            <w:r>
+              <w:rPr>
+                <w:rFonts w:ascii="Arial" w:hAnsi="Arial" w:cs="Arial"/>
+                <w:color w:val="000000" w:themeColor="text1"/>
+                <w:sz w:val="22"/>
+                <w:szCs w:val="22"/>
+              </w:rPr>
+              <w:t>Módulo de Integración/Login: Se desarrollará un sistema de autenticación para que los empleados de INTECIL SPA puedan acceder de manera segura y sencilla a través de la intranet, integrando el login con el servidor NAS.</w:t>
+            </w:r>
+            <w:bookmarkEnd w:id="15"/>
+            <w:bookmarkEnd w:id="16"/>
+            <w:bookmarkEnd w:id="17"/>
+          </w:p>
+          <w:p>
+            <w:pPr>
+              <w:pStyle w:val="Ttulo1"/>
+              <w:numPr>
+                <w:ilvl w:val="0"/>
+                <w:numId w:val="10"/>
+              </w:numPr>
+              <w:rPr>
+                <w:rFonts w:ascii="Arial" w:hAnsi="Arial" w:cs="Arial"/>
+                <w:color w:val="000000" w:themeColor="text1"/>
+                <w:sz w:val="22"/>
+                <w:szCs w:val="22"/>
+              </w:rPr>
+            </w:pPr>
+            <w:bookmarkStart w:id="18" w:name="_Toc176899629"/>
+            <w:bookmarkStart w:id="19" w:name="_Toc176904448"/>
+            <w:bookmarkStart w:id="20" w:name="_Toc176905288"/>
+            <w:r>
+              <w:rPr>
+                <w:rFonts w:ascii="Arial" w:hAnsi="Arial" w:cs="Arial"/>
+                <w:color w:val="000000" w:themeColor="text1"/>
+                <w:sz w:val="22"/>
+                <w:szCs w:val="22"/>
+              </w:rPr>
+              <w:t>Módulo CRUD (Create, Read, Update, Delete): Desarrollo de una funcionalidad completa para la creación, edición, actualización y eliminación de lotes de trabajo</w:t>
+            </w:r>
+            <w:bookmarkEnd w:id="18"/>
+            <w:bookmarkEnd w:id="19"/>
+            <w:bookmarkEnd w:id="20"/>
+          </w:p>
+          <w:p>
+            <w:pPr>
+              <w:rPr>
+                <w:rFonts w:ascii="Arial" w:hAnsi="Arial" w:cs="Arial"/>
+                <w:sz w:val="22"/>
+                <w:szCs w:val="22"/>
+              </w:rPr>
+            </w:pPr>
+          </w:p>
+          <w:p>
+            <w:pPr>
+              <w:pStyle w:val="Prrafodelista"/>
+              <w:numPr>
+                <w:ilvl w:val="0"/>
+                <w:numId w:val="10"/>
+              </w:numPr>
+              <w:rPr>
+                <w:rFonts w:ascii="Arial" w:hAnsi="Arial" w:cs="Arial"/>
+                <w:sz w:val="22"/>
+                <w:szCs w:val="22"/>
+              </w:rPr>
+            </w:pPr>
+            <w:r>
+              <w:rPr>
+                <w:rFonts w:ascii="Arial" w:hAnsi="Arial" w:cs="Arial"/>
+                <w:color w:val="000000" w:themeColor="text1"/>
+                <w:sz w:val="22"/>
+                <w:szCs w:val="22"/>
+              </w:rPr>
+              <w:t>Módulo de Gestión de Usuarios – Registros: Se implementará un sistema de administración de usuarios con roles y permisos específicos, asegurando que solo los usuarios autorizados puedan acceder a ciertas funciones del sistema</w:t>
+            </w:r>
+          </w:p>
+          <w:p>
+            <w:pPr>
+              <w:pStyle w:val="Ttulo1"/>
+              <w:numPr>
+                <w:ilvl w:val="0"/>
+                <w:numId w:val="10"/>
+              </w:numPr>
+              <w:rPr>
+                <w:rFonts w:ascii="Arial" w:hAnsi="Arial" w:cs="Arial"/>
+                <w:color w:val="000000" w:themeColor="text1"/>
+                <w:sz w:val="22"/>
+                <w:szCs w:val="22"/>
+              </w:rPr>
+            </w:pPr>
+            <w:bookmarkStart w:id="21" w:name="_Toc176899630"/>
+            <w:bookmarkStart w:id="22" w:name="_Toc176904449"/>
+            <w:bookmarkStart w:id="23" w:name="_Toc176905289"/>
+            <w:r>
+              <w:rPr>
+                <w:rFonts w:ascii="Arial" w:hAnsi="Arial" w:cs="Arial"/>
+                <w:color w:val="000000" w:themeColor="text1"/>
+                <w:sz w:val="22"/>
+                <w:szCs w:val="22"/>
+              </w:rPr>
+              <w:t xml:space="preserve">Módulo de Métricas: Se desarrollará un módulo que muestre estadísticas claves relacionadas con los lotes de trabajo, </w:t>
+            </w:r>
+            <w:r>
+              <w:rPr>
+                <w:rFonts w:ascii="Arial" w:hAnsi="Arial" w:cs="Arial"/>
+                <w:color w:val="000000" w:themeColor="text1"/>
+                <w:sz w:val="22"/>
+                <w:szCs w:val="22"/>
+              </w:rPr>
+              <w:t>específicamente</w:t>
+            </w:r>
+            <w:r>
+              <w:rPr>
+                <w:rFonts w:ascii="Arial" w:hAnsi="Arial" w:cs="Arial"/>
+                <w:color w:val="000000" w:themeColor="text1"/>
+                <w:sz w:val="22"/>
+                <w:szCs w:val="22"/>
+              </w:rPr>
+              <w:t xml:space="preserve"> el número de lotes gestionados</w:t>
+            </w:r>
+            <w:bookmarkEnd w:id="21"/>
+            <w:r>
+              <w:rPr>
+                <w:rFonts w:ascii="Arial" w:hAnsi="Arial" w:cs="Arial"/>
+                <w:color w:val="000000" w:themeColor="text1"/>
+                <w:sz w:val="22"/>
+                <w:szCs w:val="22"/>
+              </w:rPr>
+              <w:t xml:space="preserve"> en un periodo de tiempo.</w:t>
+            </w:r>
+            <w:bookmarkEnd w:id="22"/>
+            <w:bookmarkEnd w:id="23"/>
+          </w:p>
+          <w:p>
+            <w:pPr>
+              <w:pStyle w:val="Ttulo1"/>
+              <w:numPr>
+                <w:ilvl w:val="0"/>
+                <w:numId w:val="10"/>
+              </w:numPr>
+              <w:rPr>
+                <w:rFonts w:ascii="Arial" w:hAnsi="Arial" w:cs="Arial"/>
+                <w:color w:val="000000" w:themeColor="text1"/>
+                <w:sz w:val="22"/>
+                <w:szCs w:val="22"/>
+              </w:rPr>
+            </w:pPr>
+            <w:bookmarkStart w:id="24" w:name="_Toc176899631"/>
+            <w:bookmarkStart w:id="25" w:name="_Toc176904450"/>
+            <w:bookmarkStart w:id="26" w:name="_Toc176905290"/>
+            <w:r>
+              <w:rPr>
+                <w:rFonts w:ascii="Arial" w:hAnsi="Arial" w:cs="Arial"/>
+                <w:color w:val="000000" w:themeColor="text1"/>
+                <w:sz w:val="22"/>
+                <w:szCs w:val="22"/>
+              </w:rPr>
+              <w:t>Módulo de Búsqueda: Incluirá una función avanzada para la búsqueda de lotes de trabajo mediante filtros (fecha, responsable, estado del lote, etc.) para facilitar el acceso a información.</w:t>
+            </w:r>
+            <w:bookmarkEnd w:id="24"/>
+            <w:bookmarkEnd w:id="25"/>
+            <w:bookmarkEnd w:id="26"/>
+          </w:p>
+        </w:tc>
+      </w:tr>
+      <w:tr>
+        <w:tc>
+          <w:tcPr>
+            <w:tcW w:w="1705" w:type="pct"/>
+          </w:tcPr>
+          <w:p>
+            <w:pPr>
+              <w:pStyle w:val="Ttulo1"/>
+              <w:numPr>
+                <w:ilvl w:val="0"/>
+                <w:numId w:val="9"/>
+              </w:numPr>
+              <w:rPr>
+                <w:rFonts w:ascii="Arial" w:hAnsi="Arial" w:cs="Arial"/>
+                <w:color w:val="000000" w:themeColor="text1"/>
+                <w:sz w:val="22"/>
+                <w:szCs w:val="22"/>
+              </w:rPr>
+            </w:pPr>
+            <w:bookmarkStart w:id="27" w:name="_Toc176899632"/>
+            <w:bookmarkStart w:id="28" w:name="_Toc176904451"/>
+            <w:bookmarkStart w:id="29" w:name="_Toc176905291"/>
+            <w:r>
+              <w:rPr>
+                <w:rFonts w:ascii="Arial" w:hAnsi="Arial" w:cs="Arial"/>
+                <w:color w:val="000000" w:themeColor="text1"/>
+                <w:sz w:val="22"/>
+                <w:szCs w:val="22"/>
+              </w:rPr>
+              <w:t>Optimización y Liberación de Espacio de Almacenamiento</w:t>
+            </w:r>
+            <w:bookmarkEnd w:id="27"/>
+            <w:bookmarkEnd w:id="28"/>
+            <w:bookmarkEnd w:id="29"/>
+          </w:p>
+        </w:tc>
+        <w:tc>
+          <w:tcPr>
+            <w:tcW w:w="3295" w:type="pct"/>
+          </w:tcPr>
+          <w:p>
+            <w:pPr>
+              <w:pStyle w:val="Ttulo1"/>
+              <w:rPr>
+                <w:rFonts w:ascii="Arial" w:hAnsi="Arial" w:cs="Arial"/>
+                <w:color w:val="000000" w:themeColor="text1"/>
+                <w:sz w:val="22"/>
+                <w:szCs w:val="22"/>
+              </w:rPr>
+            </w:pPr>
+            <w:bookmarkStart w:id="30" w:name="_Toc176899633"/>
+            <w:bookmarkStart w:id="31" w:name="_Toc176904452"/>
+            <w:bookmarkStart w:id="32" w:name="_Toc176905292"/>
+            <w:r>
+              <w:rPr>
+                <w:rFonts w:ascii="Arial" w:hAnsi="Arial" w:cs="Arial"/>
+                <w:color w:val="000000" w:themeColor="text1"/>
+                <w:sz w:val="22"/>
+                <w:szCs w:val="22"/>
+              </w:rPr>
+              <w:t>Los archivos generados y gestionados en la plataforma se almacenarán de forma centralizada en el servidor NAS de INTECIL SPA</w:t>
+            </w:r>
+            <w:bookmarkEnd w:id="30"/>
+            <w:bookmarkEnd w:id="31"/>
+            <w:bookmarkEnd w:id="32"/>
+          </w:p>
+        </w:tc>
+      </w:tr>
+      <w:tr>
+        <w:tc>
+          <w:tcPr>
+            <w:tcW w:w="1705" w:type="pct"/>
+          </w:tcPr>
+          <w:p>
+            <w:pPr>
+              <w:pStyle w:val="Ttulo1"/>
+              <w:numPr>
+                <w:ilvl w:val="0"/>
+                <w:numId w:val="9"/>
+              </w:numPr>
+              <w:rPr>
+                <w:rFonts w:ascii="Arial" w:hAnsi="Arial" w:cs="Arial"/>
+                <w:color w:val="000000" w:themeColor="text1"/>
+                <w:sz w:val="22"/>
+                <w:szCs w:val="22"/>
+              </w:rPr>
+            </w:pPr>
+            <w:bookmarkStart w:id="33" w:name="_Toc176899634"/>
+            <w:bookmarkStart w:id="34" w:name="_Toc176904453"/>
+            <w:bookmarkStart w:id="35" w:name="_Toc176905293"/>
+            <w:r>
+              <w:rPr>
+                <w:rFonts w:ascii="Arial" w:hAnsi="Arial" w:cs="Arial"/>
+                <w:color w:val="000000" w:themeColor="text1"/>
+                <w:sz w:val="22"/>
+                <w:szCs w:val="22"/>
+              </w:rPr>
+              <w:lastRenderedPageBreak/>
+              <w:t>Integración con la Intranet de la Empresa</w:t>
+            </w:r>
+            <w:bookmarkEnd w:id="33"/>
+            <w:bookmarkEnd w:id="34"/>
+            <w:bookmarkEnd w:id="35"/>
+          </w:p>
+        </w:tc>
+        <w:tc>
+          <w:tcPr>
+            <w:tcW w:w="3295" w:type="pct"/>
+          </w:tcPr>
+          <w:p>
+            <w:pPr>
+              <w:pStyle w:val="Ttulo1"/>
+              <w:rPr>
+                <w:rFonts w:ascii="Arial" w:hAnsi="Arial" w:cs="Arial"/>
+                <w:color w:val="000000" w:themeColor="text1"/>
+                <w:sz w:val="22"/>
+                <w:szCs w:val="22"/>
+              </w:rPr>
+            </w:pPr>
+            <w:bookmarkStart w:id="36" w:name="_Toc176899635"/>
+            <w:bookmarkStart w:id="37" w:name="_Toc176904454"/>
+            <w:bookmarkStart w:id="38" w:name="_Toc176905294"/>
+            <w:r>
+              <w:rPr>
+                <w:rFonts w:ascii="Arial" w:hAnsi="Arial" w:cs="Arial"/>
+                <w:color w:val="000000" w:themeColor="text1"/>
+                <w:sz w:val="22"/>
+                <w:szCs w:val="22"/>
+              </w:rPr>
+              <w:t>La plataforma se integrará completamente con la intranet y el servidor NAS de la empresa, garantizando que solo usuarios internos autorizados puedan acceder al sistema. Se asegurará la seguridad de las comunicaciones y la integridad de los datos mediante protocolos de seguridad como SSL y mecanismos de autenticación basada en roles.</w:t>
+            </w:r>
+            <w:bookmarkEnd w:id="36"/>
+            <w:bookmarkEnd w:id="37"/>
+            <w:bookmarkEnd w:id="38"/>
+          </w:p>
+        </w:tc>
+      </w:tr>
+      <w:tr>
+        <w:tc>
+          <w:tcPr>
+            <w:tcW w:w="1705" w:type="pct"/>
+          </w:tcPr>
+          <w:p>
+            <w:pPr>
+              <w:pStyle w:val="Ttulo1"/>
+              <w:numPr>
+                <w:ilvl w:val="0"/>
+                <w:numId w:val="9"/>
+              </w:numPr>
+              <w:rPr>
+                <w:rFonts w:ascii="Arial" w:hAnsi="Arial" w:cs="Arial"/>
+                <w:color w:val="000000" w:themeColor="text1"/>
+                <w:sz w:val="22"/>
+                <w:szCs w:val="22"/>
+              </w:rPr>
+            </w:pPr>
+            <w:bookmarkStart w:id="39" w:name="_Toc176899636"/>
+            <w:bookmarkStart w:id="40" w:name="_Toc176904455"/>
+            <w:bookmarkStart w:id="41" w:name="_Toc176905295"/>
+            <w:r>
+              <w:rPr>
+                <w:rFonts w:ascii="Arial" w:hAnsi="Arial" w:cs="Arial"/>
+                <w:color w:val="000000" w:themeColor="text1"/>
+                <w:sz w:val="22"/>
+                <w:szCs w:val="22"/>
+              </w:rPr>
+              <w:t>Capacitación a los Usuarios</w:t>
+            </w:r>
+            <w:bookmarkEnd w:id="39"/>
+            <w:bookmarkEnd w:id="40"/>
+            <w:bookmarkEnd w:id="41"/>
+          </w:p>
+        </w:tc>
+        <w:tc>
+          <w:tcPr>
+            <w:tcW w:w="3295" w:type="pct"/>
+          </w:tcPr>
+          <w:p>
+            <w:pPr>
+              <w:pStyle w:val="Ttulo1"/>
+              <w:rPr>
+                <w:rFonts w:ascii="Arial" w:hAnsi="Arial" w:cs="Arial"/>
+                <w:color w:val="000000" w:themeColor="text1"/>
+                <w:sz w:val="22"/>
+                <w:szCs w:val="22"/>
+              </w:rPr>
+            </w:pPr>
+            <w:bookmarkStart w:id="42" w:name="_Toc176899637"/>
+            <w:bookmarkStart w:id="43" w:name="_Toc176904456"/>
+            <w:bookmarkStart w:id="44" w:name="_Toc176905296"/>
+            <w:r>
+              <w:rPr>
+                <w:rFonts w:ascii="Arial" w:hAnsi="Arial" w:cs="Arial"/>
+                <w:color w:val="000000" w:themeColor="text1"/>
+                <w:sz w:val="22"/>
+                <w:szCs w:val="22"/>
+              </w:rPr>
+              <w:t xml:space="preserve">Se proporcionará una explicación guiada sobre </w:t>
+            </w:r>
+            <w:r>
+              <w:rPr>
+                <w:rFonts w:ascii="Arial" w:hAnsi="Arial" w:cs="Arial"/>
+                <w:color w:val="000000" w:themeColor="text1"/>
+                <w:sz w:val="22"/>
+                <w:szCs w:val="22"/>
+              </w:rPr>
+              <w:t>cómo</w:t>
+            </w:r>
+            <w:r>
+              <w:rPr>
+                <w:rFonts w:ascii="Arial" w:hAnsi="Arial" w:cs="Arial"/>
+                <w:color w:val="000000" w:themeColor="text1"/>
+                <w:sz w:val="22"/>
+                <w:szCs w:val="22"/>
+              </w:rPr>
+              <w:t xml:space="preserve"> funciona el sistema, para garantizar el uso de la plataforma de forma efectiva</w:t>
+            </w:r>
+            <w:bookmarkEnd w:id="42"/>
+            <w:bookmarkEnd w:id="43"/>
+            <w:bookmarkEnd w:id="44"/>
+          </w:p>
+        </w:tc>
+      </w:tr>
+      <w:tr>
+        <w:tc>
+          <w:tcPr>
+            <w:tcW w:w="1705" w:type="pct"/>
+          </w:tcPr>
+          <w:p>
+            <w:pPr>
+              <w:pStyle w:val="Ttulo1"/>
+              <w:numPr>
+                <w:ilvl w:val="0"/>
+                <w:numId w:val="9"/>
+              </w:numPr>
+              <w:rPr>
+                <w:rFonts w:ascii="Arial" w:hAnsi="Arial" w:cs="Arial"/>
+                <w:color w:val="000000" w:themeColor="text1"/>
+                <w:sz w:val="22"/>
+                <w:szCs w:val="22"/>
+              </w:rPr>
+            </w:pPr>
+            <w:bookmarkStart w:id="45" w:name="_Toc176899638"/>
+            <w:bookmarkStart w:id="46" w:name="_Toc176904457"/>
+            <w:bookmarkStart w:id="47" w:name="_Toc176905297"/>
+            <w:r>
+              <w:rPr>
+                <w:rFonts w:ascii="Arial" w:hAnsi="Arial" w:cs="Arial"/>
+                <w:color w:val="000000" w:themeColor="text1"/>
+                <w:sz w:val="22"/>
+                <w:szCs w:val="22"/>
+              </w:rPr>
+              <w:t>Mantenimiento de la Plataforma</w:t>
+            </w:r>
+            <w:bookmarkEnd w:id="45"/>
+            <w:bookmarkEnd w:id="46"/>
+            <w:bookmarkEnd w:id="47"/>
+          </w:p>
+        </w:tc>
+        <w:tc>
+          <w:tcPr>
+            <w:tcW w:w="3295" w:type="pct"/>
+          </w:tcPr>
+          <w:p>
+            <w:pPr>
+              <w:pStyle w:val="Ttulo1"/>
+              <w:rPr>
+                <w:rFonts w:ascii="Arial" w:hAnsi="Arial" w:cs="Arial"/>
+                <w:color w:val="000000" w:themeColor="text1"/>
+                <w:sz w:val="22"/>
+                <w:szCs w:val="22"/>
+              </w:rPr>
+            </w:pPr>
+            <w:bookmarkStart w:id="48" w:name="_Toc176899639"/>
+            <w:bookmarkStart w:id="49" w:name="_Toc176904458"/>
+            <w:bookmarkStart w:id="50" w:name="_Toc176905298"/>
+            <w:r>
+              <w:rPr>
+                <w:rFonts w:ascii="Arial" w:hAnsi="Arial" w:cs="Arial"/>
+                <w:color w:val="000000" w:themeColor="text1"/>
+                <w:sz w:val="22"/>
+                <w:szCs w:val="22"/>
+              </w:rPr>
+              <w:t>Posteriormente realizado el despliegue de la plataforma se considera la mantención que incluye solución de problemas, mejoras de rendimiento y optimizaciones.</w:t>
+            </w:r>
+            <w:bookmarkEnd w:id="48"/>
+            <w:bookmarkEnd w:id="49"/>
+            <w:bookmarkEnd w:id="50"/>
+          </w:p>
+        </w:tc>
+      </w:tr>
+    </w:tbl>
     <w:p>
       <w:pPr>
         <w:pStyle w:val="Ttulo1"/>
@@ -1187,7 +2056,7 @@
           <w:szCs w:val="24"/>
         </w:rPr>
       </w:pPr>
-      <w:bookmarkStart w:id="2" w:name="_Toc176714835"/>
+      <w:bookmarkStart w:id="51" w:name="_Toc176905299"/>
       <w:r>
         <w:rPr>
           <w:rFonts w:ascii="Arial" w:hAnsi="Arial" w:cs="Arial"/>
@@ -1195,20 +2064,20 @@
           <w:sz w:val="24"/>
           <w:szCs w:val="24"/>
         </w:rPr>
-        <w:t xml:space="preserve">Criterios de </w:t>
+        <w:t>No incluye</w:t>
       </w:r>
-      <w:proofErr w:type="spellStart"/>
-      <w:r>
+      <w:bookmarkEnd w:id="51"/>
+    </w:p>
+    <w:p>
+      <w:pPr>
+        <w:pStyle w:val="Ttulo1"/>
         <w:rPr>
           <w:rFonts w:ascii="Arial" w:hAnsi="Arial" w:cs="Arial"/>
           <w:color w:val="000000" w:themeColor="text1"/>
           <w:sz w:val="24"/>
           <w:szCs w:val="24"/>
         </w:rPr>
-        <w:t>Aceptacion</w:t>
-      </w:r>
-      <w:bookmarkEnd w:id="2"/>
-      <w:proofErr w:type="spellEnd"/>
+      </w:pPr>
     </w:p>
     <w:p>
       <w:pPr>
@@ -1220,8 +2089,7 @@
           <w:szCs w:val="24"/>
         </w:rPr>
       </w:pPr>
-      <w:bookmarkStart w:id="3" w:name="_Toc176714836"/>
-      <w:proofErr w:type="spellStart"/>
+      <w:bookmarkStart w:id="52" w:name="_Toc176905300"/>
       <w:r>
         <w:rPr>
           <w:rFonts w:ascii="Arial" w:hAnsi="Arial" w:cs="Arial"/>
@@ -1229,30 +2097,20 @@
           <w:sz w:val="24"/>
           <w:szCs w:val="24"/>
         </w:rPr>
-        <w:t>Descripcion</w:t>
+        <w:t>Hitos y entregables</w:t>
       </w:r>
-      <w:proofErr w:type="spellEnd"/>
-      <w:r>
-        <w:rPr>
-          <w:rFonts w:ascii="Arial" w:hAnsi="Arial" w:cs="Arial"/>
-          <w:color w:val="000000" w:themeColor="text1"/>
-          <w:sz w:val="24"/>
-          <w:szCs w:val="24"/>
-        </w:rPr>
-        <w:t xml:space="preserve"> detallada entregables</w:t>
-      </w:r>
-      <w:bookmarkEnd w:id="3"/>
+      <w:bookmarkEnd w:id="52"/>
     </w:p>
     <w:tbl>
       <w:tblPr>
         <w:tblStyle w:val="Tablaconcuadrcula"/>
-        <w:tblW w:w="0" w:type="auto"/>
+        <w:tblW w:w="9306" w:type="dxa"/>
         <w:tblLook w:val="04A0" w:firstRow="1" w:lastRow="0" w:firstColumn="1" w:lastColumn="0" w:noHBand="0" w:noVBand="1"/>
       </w:tblPr>
       <w:tblGrid>
         <w:gridCol w:w="3082"/>
+        <w:gridCol w:w="3082"/>
         <w:gridCol w:w="3142"/>
-        <w:gridCol w:w="2604"/>
       </w:tblGrid>
       <w:tr>
         <w:tc>
@@ -1260,7 +2118,34 @@
             <w:tcW w:w="3082" w:type="dxa"/>
           </w:tcPr>
           <w:p>
-            <w:r>
+            <w:pPr>
+              <w:rPr>
+                <w:rFonts w:ascii="Arial" w:hAnsi="Arial" w:cs="Arial"/>
+              </w:rPr>
+            </w:pPr>
+            <w:r>
+              <w:rPr>
+                <w:rFonts w:ascii="Arial" w:hAnsi="Arial" w:cs="Arial"/>
+              </w:rPr>
+              <w:t>Hito</w:t>
+            </w:r>
+          </w:p>
+        </w:tc>
+        <w:tc>
+          <w:tcPr>
+            <w:tcW w:w="3082" w:type="dxa"/>
+            <w:shd w:val="clear" w:color="auto" w:fill="D9D9D9" w:themeFill="background1" w:themeFillShade="D9"/>
+          </w:tcPr>
+          <w:p>
+            <w:pPr>
+              <w:rPr>
+                <w:rFonts w:ascii="Arial" w:hAnsi="Arial" w:cs="Arial"/>
+              </w:rPr>
+            </w:pPr>
+            <w:r>
+              <w:rPr>
+                <w:rFonts w:ascii="Arial" w:hAnsi="Arial" w:cs="Arial"/>
+              </w:rPr>
               <w:t>Entregable</w:t>
             </w:r>
           </w:p>
@@ -1268,20 +2153,19 @@
         <w:tc>
           <w:tcPr>
             <w:tcW w:w="3142" w:type="dxa"/>
+            <w:shd w:val="clear" w:color="auto" w:fill="D9D9D9" w:themeFill="background1" w:themeFillShade="D9"/>
           </w:tcPr>
           <w:p>
-            <w:r>
+            <w:pPr>
+              <w:rPr>
+                <w:rFonts w:ascii="Arial" w:hAnsi="Arial" w:cs="Arial"/>
+              </w:rPr>
+            </w:pPr>
+            <w:r>
+              <w:rPr>
+                <w:rFonts w:ascii="Arial" w:hAnsi="Arial" w:cs="Arial"/>
+              </w:rPr>
               <w:t>Descripción</w:t>
-            </w:r>
-          </w:p>
-        </w:tc>
-        <w:tc>
-          <w:tcPr>
-            <w:tcW w:w="2604" w:type="dxa"/>
-          </w:tcPr>
-          <w:p>
-            <w:r>
-              <w:t>Hito</w:t>
             </w:r>
           </w:p>
         </w:tc>
@@ -1290,26 +2174,6 @@
         <w:tc>
           <w:tcPr>
             <w:tcW w:w="3082" w:type="dxa"/>
-          </w:tcPr>
-          <w:p>
-            <w:r>
-              <w:t>Acta de Constitución del Proyecto</w:t>
-            </w:r>
-          </w:p>
-        </w:tc>
-        <w:tc>
-          <w:tcPr>
-            <w:tcW w:w="3142" w:type="dxa"/>
-          </w:tcPr>
-          <w:p>
-            <w:r>
-              <w:t>Documento que inicia formalmente el proyecto, incluyendo objetivos y equipo asignado.</w:t>
-            </w:r>
-          </w:p>
-        </w:tc>
-        <w:tc>
-          <w:tcPr>
-            <w:tcW w:w="2604" w:type="dxa"/>
           </w:tcPr>
           <w:tbl>
             <w:tblPr>
@@ -1324,7 +2188,7 @@
               <w:tblLook w:val="04A0" w:firstRow="1" w:lastRow="0" w:firstColumn="1" w:lastColumn="0" w:noHBand="0" w:noVBand="1"/>
             </w:tblPr>
             <w:tblGrid>
-              <w:gridCol w:w="1990"/>
+              <w:gridCol w:w="2052"/>
             </w:tblGrid>
             <w:tr>
               <w:trPr>
@@ -1339,8 +2203,14 @@
                 <w:p>
                   <w:pPr>
                     <w:spacing w:after="0" w:line="240" w:lineRule="auto"/>
+                    <w:rPr>
+                      <w:rFonts w:ascii="Arial" w:hAnsi="Arial" w:cs="Arial"/>
+                    </w:rPr>
                   </w:pPr>
                   <w:r>
+                    <w:rPr>
+                      <w:rFonts w:ascii="Arial" w:hAnsi="Arial" w:cs="Arial"/>
+                    </w:rPr>
                     <w:t>Inicio del Proyecto</w:t>
                   </w:r>
                 </w:p>
@@ -1350,6 +2220,7 @@
           <w:p>
             <w:pPr>
               <w:rPr>
+                <w:rFonts w:ascii="Arial" w:hAnsi="Arial" w:cs="Arial"/>
                 <w:vanish/>
               </w:rPr>
             </w:pPr>
@@ -1382,38 +2253,65 @@
                 <w:p>
                   <w:pPr>
                     <w:spacing w:after="0" w:line="240" w:lineRule="auto"/>
+                    <w:rPr>
+                      <w:rFonts w:ascii="Arial" w:hAnsi="Arial" w:cs="Arial"/>
+                    </w:rPr>
                   </w:pPr>
                 </w:p>
               </w:tc>
             </w:tr>
           </w:tbl>
-          <w:p/>
+          <w:p>
+            <w:pPr>
+              <w:rPr>
+                <w:rFonts w:ascii="Arial" w:hAnsi="Arial" w:cs="Arial"/>
+              </w:rPr>
+            </w:pPr>
+          </w:p>
+        </w:tc>
+        <w:tc>
+          <w:tcPr>
+            <w:tcW w:w="3082" w:type="dxa"/>
+            <w:shd w:val="clear" w:color="auto" w:fill="D9D9D9" w:themeFill="background1" w:themeFillShade="D9"/>
+          </w:tcPr>
+          <w:p>
+            <w:pPr>
+              <w:rPr>
+                <w:rFonts w:ascii="Arial" w:hAnsi="Arial" w:cs="Arial"/>
+              </w:rPr>
+            </w:pPr>
+            <w:r>
+              <w:rPr>
+                <w:rFonts w:ascii="Arial" w:hAnsi="Arial" w:cs="Arial"/>
+              </w:rPr>
+              <w:t>Acta de Constitución del Proyecto</w:t>
+            </w:r>
+          </w:p>
+        </w:tc>
+        <w:tc>
+          <w:tcPr>
+            <w:tcW w:w="3142" w:type="dxa"/>
+            <w:shd w:val="clear" w:color="auto" w:fill="D9D9D9" w:themeFill="background1" w:themeFillShade="D9"/>
+          </w:tcPr>
+          <w:p>
+            <w:pPr>
+              <w:rPr>
+                <w:rFonts w:ascii="Arial" w:hAnsi="Arial" w:cs="Arial"/>
+              </w:rPr>
+            </w:pPr>
+            <w:r>
+              <w:rPr>
+                <w:rFonts w:ascii="Arial" w:hAnsi="Arial" w:cs="Arial"/>
+              </w:rPr>
+              <w:t>Documento que inicia de manera formal el proyecto, incluyendo objetivos y equipo asignado.</w:t>
+            </w:r>
+          </w:p>
         </w:tc>
       </w:tr>
       <w:tr>
         <w:tc>
           <w:tcPr>
             <w:tcW w:w="3082" w:type="dxa"/>
-          </w:tcPr>
-          <w:p>
-            <w:r>
-              <w:t>Documento de Requerimientos</w:t>
-            </w:r>
-          </w:p>
-        </w:tc>
-        <w:tc>
-          <w:tcPr>
-            <w:tcW w:w="3142" w:type="dxa"/>
-          </w:tcPr>
-          <w:p>
-            <w:r>
-              <w:t>Define las necesidades del cliente y lo que debe cumplir la plataforma.</w:t>
-            </w:r>
-          </w:p>
-        </w:tc>
-        <w:tc>
-          <w:tcPr>
-            <w:tcW w:w="2604" w:type="dxa"/>
           </w:tcPr>
           <w:tbl>
             <w:tblPr>
@@ -1428,7 +2326,7 @@
               <w:tblLook w:val="04A0" w:firstRow="1" w:lastRow="0" w:firstColumn="1" w:lastColumn="0" w:noHBand="0" w:noVBand="1"/>
             </w:tblPr>
             <w:tblGrid>
-              <w:gridCol w:w="2388"/>
+              <w:gridCol w:w="2866"/>
             </w:tblGrid>
             <w:tr>
               <w:trPr>
@@ -1443,8 +2341,14 @@
                 <w:p>
                   <w:pPr>
                     <w:spacing w:after="0" w:line="240" w:lineRule="auto"/>
+                    <w:rPr>
+                      <w:rFonts w:ascii="Arial" w:hAnsi="Arial" w:cs="Arial"/>
+                    </w:rPr>
                   </w:pPr>
                   <w:r>
+                    <w:rPr>
+                      <w:rFonts w:ascii="Arial" w:hAnsi="Arial" w:cs="Arial"/>
+                    </w:rPr>
                     <w:t>Recolección de Requerimientos</w:t>
                   </w:r>
                 </w:p>
@@ -1454,6 +2358,7 @@
           <w:p>
             <w:pPr>
               <w:rPr>
+                <w:rFonts w:ascii="Arial" w:hAnsi="Arial" w:cs="Arial"/>
                 <w:vanish/>
               </w:rPr>
             </w:pPr>
@@ -1486,12 +2391,59 @@
                 <w:p>
                   <w:pPr>
                     <w:spacing w:after="0" w:line="240" w:lineRule="auto"/>
+                    <w:rPr>
+                      <w:rFonts w:ascii="Arial" w:hAnsi="Arial" w:cs="Arial"/>
+                    </w:rPr>
                   </w:pPr>
                 </w:p>
               </w:tc>
             </w:tr>
           </w:tbl>
-          <w:p/>
+          <w:p>
+            <w:pPr>
+              <w:rPr>
+                <w:rFonts w:ascii="Arial" w:hAnsi="Arial" w:cs="Arial"/>
+              </w:rPr>
+            </w:pPr>
+          </w:p>
+        </w:tc>
+        <w:tc>
+          <w:tcPr>
+            <w:tcW w:w="3082" w:type="dxa"/>
+            <w:shd w:val="clear" w:color="auto" w:fill="D9D9D9" w:themeFill="background1" w:themeFillShade="D9"/>
+          </w:tcPr>
+          <w:p>
+            <w:pPr>
+              <w:rPr>
+                <w:rFonts w:ascii="Arial" w:hAnsi="Arial" w:cs="Arial"/>
+              </w:rPr>
+            </w:pPr>
+            <w:r>
+              <w:rPr>
+                <w:rFonts w:ascii="Arial" w:hAnsi="Arial" w:cs="Arial"/>
+              </w:rPr>
+              <w:t>Documento de Requerimientos</w:t>
+            </w:r>
+          </w:p>
+        </w:tc>
+        <w:tc>
+          <w:tcPr>
+            <w:tcW w:w="3142" w:type="dxa"/>
+            <w:shd w:val="clear" w:color="auto" w:fill="D9D9D9" w:themeFill="background1" w:themeFillShade="D9"/>
+          </w:tcPr>
+          <w:p>
+            <w:pPr>
+              <w:rPr>
+                <w:rFonts w:ascii="Arial" w:hAnsi="Arial" w:cs="Arial"/>
+              </w:rPr>
+            </w:pPr>
+            <w:r>
+              <w:rPr>
+                <w:rFonts w:ascii="Arial" w:hAnsi="Arial" w:cs="Arial"/>
+              </w:rPr>
+              <w:t>Define las necesidades del cliente y lo que debe cumplir la plataforma en detalle.</w:t>
+            </w:r>
+          </w:p>
         </w:tc>
       </w:tr>
       <w:tr>
@@ -1500,7 +2452,34 @@
             <w:tcW w:w="3082" w:type="dxa"/>
           </w:tcPr>
           <w:p>
-            <w:r>
+            <w:pPr>
+              <w:rPr>
+                <w:rFonts w:ascii="Arial" w:hAnsi="Arial" w:cs="Arial"/>
+              </w:rPr>
+            </w:pPr>
+            <w:r>
+              <w:rPr>
+                <w:rFonts w:ascii="Arial" w:hAnsi="Arial" w:cs="Arial"/>
+              </w:rPr>
+              <w:t>Planificación</w:t>
+            </w:r>
+          </w:p>
+        </w:tc>
+        <w:tc>
+          <w:tcPr>
+            <w:tcW w:w="3082" w:type="dxa"/>
+            <w:shd w:val="clear" w:color="auto" w:fill="D9D9D9" w:themeFill="background1" w:themeFillShade="D9"/>
+          </w:tcPr>
+          <w:p>
+            <w:pPr>
+              <w:rPr>
+                <w:rFonts w:ascii="Arial" w:hAnsi="Arial" w:cs="Arial"/>
+              </w:rPr>
+            </w:pPr>
+            <w:r>
+              <w:rPr>
+                <w:rFonts w:ascii="Arial" w:hAnsi="Arial" w:cs="Arial"/>
+              </w:rPr>
               <w:t>Cronograma (Carta Gantt)</w:t>
             </w:r>
           </w:p>
@@ -1508,6 +2487,7 @@
         <w:tc>
           <w:tcPr>
             <w:tcW w:w="3142" w:type="dxa"/>
+            <w:shd w:val="clear" w:color="auto" w:fill="D9D9D9" w:themeFill="background1" w:themeFillShade="D9"/>
           </w:tcPr>
           <w:tbl>
             <w:tblPr>
@@ -1537,15 +2517,15 @@
                 <w:p>
                   <w:pPr>
                     <w:spacing w:after="0" w:line="240" w:lineRule="auto"/>
+                    <w:rPr>
+                      <w:rFonts w:ascii="Arial" w:hAnsi="Arial" w:cs="Arial"/>
+                    </w:rPr>
                   </w:pPr>
                   <w:r>
-                    <w:t>Planificación de tiempos y</w:t>
-                  </w:r>
-                  <w:r>
-                    <w:t xml:space="preserve"> a</w:t>
-                  </w:r>
-                  <w:r>
-                    <w:t>ctividades del proyecto.</w:t>
+                    <w:rPr>
+                      <w:rFonts w:ascii="Arial" w:hAnsi="Arial" w:cs="Arial"/>
+                    </w:rPr>
+                    <w:t>Planificación de tiempos y actividades del proyecto.</w:t>
                   </w:r>
                 </w:p>
               </w:tc>
@@ -1554,6 +2534,7 @@
           <w:p>
             <w:pPr>
               <w:rPr>
+                <w:rFonts w:ascii="Arial" w:hAnsi="Arial" w:cs="Arial"/>
                 <w:vanish/>
               </w:rPr>
             </w:pPr>
@@ -1586,21 +2567,20 @@
                 <w:p>
                   <w:pPr>
                     <w:spacing w:after="0" w:line="240" w:lineRule="auto"/>
+                    <w:rPr>
+                      <w:rFonts w:ascii="Arial" w:hAnsi="Arial" w:cs="Arial"/>
+                    </w:rPr>
                   </w:pPr>
                 </w:p>
               </w:tc>
             </w:tr>
           </w:tbl>
-          <w:p/>
-        </w:tc>
-        <w:tc>
-          <w:tcPr>
-            <w:tcW w:w="2604" w:type="dxa"/>
-          </w:tcPr>
-          <w:p>
-            <w:r>
-              <w:t>Planificación</w:t>
-            </w:r>
+          <w:p>
+            <w:pPr>
+              <w:rPr>
+                <w:rFonts w:ascii="Arial" w:hAnsi="Arial" w:cs="Arial"/>
+              </w:rPr>
+            </w:pPr>
           </w:p>
         </w:tc>
       </w:tr>
@@ -1608,30 +2588,6 @@
         <w:tc>
           <w:tcPr>
             <w:tcW w:w="3082" w:type="dxa"/>
-          </w:tcPr>
-          <w:p>
-            <w:r>
-              <w:lastRenderedPageBreak/>
-              <w:t>Casos de Uso</w:t>
-            </w:r>
-            <w:r>
-              <w:tab/>
-            </w:r>
-          </w:p>
-        </w:tc>
-        <w:tc>
-          <w:tcPr>
-            <w:tcW w:w="3142" w:type="dxa"/>
-          </w:tcPr>
-          <w:p>
-            <w:r>
-              <w:t>Escenarios funcionales que describen cómo interactuarán los usuarios con la plataforma.</w:t>
-            </w:r>
-          </w:p>
-        </w:tc>
-        <w:tc>
-          <w:tcPr>
-            <w:tcW w:w="2604" w:type="dxa"/>
           </w:tcPr>
           <w:tbl>
             <w:tblPr>
@@ -1646,7 +2602,7 @@
               <w:tblLook w:val="04A0" w:firstRow="1" w:lastRow="0" w:firstColumn="1" w:lastColumn="0" w:noHBand="0" w:noVBand="1"/>
             </w:tblPr>
             <w:tblGrid>
-              <w:gridCol w:w="2227"/>
+              <w:gridCol w:w="2252"/>
             </w:tblGrid>
             <w:tr>
               <w:trPr>
@@ -1661,8 +2617,14 @@
                 <w:p>
                   <w:pPr>
                     <w:spacing w:after="0" w:line="240" w:lineRule="auto"/>
+                    <w:rPr>
+                      <w:rFonts w:ascii="Arial" w:hAnsi="Arial" w:cs="Arial"/>
+                    </w:rPr>
                   </w:pPr>
                   <w:r>
+                    <w:rPr>
+                      <w:rFonts w:ascii="Arial" w:hAnsi="Arial" w:cs="Arial"/>
+                    </w:rPr>
                     <w:t>Definición Funcional</w:t>
                   </w:r>
                 </w:p>
@@ -1672,6 +2634,7 @@
           <w:p>
             <w:pPr>
               <w:rPr>
+                <w:rFonts w:ascii="Arial" w:hAnsi="Arial" w:cs="Arial"/>
                 <w:vanish/>
               </w:rPr>
             </w:pPr>
@@ -1704,41 +2667,71 @@
                 <w:p>
                   <w:pPr>
                     <w:spacing w:after="0" w:line="240" w:lineRule="auto"/>
+                    <w:rPr>
+                      <w:rFonts w:ascii="Arial" w:hAnsi="Arial" w:cs="Arial"/>
+                    </w:rPr>
                   </w:pPr>
                 </w:p>
               </w:tc>
             </w:tr>
           </w:tbl>
-          <w:p/>
+          <w:p>
+            <w:pPr>
+              <w:rPr>
+                <w:rFonts w:ascii="Arial" w:hAnsi="Arial" w:cs="Arial"/>
+              </w:rPr>
+            </w:pPr>
+          </w:p>
+        </w:tc>
+        <w:tc>
+          <w:tcPr>
+            <w:tcW w:w="3082" w:type="dxa"/>
+            <w:shd w:val="clear" w:color="auto" w:fill="D9D9D9" w:themeFill="background1" w:themeFillShade="D9"/>
+          </w:tcPr>
+          <w:p>
+            <w:pPr>
+              <w:rPr>
+                <w:rFonts w:ascii="Arial" w:hAnsi="Arial" w:cs="Arial"/>
+              </w:rPr>
+            </w:pPr>
+            <w:r>
+              <w:rPr>
+                <w:rFonts w:ascii="Arial" w:hAnsi="Arial" w:cs="Arial"/>
+              </w:rPr>
+              <w:t>Casos de Uso</w:t>
+            </w:r>
+            <w:r>
+              <w:rPr>
+                <w:rFonts w:ascii="Arial" w:hAnsi="Arial" w:cs="Arial"/>
+              </w:rPr>
+              <w:tab/>
+            </w:r>
+          </w:p>
+        </w:tc>
+        <w:tc>
+          <w:tcPr>
+            <w:tcW w:w="3142" w:type="dxa"/>
+            <w:shd w:val="clear" w:color="auto" w:fill="D9D9D9" w:themeFill="background1" w:themeFillShade="D9"/>
+          </w:tcPr>
+          <w:p>
+            <w:pPr>
+              <w:rPr>
+                <w:rFonts w:ascii="Arial" w:hAnsi="Arial" w:cs="Arial"/>
+              </w:rPr>
+            </w:pPr>
+            <w:r>
+              <w:rPr>
+                <w:rFonts w:ascii="Arial" w:hAnsi="Arial" w:cs="Arial"/>
+              </w:rPr>
+              <w:t>Escenarios funcionales que describen cómo interactuarán los usuarios con la plataforma.</w:t>
+            </w:r>
+          </w:p>
         </w:tc>
       </w:tr>
       <w:tr>
         <w:tc>
           <w:tcPr>
             <w:tcW w:w="3082" w:type="dxa"/>
-          </w:tcPr>
-          <w:p>
-            <w:r>
-              <w:t>Diseño de Arquitectura</w:t>
-            </w:r>
-            <w:r>
-              <w:tab/>
-            </w:r>
-          </w:p>
-        </w:tc>
-        <w:tc>
-          <w:tcPr>
-            <w:tcW w:w="3142" w:type="dxa"/>
-          </w:tcPr>
-          <w:p>
-            <w:r>
-              <w:t>Especificaciones técnicas de la estructura de la plataforma.</w:t>
-            </w:r>
-          </w:p>
-        </w:tc>
-        <w:tc>
-          <w:tcPr>
-            <w:tcW w:w="2604" w:type="dxa"/>
           </w:tcPr>
           <w:tbl>
             <w:tblPr>
@@ -1753,7 +2746,7 @@
               <w:tblLook w:val="04A0" w:firstRow="1" w:lastRow="0" w:firstColumn="1" w:lastColumn="0" w:noHBand="0" w:noVBand="1"/>
             </w:tblPr>
             <w:tblGrid>
-              <w:gridCol w:w="2388"/>
+              <w:gridCol w:w="2772"/>
             </w:tblGrid>
             <w:tr>
               <w:trPr>
@@ -1768,8 +2761,14 @@
                 <w:p>
                   <w:pPr>
                     <w:spacing w:after="0" w:line="240" w:lineRule="auto"/>
+                    <w:rPr>
+                      <w:rFonts w:ascii="Arial" w:hAnsi="Arial" w:cs="Arial"/>
+                    </w:rPr>
                   </w:pPr>
                   <w:r>
+                    <w:rPr>
+                      <w:rFonts w:ascii="Arial" w:hAnsi="Arial" w:cs="Arial"/>
+                    </w:rPr>
                     <w:t>Diseño de la Arquitectura</w:t>
                   </w:r>
                 </w:p>
@@ -1779,6 +2778,7 @@
           <w:p>
             <w:pPr>
               <w:rPr>
+                <w:rFonts w:ascii="Arial" w:hAnsi="Arial" w:cs="Arial"/>
                 <w:vanish/>
               </w:rPr>
             </w:pPr>
@@ -1811,41 +2811,71 @@
                 <w:p>
                   <w:pPr>
                     <w:spacing w:after="0" w:line="240" w:lineRule="auto"/>
+                    <w:rPr>
+                      <w:rFonts w:ascii="Arial" w:hAnsi="Arial" w:cs="Arial"/>
+                    </w:rPr>
                   </w:pPr>
                 </w:p>
               </w:tc>
             </w:tr>
           </w:tbl>
-          <w:p/>
+          <w:p>
+            <w:pPr>
+              <w:rPr>
+                <w:rFonts w:ascii="Arial" w:hAnsi="Arial" w:cs="Arial"/>
+              </w:rPr>
+            </w:pPr>
+          </w:p>
+        </w:tc>
+        <w:tc>
+          <w:tcPr>
+            <w:tcW w:w="3082" w:type="dxa"/>
+            <w:shd w:val="clear" w:color="auto" w:fill="D9D9D9" w:themeFill="background1" w:themeFillShade="D9"/>
+          </w:tcPr>
+          <w:p>
+            <w:pPr>
+              <w:rPr>
+                <w:rFonts w:ascii="Arial" w:hAnsi="Arial" w:cs="Arial"/>
+              </w:rPr>
+            </w:pPr>
+            <w:r>
+              <w:rPr>
+                <w:rFonts w:ascii="Arial" w:hAnsi="Arial" w:cs="Arial"/>
+              </w:rPr>
+              <w:t>Diseño de Arquitectura</w:t>
+            </w:r>
+            <w:r>
+              <w:rPr>
+                <w:rFonts w:ascii="Arial" w:hAnsi="Arial" w:cs="Arial"/>
+              </w:rPr>
+              <w:tab/>
+            </w:r>
+          </w:p>
+        </w:tc>
+        <w:tc>
+          <w:tcPr>
+            <w:tcW w:w="3142" w:type="dxa"/>
+            <w:shd w:val="clear" w:color="auto" w:fill="D9D9D9" w:themeFill="background1" w:themeFillShade="D9"/>
+          </w:tcPr>
+          <w:p>
+            <w:pPr>
+              <w:rPr>
+                <w:rFonts w:ascii="Arial" w:hAnsi="Arial" w:cs="Arial"/>
+              </w:rPr>
+            </w:pPr>
+            <w:r>
+              <w:rPr>
+                <w:rFonts w:ascii="Arial" w:hAnsi="Arial" w:cs="Arial"/>
+              </w:rPr>
+              <w:t>Especificaciones técnicas de la estructura de la plataforma.</w:t>
+            </w:r>
+          </w:p>
         </w:tc>
       </w:tr>
       <w:tr>
         <w:tc>
           <w:tcPr>
             <w:tcW w:w="3082" w:type="dxa"/>
-          </w:tcPr>
-          <w:p>
-            <w:r>
-              <w:t>Plan de Pruebas</w:t>
-            </w:r>
-            <w:r>
-              <w:tab/>
-            </w:r>
-          </w:p>
-        </w:tc>
-        <w:tc>
-          <w:tcPr>
-            <w:tcW w:w="3142" w:type="dxa"/>
-          </w:tcPr>
-          <w:p>
-            <w:r>
-              <w:t>Estrategia de validación del funcionamiento del sistema.</w:t>
-            </w:r>
-          </w:p>
-        </w:tc>
-        <w:tc>
-          <w:tcPr>
-            <w:tcW w:w="2604" w:type="dxa"/>
           </w:tcPr>
           <w:tbl>
             <w:tblPr>
@@ -1860,7 +2890,7 @@
               <w:tblLook w:val="04A0" w:firstRow="1" w:lastRow="0" w:firstColumn="1" w:lastColumn="0" w:noHBand="0" w:noVBand="1"/>
             </w:tblPr>
             <w:tblGrid>
-              <w:gridCol w:w="2388"/>
+              <w:gridCol w:w="2866"/>
             </w:tblGrid>
             <w:tr>
               <w:trPr>
@@ -1875,8 +2905,15 @@
                 <w:p>
                   <w:pPr>
                     <w:spacing w:after="0" w:line="240" w:lineRule="auto"/>
+                    <w:rPr>
+                      <w:rFonts w:ascii="Arial" w:hAnsi="Arial" w:cs="Arial"/>
+                    </w:rPr>
                   </w:pPr>
                   <w:r>
+                    <w:rPr>
+                      <w:rFonts w:ascii="Arial" w:hAnsi="Arial" w:cs="Arial"/>
+                    </w:rPr>
+                    <w:lastRenderedPageBreak/>
                     <w:t>Pruebas Unitarias e Integración</w:t>
                   </w:r>
                 </w:p>
@@ -1886,6 +2923,7 @@
           <w:p>
             <w:pPr>
               <w:rPr>
+                <w:rFonts w:ascii="Arial" w:hAnsi="Arial" w:cs="Arial"/>
                 <w:vanish/>
               </w:rPr>
             </w:pPr>
@@ -1918,41 +2956,71 @@
                 <w:p>
                   <w:pPr>
                     <w:spacing w:after="0" w:line="240" w:lineRule="auto"/>
+                    <w:rPr>
+                      <w:rFonts w:ascii="Arial" w:hAnsi="Arial" w:cs="Arial"/>
+                    </w:rPr>
                   </w:pPr>
                 </w:p>
               </w:tc>
             </w:tr>
           </w:tbl>
-          <w:p/>
+          <w:p>
+            <w:pPr>
+              <w:rPr>
+                <w:rFonts w:ascii="Arial" w:hAnsi="Arial" w:cs="Arial"/>
+              </w:rPr>
+            </w:pPr>
+          </w:p>
+        </w:tc>
+        <w:tc>
+          <w:tcPr>
+            <w:tcW w:w="3082" w:type="dxa"/>
+            <w:shd w:val="clear" w:color="auto" w:fill="D9D9D9" w:themeFill="background1" w:themeFillShade="D9"/>
+          </w:tcPr>
+          <w:p>
+            <w:pPr>
+              <w:rPr>
+                <w:rFonts w:ascii="Arial" w:hAnsi="Arial" w:cs="Arial"/>
+              </w:rPr>
+            </w:pPr>
+            <w:r>
+              <w:rPr>
+                <w:rFonts w:ascii="Arial" w:hAnsi="Arial" w:cs="Arial"/>
+              </w:rPr>
+              <w:t>Plan de Pruebas</w:t>
+            </w:r>
+            <w:r>
+              <w:rPr>
+                <w:rFonts w:ascii="Arial" w:hAnsi="Arial" w:cs="Arial"/>
+              </w:rPr>
+              <w:tab/>
+            </w:r>
+          </w:p>
+        </w:tc>
+        <w:tc>
+          <w:tcPr>
+            <w:tcW w:w="3142" w:type="dxa"/>
+            <w:shd w:val="clear" w:color="auto" w:fill="D9D9D9" w:themeFill="background1" w:themeFillShade="D9"/>
+          </w:tcPr>
+          <w:p>
+            <w:pPr>
+              <w:rPr>
+                <w:rFonts w:ascii="Arial" w:hAnsi="Arial" w:cs="Arial"/>
+              </w:rPr>
+            </w:pPr>
+            <w:r>
+              <w:rPr>
+                <w:rFonts w:ascii="Arial" w:hAnsi="Arial" w:cs="Arial"/>
+              </w:rPr>
+              <w:t>Estrategia de validación del funcionamiento del sistema.</w:t>
+            </w:r>
+          </w:p>
         </w:tc>
       </w:tr>
       <w:tr>
         <w:tc>
           <w:tcPr>
             <w:tcW w:w="3082" w:type="dxa"/>
-          </w:tcPr>
-          <w:p>
-            <w:r>
-              <w:t>Resultados de Pruebas</w:t>
-            </w:r>
-            <w:r>
-              <w:tab/>
-            </w:r>
-          </w:p>
-        </w:tc>
-        <w:tc>
-          <w:tcPr>
-            <w:tcW w:w="3142" w:type="dxa"/>
-          </w:tcPr>
-          <w:p>
-            <w:r>
-              <w:t>Reporte de los resultados obtenidos en las pruebas de la plataforma.</w:t>
-            </w:r>
-          </w:p>
-        </w:tc>
-        <w:tc>
-          <w:tcPr>
-            <w:tcW w:w="2604" w:type="dxa"/>
           </w:tcPr>
           <w:tbl>
             <w:tblPr>
@@ -1967,7 +3035,7 @@
               <w:tblLook w:val="04A0" w:firstRow="1" w:lastRow="0" w:firstColumn="1" w:lastColumn="0" w:noHBand="0" w:noVBand="1"/>
             </w:tblPr>
             <w:tblGrid>
-              <w:gridCol w:w="2388"/>
+              <w:gridCol w:w="2474"/>
             </w:tblGrid>
             <w:tr>
               <w:trPr>
@@ -1982,8 +3050,14 @@
                 <w:p>
                   <w:pPr>
                     <w:spacing w:after="0" w:line="240" w:lineRule="auto"/>
+                    <w:rPr>
+                      <w:rFonts w:ascii="Arial" w:hAnsi="Arial" w:cs="Arial"/>
+                    </w:rPr>
                   </w:pPr>
                   <w:r>
+                    <w:rPr>
+                      <w:rFonts w:ascii="Arial" w:hAnsi="Arial" w:cs="Arial"/>
+                    </w:rPr>
                     <w:t>Validación de Pruebas</w:t>
                   </w:r>
                 </w:p>
@@ -1993,6 +3067,7 @@
           <w:p>
             <w:pPr>
               <w:rPr>
+                <w:rFonts w:ascii="Arial" w:hAnsi="Arial" w:cs="Arial"/>
                 <w:vanish/>
               </w:rPr>
             </w:pPr>
@@ -2025,38 +3100,71 @@
                 <w:p>
                   <w:pPr>
                     <w:spacing w:after="0" w:line="240" w:lineRule="auto"/>
+                    <w:rPr>
+                      <w:rFonts w:ascii="Arial" w:hAnsi="Arial" w:cs="Arial"/>
+                    </w:rPr>
                   </w:pPr>
                 </w:p>
               </w:tc>
             </w:tr>
           </w:tbl>
-          <w:p/>
+          <w:p>
+            <w:pPr>
+              <w:rPr>
+                <w:rFonts w:ascii="Arial" w:hAnsi="Arial" w:cs="Arial"/>
+              </w:rPr>
+            </w:pPr>
+          </w:p>
+        </w:tc>
+        <w:tc>
+          <w:tcPr>
+            <w:tcW w:w="3082" w:type="dxa"/>
+            <w:shd w:val="clear" w:color="auto" w:fill="D9D9D9" w:themeFill="background1" w:themeFillShade="D9"/>
+          </w:tcPr>
+          <w:p>
+            <w:pPr>
+              <w:rPr>
+                <w:rFonts w:ascii="Arial" w:hAnsi="Arial" w:cs="Arial"/>
+              </w:rPr>
+            </w:pPr>
+            <w:r>
+              <w:rPr>
+                <w:rFonts w:ascii="Arial" w:hAnsi="Arial" w:cs="Arial"/>
+              </w:rPr>
+              <w:t>Resultados de Pruebas</w:t>
+            </w:r>
+            <w:r>
+              <w:rPr>
+                <w:rFonts w:ascii="Arial" w:hAnsi="Arial" w:cs="Arial"/>
+              </w:rPr>
+              <w:tab/>
+            </w:r>
+          </w:p>
+        </w:tc>
+        <w:tc>
+          <w:tcPr>
+            <w:tcW w:w="3142" w:type="dxa"/>
+            <w:shd w:val="clear" w:color="auto" w:fill="D9D9D9" w:themeFill="background1" w:themeFillShade="D9"/>
+          </w:tcPr>
+          <w:p>
+            <w:pPr>
+              <w:rPr>
+                <w:rFonts w:ascii="Arial" w:hAnsi="Arial" w:cs="Arial"/>
+              </w:rPr>
+            </w:pPr>
+            <w:r>
+              <w:rPr>
+                <w:rFonts w:ascii="Arial" w:hAnsi="Arial" w:cs="Arial"/>
+              </w:rPr>
+              <w:t>Reporte de los resultados obtenidos en las pruebas de la plataforma.</w:t>
+            </w:r>
+          </w:p>
         </w:tc>
       </w:tr>
       <w:tr>
         <w:tc>
           <w:tcPr>
             <w:tcW w:w="3082" w:type="dxa"/>
-          </w:tcPr>
-          <w:p>
-            <w:r>
-              <w:t>Producto Final (Plataforma Web)</w:t>
-            </w:r>
-          </w:p>
-        </w:tc>
-        <w:tc>
-          <w:tcPr>
-            <w:tcW w:w="3142" w:type="dxa"/>
-          </w:tcPr>
-          <w:p>
-            <w:r>
-              <w:t>Plataforma funcional que será entregada al cliente para su uso en producción.</w:t>
-            </w:r>
-          </w:p>
-        </w:tc>
-        <w:tc>
-          <w:tcPr>
-            <w:tcW w:w="2604" w:type="dxa"/>
           </w:tcPr>
           <w:tbl>
             <w:tblPr>
@@ -2071,7 +3179,7 @@
               <w:tblLook w:val="04A0" w:firstRow="1" w:lastRow="0" w:firstColumn="1" w:lastColumn="0" w:noHBand="0" w:noVBand="1"/>
             </w:tblPr>
             <w:tblGrid>
-              <w:gridCol w:w="2388"/>
+              <w:gridCol w:w="2866"/>
             </w:tblGrid>
             <w:tr>
               <w:trPr>
@@ -2086,8 +3194,14 @@
                 <w:p>
                   <w:pPr>
                     <w:spacing w:after="0" w:line="240" w:lineRule="auto"/>
+                    <w:rPr>
+                      <w:rFonts w:ascii="Arial" w:hAnsi="Arial" w:cs="Arial"/>
+                    </w:rPr>
                   </w:pPr>
                   <w:r>
+                    <w:rPr>
+                      <w:rFonts w:ascii="Arial" w:hAnsi="Arial" w:cs="Arial"/>
+                    </w:rPr>
                     <w:t>Despliegue y Entrega del Sistema</w:t>
                   </w:r>
                 </w:p>
@@ -2097,6 +3211,7 @@
           <w:p>
             <w:pPr>
               <w:rPr>
+                <w:rFonts w:ascii="Arial" w:hAnsi="Arial" w:cs="Arial"/>
                 <w:vanish/>
               </w:rPr>
             </w:pPr>
@@ -2129,12 +3244,59 @@
                 <w:p>
                   <w:pPr>
                     <w:spacing w:after="0" w:line="240" w:lineRule="auto"/>
+                    <w:rPr>
+                      <w:rFonts w:ascii="Arial" w:hAnsi="Arial" w:cs="Arial"/>
+                    </w:rPr>
                   </w:pPr>
                 </w:p>
               </w:tc>
             </w:tr>
           </w:tbl>
-          <w:p/>
+          <w:p>
+            <w:pPr>
+              <w:rPr>
+                <w:rFonts w:ascii="Arial" w:hAnsi="Arial" w:cs="Arial"/>
+              </w:rPr>
+            </w:pPr>
+          </w:p>
+        </w:tc>
+        <w:tc>
+          <w:tcPr>
+            <w:tcW w:w="3082" w:type="dxa"/>
+            <w:shd w:val="clear" w:color="auto" w:fill="D9D9D9" w:themeFill="background1" w:themeFillShade="D9"/>
+          </w:tcPr>
+          <w:p>
+            <w:pPr>
+              <w:rPr>
+                <w:rFonts w:ascii="Arial" w:hAnsi="Arial" w:cs="Arial"/>
+              </w:rPr>
+            </w:pPr>
+            <w:r>
+              <w:rPr>
+                <w:rFonts w:ascii="Arial" w:hAnsi="Arial" w:cs="Arial"/>
+              </w:rPr>
+              <w:t>Producto Final (Plataforma Web)</w:t>
+            </w:r>
+          </w:p>
+        </w:tc>
+        <w:tc>
+          <w:tcPr>
+            <w:tcW w:w="3142" w:type="dxa"/>
+            <w:shd w:val="clear" w:color="auto" w:fill="D9D9D9" w:themeFill="background1" w:themeFillShade="D9"/>
+          </w:tcPr>
+          <w:p>
+            <w:pPr>
+              <w:rPr>
+                <w:rFonts w:ascii="Arial" w:hAnsi="Arial" w:cs="Arial"/>
+              </w:rPr>
+            </w:pPr>
+            <w:r>
+              <w:rPr>
+                <w:rFonts w:ascii="Arial" w:hAnsi="Arial" w:cs="Arial"/>
+              </w:rPr>
+              <w:t>Plataforma funcional que será entregada al cliente para su uso en producción.</w:t>
+            </w:r>
+          </w:p>
         </w:tc>
       </w:tr>
     </w:tbl>
@@ -2148,14 +3310,6 @@
     </w:p>
     <w:p>
       <w:pPr>
-        <w:rPr>
-          <w:rFonts w:ascii="Arial" w:eastAsiaTheme="majorEastAsia" w:hAnsi="Arial" w:cs="Arial"/>
-          <w:color w:val="000000" w:themeColor="text1"/>
-        </w:rPr>
-      </w:pPr>
-    </w:p>
-    <w:p>
-      <w:pPr>
         <w:pStyle w:val="Ttulo1"/>
         <w:rPr>
           <w:rFonts w:ascii="Arial" w:hAnsi="Arial" w:cs="Arial"/>
@@ -2164,7 +3318,7 @@
           <w:szCs w:val="24"/>
         </w:rPr>
       </w:pPr>
-      <w:bookmarkStart w:id="4" w:name="_Toc176714837"/>
+      <w:bookmarkStart w:id="53" w:name="_Toc176905301"/>
       <w:r>
         <w:rPr>
           <w:rFonts w:ascii="Arial" w:hAnsi="Arial" w:cs="Arial"/>
@@ -2174,7 +3328,79 @@
         </w:rPr>
         <w:t>Supuestos</w:t>
       </w:r>
-      <w:bookmarkEnd w:id="4"/>
+      <w:bookmarkEnd w:id="53"/>
+    </w:p>
+    <w:p>
+      <w:pPr>
+        <w:pStyle w:val="Prrafodelista"/>
+        <w:numPr>
+          <w:ilvl w:val="0"/>
+          <w:numId w:val="11"/>
+        </w:numPr>
+        <w:rPr>
+          <w:rFonts w:ascii="Arial" w:hAnsi="Arial" w:cs="Arial"/>
+        </w:rPr>
+      </w:pPr>
+      <w:r>
+        <w:rPr>
+          <w:rFonts w:ascii="Arial" w:hAnsi="Arial" w:cs="Arial"/>
+        </w:rPr>
+        <w:t>Apoyo de la empresa</w:t>
+      </w:r>
+    </w:p>
+    <w:p>
+      <w:pPr>
+        <w:pStyle w:val="Prrafodelista"/>
+        <w:rPr>
+          <w:rFonts w:ascii="Arial" w:hAnsi="Arial" w:cs="Arial"/>
+        </w:rPr>
+      </w:pPr>
+      <w:r>
+        <w:rPr>
+          <w:rFonts w:ascii="Arial" w:hAnsi="Arial" w:cs="Arial"/>
+        </w:rPr>
+        <w:t>Se cuenta con el apoyo de la gerencia y los stakeholders para implementar los cambios necesarios en los procesos administrativos y se cuenta con 2 stakeholders principales encargados de validar los requisitos funcionales y no funcionales</w:t>
+      </w:r>
+    </w:p>
+    <w:p>
+      <w:pPr>
+        <w:pStyle w:val="Prrafodelista"/>
+        <w:rPr>
+          <w:rFonts w:ascii="Arial" w:hAnsi="Arial" w:cs="Arial"/>
+        </w:rPr>
+      </w:pPr>
+    </w:p>
+    <w:p>
+      <w:pPr>
+        <w:pStyle w:val="Prrafodelista"/>
+        <w:numPr>
+          <w:ilvl w:val="0"/>
+          <w:numId w:val="11"/>
+        </w:numPr>
+        <w:rPr>
+          <w:rFonts w:ascii="Arial" w:hAnsi="Arial" w:cs="Arial"/>
+        </w:rPr>
+      </w:pPr>
+      <w:r>
+        <w:rPr>
+          <w:rFonts w:ascii="Arial" w:hAnsi="Arial" w:cs="Arial"/>
+        </w:rPr>
+        <w:t>Acceso a la infraestructura tecnológica</w:t>
+      </w:r>
+    </w:p>
+    <w:p>
+      <w:pPr>
+        <w:pStyle w:val="Prrafodelista"/>
+        <w:rPr>
+          <w:rFonts w:ascii="Arial" w:hAnsi="Arial" w:cs="Arial"/>
+        </w:rPr>
+      </w:pPr>
+      <w:r>
+        <w:rPr>
+          <w:rFonts w:ascii="Arial" w:hAnsi="Arial" w:cs="Arial"/>
+        </w:rPr>
+        <w:t>Se asume que el equipo tendrá acceso total a la infraestructura tecnológica de INTECIL SPA, incluyendo la intranet y el servidor NAS.</w:t>
+      </w:r>
     </w:p>
     <w:p>
       <w:pPr>
@@ -2186,7 +3412,7 @@
           <w:szCs w:val="24"/>
         </w:rPr>
       </w:pPr>
-      <w:bookmarkStart w:id="5" w:name="_Toc176714838"/>
+      <w:bookmarkStart w:id="54" w:name="_Toc176905302"/>
       <w:r>
         <w:rPr>
           <w:rFonts w:ascii="Arial" w:hAnsi="Arial" w:cs="Arial"/>
@@ -2196,10 +3422,266 @@
         </w:rPr>
         <w:t>Restricciones</w:t>
       </w:r>
-      <w:bookmarkEnd w:id="5"/>
+      <w:bookmarkEnd w:id="54"/>
     </w:p>
     <w:p>
       <w:pPr>
+        <w:pStyle w:val="Prrafodelista"/>
+        <w:numPr>
+          <w:ilvl w:val="0"/>
+          <w:numId w:val="11"/>
+        </w:numPr>
+        <w:rPr>
+          <w:rFonts w:ascii="Arial" w:hAnsi="Arial" w:cs="Arial"/>
+        </w:rPr>
+      </w:pPr>
+      <w:r>
+        <w:rPr>
+          <w:rFonts w:ascii="Arial" w:hAnsi="Arial" w:cs="Arial"/>
+        </w:rPr>
+        <w:t>Plazo limitado</w:t>
+      </w:r>
+    </w:p>
+    <w:p>
+      <w:pPr>
+        <w:pStyle w:val="Prrafodelista"/>
+        <w:rPr>
+          <w:rFonts w:ascii="Arial" w:hAnsi="Arial" w:cs="Arial"/>
+        </w:rPr>
+      </w:pPr>
+      <w:r>
+        <w:rPr>
+          <w:rFonts w:ascii="Arial" w:hAnsi="Arial" w:cs="Arial"/>
+        </w:rPr>
+        <w:t>El proyecto debe completarse dentro del semestre académico, lo que impone un límite estricto en el tiempo de desarrollo y pruebas.</w:t>
+      </w:r>
+    </w:p>
+    <w:p>
+      <w:pPr>
+        <w:pStyle w:val="Prrafodelista"/>
+        <w:rPr>
+          <w:rFonts w:ascii="Arial" w:hAnsi="Arial" w:cs="Arial"/>
+        </w:rPr>
+      </w:pPr>
+    </w:p>
+    <w:p>
+      <w:pPr>
+        <w:pStyle w:val="Prrafodelista"/>
+        <w:numPr>
+          <w:ilvl w:val="0"/>
+          <w:numId w:val="11"/>
+        </w:numPr>
+        <w:rPr>
+          <w:rFonts w:ascii="Arial" w:hAnsi="Arial" w:cs="Arial"/>
+        </w:rPr>
+      </w:pPr>
+      <w:r>
+        <w:rPr>
+          <w:rFonts w:ascii="Arial" w:hAnsi="Arial" w:cs="Arial"/>
+        </w:rPr>
+        <w:t>Infraestructura existente</w:t>
+      </w:r>
+    </w:p>
+    <w:p>
+      <w:pPr>
+        <w:pStyle w:val="Prrafodelista"/>
+        <w:rPr>
+          <w:rFonts w:ascii="Arial" w:hAnsi="Arial" w:cs="Arial"/>
+        </w:rPr>
+      </w:pPr>
+      <w:r>
+        <w:rPr>
+          <w:rFonts w:ascii="Arial" w:hAnsi="Arial" w:cs="Arial"/>
+        </w:rPr>
+        <w:t>La plataforma web debe implementarse en la infraestructura actual de INTECIL SPA, lo que incluye el servidor NAS y la intranet, sin realizar grandes cambios en la infraestructura.</w:t>
+      </w:r>
+    </w:p>
+    <w:p>
+      <w:pPr>
+        <w:pStyle w:val="Prrafodelista"/>
+        <w:rPr>
+          <w:rFonts w:ascii="Arial" w:hAnsi="Arial" w:cs="Arial"/>
+        </w:rPr>
+      </w:pPr>
+    </w:p>
+    <w:p>
+      <w:pPr>
+        <w:pStyle w:val="Prrafodelista"/>
+        <w:numPr>
+          <w:ilvl w:val="0"/>
+          <w:numId w:val="11"/>
+        </w:numPr>
+        <w:rPr>
+          <w:rFonts w:ascii="Arial" w:hAnsi="Arial" w:cs="Arial"/>
+        </w:rPr>
+      </w:pPr>
+      <w:r>
+        <w:rPr>
+          <w:rFonts w:ascii="Arial" w:hAnsi="Arial" w:cs="Arial"/>
+        </w:rPr>
+        <w:t>Uso exclusivo interno</w:t>
+      </w:r>
+    </w:p>
+    <w:p>
+      <w:pPr>
+        <w:pStyle w:val="Prrafodelista"/>
+        <w:rPr>
+          <w:rFonts w:ascii="Arial" w:hAnsi="Arial" w:cs="Arial"/>
+        </w:rPr>
+      </w:pPr>
+      <w:r>
+        <w:rPr>
+          <w:rFonts w:ascii="Arial" w:hAnsi="Arial" w:cs="Arial"/>
+        </w:rPr>
+        <w:t>La plataforma estará disponible exclusivamente para uso interno de la empresa y no se contemplan accesos desde fuera de la intranet en esta fase del proyecto.</w:t>
+      </w:r>
+    </w:p>
+    <w:p>
+      <w:pPr>
+        <w:pStyle w:val="Prrafodelista"/>
+        <w:rPr>
+          <w:rFonts w:ascii="Arial" w:hAnsi="Arial" w:cs="Arial"/>
+        </w:rPr>
+      </w:pPr>
+    </w:p>
+    <w:p>
+      <w:pPr>
+        <w:pStyle w:val="Prrafodelista"/>
+        <w:rPr>
+          <w:rFonts w:ascii="Arial" w:hAnsi="Arial" w:cs="Arial"/>
+        </w:rPr>
+      </w:pPr>
+    </w:p>
+    <w:p>
+      <w:pPr>
+        <w:pStyle w:val="Prrafodelista"/>
+        <w:rPr>
+          <w:rFonts w:ascii="Arial" w:hAnsi="Arial" w:cs="Arial"/>
+        </w:rPr>
+      </w:pPr>
+    </w:p>
+    <w:p>
+      <w:pPr>
+        <w:pStyle w:val="Prrafodelista"/>
+        <w:rPr>
+          <w:rFonts w:ascii="Arial" w:hAnsi="Arial" w:cs="Arial"/>
+        </w:rPr>
+      </w:pPr>
+    </w:p>
+    <w:p>
+      <w:pPr>
+        <w:pStyle w:val="Prrafodelista"/>
+        <w:numPr>
+          <w:ilvl w:val="0"/>
+          <w:numId w:val="11"/>
+        </w:numPr>
+        <w:rPr>
+          <w:rFonts w:ascii="Arial" w:hAnsi="Arial" w:cs="Arial"/>
+        </w:rPr>
+      </w:pPr>
+      <w:r>
+        <w:rPr>
+          <w:rFonts w:ascii="Arial" w:hAnsi="Arial" w:cs="Arial"/>
+        </w:rPr>
+        <w:t>Limitación de módulos</w:t>
+      </w:r>
+    </w:p>
+    <w:p>
+      <w:pPr>
+        <w:pStyle w:val="Prrafodelista"/>
+        <w:rPr>
+          <w:rFonts w:ascii="Arial" w:hAnsi="Arial" w:cs="Arial"/>
+        </w:rPr>
+      </w:pPr>
+      <w:r>
+        <w:rPr>
+          <w:rFonts w:ascii="Arial" w:hAnsi="Arial" w:cs="Arial"/>
+        </w:rPr>
+        <w:t>Solo se desarrollarán los módulos definidos en el alcance (métricas, búsqueda, gestión de usuarios, CRUD, login)</w:t>
+      </w:r>
+    </w:p>
+    <w:p>
+      <w:pPr>
+        <w:pStyle w:val="Prrafodelista"/>
+        <w:rPr>
+          <w:rFonts w:ascii="Arial" w:hAnsi="Arial" w:cs="Arial"/>
+        </w:rPr>
+      </w:pPr>
+    </w:p>
+    <w:p>
+      <w:pPr>
+        <w:pStyle w:val="Prrafodelista"/>
+        <w:numPr>
+          <w:ilvl w:val="0"/>
+          <w:numId w:val="11"/>
+        </w:numPr>
+        <w:rPr>
+          <w:rFonts w:ascii="Arial" w:hAnsi="Arial" w:cs="Arial"/>
+        </w:rPr>
+      </w:pPr>
+      <w:r>
+        <w:rPr>
+          <w:rFonts w:ascii="Arial" w:hAnsi="Arial" w:cs="Arial"/>
+        </w:rPr>
+        <w:t>Capacidad de almacenamiento</w:t>
+      </w:r>
+    </w:p>
+    <w:p>
+      <w:pPr>
+        <w:pStyle w:val="Prrafodelista"/>
+        <w:rPr>
+          <w:rFonts w:ascii="Arial" w:hAnsi="Arial" w:cs="Arial"/>
+        </w:rPr>
+      </w:pPr>
+      <w:r>
+        <w:rPr>
+          <w:rFonts w:ascii="Arial" w:hAnsi="Arial" w:cs="Arial"/>
+        </w:rPr>
+        <w:t>El almacenamiento disponible en el servidor NAS debe ser suficiente para alojar la plataforma y los lotes de trabajo sin comprometer otros servicios existentes.</w:t>
+      </w:r>
+    </w:p>
+    <w:p>
+      <w:pPr>
+        <w:pStyle w:val="Prrafodelista"/>
+        <w:rPr>
+          <w:rFonts w:ascii="Arial" w:hAnsi="Arial" w:cs="Arial"/>
+        </w:rPr>
+      </w:pPr>
+    </w:p>
+    <w:p>
+      <w:pPr>
+        <w:pStyle w:val="Prrafodelista"/>
+        <w:numPr>
+          <w:ilvl w:val="0"/>
+          <w:numId w:val="11"/>
+        </w:numPr>
+        <w:rPr>
+          <w:rFonts w:ascii="Arial" w:hAnsi="Arial" w:cs="Arial"/>
+        </w:rPr>
+      </w:pPr>
+      <w:r>
+        <w:rPr>
+          <w:rFonts w:ascii="Arial" w:hAnsi="Arial" w:cs="Arial"/>
+        </w:rPr>
+        <w:t>Recursos tecnológicos limitados</w:t>
+      </w:r>
+    </w:p>
+    <w:p>
+      <w:pPr>
+        <w:pStyle w:val="Prrafodelista"/>
+        <w:rPr>
+          <w:rFonts w:ascii="Arial" w:hAnsi="Arial" w:cs="Arial"/>
+        </w:rPr>
+      </w:pPr>
+      <w:r>
+        <w:rPr>
+          <w:rFonts w:ascii="Arial" w:hAnsi="Arial" w:cs="Arial"/>
+        </w:rPr>
+        <w:t>Se limita el uso de tecnologías adicionales o recursos en la nube, ya que todo debe funcionar dentro de la infraestructura de la empresa.</w:t>
+      </w:r>
+    </w:p>
+    <w:p>
+      <w:pPr>
         <w:rPr>
           <w:rFonts w:ascii="Arial" w:eastAsiaTheme="majorEastAsia" w:hAnsi="Arial" w:cs="Arial"/>
           <w:color w:val="000000" w:themeColor="text1"/>
@@ -2207,13 +3689,234 @@
       </w:pPr>
     </w:p>
     <w:p>
+      <w:pPr>
+        <w:pStyle w:val="Ttulo1"/>
+        <w:rPr>
+          <w:rFonts w:ascii="Arial" w:hAnsi="Arial" w:cs="Arial"/>
+          <w:color w:val="000000" w:themeColor="text1"/>
+          <w:sz w:val="24"/>
+          <w:szCs w:val="24"/>
+        </w:rPr>
+      </w:pPr>
+      <w:bookmarkStart w:id="55" w:name="_Toc176905303"/>
       <w:r>
+        <w:rPr>
+          <w:rFonts w:ascii="Arial" w:hAnsi="Arial" w:cs="Arial"/>
+          <w:color w:val="000000" w:themeColor="text1"/>
+          <w:sz w:val="24"/>
+          <w:szCs w:val="24"/>
+        </w:rPr>
+        <w:t>Matriz RACI</w:t>
+      </w:r>
+      <w:bookmarkEnd w:id="55"/>
+    </w:p>
+    <w:p>
+      <w:pPr>
         <w:rPr>
           <w:rFonts w:ascii="Arial" w:eastAsiaTheme="majorEastAsia" w:hAnsi="Arial" w:cs="Arial"/>
           <w:color w:val="000000" w:themeColor="text1"/>
         </w:rPr>
-        <w:t>Matriz de Responsabilidades (RACI)</w:t>
+      </w:pPr>
+    </w:p>
+    <w:p>
+      <w:pPr>
+        <w:pStyle w:val="Ttulo1"/>
+        <w:rPr>
+          <w:rFonts w:ascii="Arial" w:hAnsi="Arial" w:cs="Arial"/>
+          <w:color w:val="000000" w:themeColor="text1"/>
+          <w:sz w:val="24"/>
+          <w:szCs w:val="18"/>
+        </w:rPr>
+      </w:pPr>
+      <w:bookmarkStart w:id="56" w:name="_Toc176902697"/>
+      <w:bookmarkStart w:id="57" w:name="_Toc176905304"/>
+      <w:r>
+        <w:rPr>
+          <w:rFonts w:ascii="Arial" w:hAnsi="Arial" w:cs="Arial"/>
+          <w:color w:val="000000" w:themeColor="text1"/>
+          <w:sz w:val="24"/>
+          <w:szCs w:val="18"/>
+        </w:rPr>
+        <w:t>Aprobaciones</w:t>
       </w:r>
+      <w:bookmarkEnd w:id="56"/>
+      <w:bookmarkEnd w:id="57"/>
+    </w:p>
+    <w:tbl>
+      <w:tblPr>
+        <w:tblStyle w:val="Tablaconcuadrcula"/>
+        <w:tblW w:w="8828" w:type="dxa"/>
+        <w:tblLook w:val="04A0" w:firstRow="1" w:lastRow="0" w:firstColumn="1" w:lastColumn="0" w:noHBand="0" w:noVBand="1"/>
+      </w:tblPr>
+      <w:tblGrid>
+        <w:gridCol w:w="1979"/>
+        <w:gridCol w:w="2251"/>
+        <w:gridCol w:w="2403"/>
+        <w:gridCol w:w="2195"/>
+      </w:tblGrid>
+      <w:tr>
+        <w:tc>
+          <w:tcPr>
+            <w:tcW w:w="1979" w:type="dxa"/>
+          </w:tcPr>
+          <w:p>
+            <w:pPr>
+              <w:jc w:val="center"/>
+              <w:rPr>
+                <w:rFonts w:ascii="Arial" w:hAnsi="Arial" w:cs="Arial"/>
+              </w:rPr>
+            </w:pPr>
+            <w:r>
+              <w:rPr>
+                <w:rFonts w:ascii="Arial" w:hAnsi="Arial" w:cs="Arial"/>
+              </w:rPr>
+              <w:t>Nombre</w:t>
+            </w:r>
+          </w:p>
+        </w:tc>
+        <w:tc>
+          <w:tcPr>
+            <w:tcW w:w="2251" w:type="dxa"/>
+          </w:tcPr>
+          <w:p>
+            <w:pPr>
+              <w:jc w:val="center"/>
+              <w:rPr>
+                <w:rFonts w:ascii="Arial" w:hAnsi="Arial" w:cs="Arial"/>
+              </w:rPr>
+            </w:pPr>
+            <w:r>
+              <w:rPr>
+                <w:rFonts w:ascii="Arial" w:hAnsi="Arial" w:cs="Arial"/>
+              </w:rPr>
+              <w:t>Cargo</w:t>
+            </w:r>
+          </w:p>
+        </w:tc>
+        <w:tc>
+          <w:tcPr>
+            <w:tcW w:w="2403" w:type="dxa"/>
+          </w:tcPr>
+          <w:p>
+            <w:pPr>
+              <w:jc w:val="center"/>
+              <w:rPr>
+                <w:rFonts w:ascii="Arial" w:hAnsi="Arial" w:cs="Arial"/>
+              </w:rPr>
+            </w:pPr>
+            <w:r>
+              <w:rPr>
+                <w:rFonts w:ascii="Arial" w:hAnsi="Arial" w:cs="Arial"/>
+              </w:rPr>
+              <w:t>Fecha</w:t>
+            </w:r>
+          </w:p>
+        </w:tc>
+        <w:tc>
+          <w:tcPr>
+            <w:tcW w:w="2195" w:type="dxa"/>
+          </w:tcPr>
+          <w:p>
+            <w:pPr>
+              <w:jc w:val="center"/>
+              <w:rPr>
+                <w:rFonts w:ascii="Arial" w:hAnsi="Arial" w:cs="Arial"/>
+              </w:rPr>
+            </w:pPr>
+            <w:r>
+              <w:rPr>
+                <w:rFonts w:ascii="Arial" w:hAnsi="Arial" w:cs="Arial"/>
+              </w:rPr>
+              <w:t>Firma</w:t>
+            </w:r>
+          </w:p>
+        </w:tc>
+      </w:tr>
+      <w:tr>
+        <w:tc>
+          <w:tcPr>
+            <w:tcW w:w="1979" w:type="dxa"/>
+          </w:tcPr>
+          <w:p>
+            <w:pPr>
+              <w:jc w:val="center"/>
+              <w:rPr>
+                <w:rFonts w:ascii="Arial" w:hAnsi="Arial" w:cs="Arial"/>
+              </w:rPr>
+            </w:pPr>
+            <w:r>
+              <w:rPr>
+                <w:rFonts w:ascii="Arial" w:hAnsi="Arial" w:cs="Arial"/>
+              </w:rPr>
+              <w:t>Gabriel Muñoz</w:t>
+            </w:r>
+          </w:p>
+        </w:tc>
+        <w:tc>
+          <w:tcPr>
+            <w:tcW w:w="2251" w:type="dxa"/>
+          </w:tcPr>
+          <w:p>
+            <w:pPr>
+              <w:jc w:val="center"/>
+              <w:rPr>
+                <w:rFonts w:ascii="Arial" w:hAnsi="Arial" w:cs="Arial"/>
+              </w:rPr>
+            </w:pPr>
+            <w:r>
+              <w:rPr>
+                <w:rFonts w:ascii="Arial" w:hAnsi="Arial" w:cs="Arial"/>
+              </w:rPr>
+              <w:t>Patrocinador / Gerente General</w:t>
+            </w:r>
+          </w:p>
+        </w:tc>
+        <w:tc>
+          <w:tcPr>
+            <w:tcW w:w="2403" w:type="dxa"/>
+          </w:tcPr>
+          <w:p>
+            <w:pPr>
+              <w:jc w:val="center"/>
+              <w:rPr>
+                <w:rFonts w:ascii="Arial" w:hAnsi="Arial" w:cs="Arial"/>
+              </w:rPr>
+            </w:pPr>
+            <w:r>
+              <w:rPr>
+                <w:rFonts w:ascii="Arial" w:hAnsi="Arial" w:cs="Arial"/>
+              </w:rPr>
+              <w:t>10</w:t>
+            </w:r>
+            <w:r>
+              <w:rPr>
+                <w:rFonts w:ascii="Arial" w:hAnsi="Arial" w:cs="Arial"/>
+              </w:rPr>
+              <w:t>/09/2024</w:t>
+            </w:r>
+          </w:p>
+        </w:tc>
+        <w:tc>
+          <w:tcPr>
+            <w:tcW w:w="2195" w:type="dxa"/>
+          </w:tcPr>
+          <w:p>
+            <w:pPr>
+              <w:rPr>
+                <w:rFonts w:ascii="Arial" w:hAnsi="Arial" w:cs="Arial"/>
+              </w:rPr>
+            </w:pPr>
+          </w:p>
+        </w:tc>
+      </w:tr>
+    </w:tbl>
+    <w:p/>
+    <w:p>
+      <w:pPr>
+        <w:rPr>
+          <w:rFonts w:ascii="Arial" w:hAnsi="Arial" w:cs="Arial"/>
+        </w:rPr>
+      </w:pPr>
     </w:p>
     <w:sectPr>
       <w:headerReference w:type="default" r:id="rId8"/>
@@ -2905,6 +4608,205 @@
     </w:lvl>
   </w:abstractNum>
   <w:abstractNum w:abstractNumId="2" w15:restartNumberingAfterBreak="0">
+    <w:nsid w:val="1E252207"/>
+    <w:multiLevelType w:val="hybridMultilevel"/>
+    <w:tmpl w:val="78586D58"/>
+    <w:lvl w:ilvl="0" w:tplc="340A0001">
+      <w:start w:val="1"/>
+      <w:numFmt w:val="bullet"/>
+      <w:lvlText w:val=""/>
+      <w:lvlJc w:val="left"/>
+      <w:pPr>
+        <w:ind w:left="720" w:hanging="360"/>
+      </w:pPr>
+      <w:rPr>
+        <w:rFonts w:ascii="Symbol" w:hAnsi="Symbol" w:hint="default"/>
+      </w:rPr>
+    </w:lvl>
+    <w:lvl w:ilvl="1" w:tplc="340A0003" w:tentative="1">
+      <w:start w:val="1"/>
+      <w:numFmt w:val="bullet"/>
+      <w:lvlText w:val="o"/>
+      <w:lvlJc w:val="left"/>
+      <w:pPr>
+        <w:ind w:left="1440" w:hanging="360"/>
+      </w:pPr>
+      <w:rPr>
+        <w:rFonts w:ascii="Courier New" w:hAnsi="Courier New" w:cs="Courier New" w:hint="default"/>
+      </w:rPr>
+    </w:lvl>
+    <w:lvl w:ilvl="2" w:tplc="340A0005" w:tentative="1">
+      <w:start w:val="1"/>
+      <w:numFmt w:val="bullet"/>
+      <w:lvlText w:val=""/>
+      <w:lvlJc w:val="left"/>
+      <w:pPr>
+        <w:ind w:left="2160" w:hanging="360"/>
+      </w:pPr>
+      <w:rPr>
+        <w:rFonts w:ascii="Wingdings" w:hAnsi="Wingdings" w:hint="default"/>
+      </w:rPr>
+    </w:lvl>
+    <w:lvl w:ilvl="3" w:tplc="340A0001" w:tentative="1">
+      <w:start w:val="1"/>
+      <w:numFmt w:val="bullet"/>
+      <w:lvlText w:val=""/>
+      <w:lvlJc w:val="left"/>
+      <w:pPr>
+        <w:ind w:left="2880" w:hanging="360"/>
+      </w:pPr>
+      <w:rPr>
+        <w:rFonts w:ascii="Symbol" w:hAnsi="Symbol" w:hint="default"/>
+      </w:rPr>
+    </w:lvl>
+    <w:lvl w:ilvl="4" w:tplc="340A0003" w:tentative="1">
+      <w:start w:val="1"/>
+      <w:numFmt w:val="bullet"/>
+      <w:lvlText w:val="o"/>
+      <w:lvlJc w:val="left"/>
+      <w:pPr>
+        <w:ind w:left="3600" w:hanging="360"/>
+      </w:pPr>
+      <w:rPr>
+        <w:rFonts w:ascii="Courier New" w:hAnsi="Courier New" w:cs="Courier New" w:hint="default"/>
+      </w:rPr>
+    </w:lvl>
+    <w:lvl w:ilvl="5" w:tplc="340A0005" w:tentative="1">
+      <w:start w:val="1"/>
+      <w:numFmt w:val="bullet"/>
+      <w:lvlText w:val=""/>
+      <w:lvlJc w:val="left"/>
+      <w:pPr>
+        <w:ind w:left="4320" w:hanging="360"/>
+      </w:pPr>
+      <w:rPr>
+        <w:rFonts w:ascii="Wingdings" w:hAnsi="Wingdings" w:hint="default"/>
+      </w:rPr>
+    </w:lvl>
+    <w:lvl w:ilvl="6" w:tplc="340A0001" w:tentative="1">
+      <w:start w:val="1"/>
+      <w:numFmt w:val="bullet"/>
+      <w:lvlText w:val=""/>
+      <w:lvlJc w:val="left"/>
+      <w:pPr>
+        <w:ind w:left="5040" w:hanging="360"/>
+      </w:pPr>
+      <w:rPr>
+        <w:rFonts w:ascii="Symbol" w:hAnsi="Symbol" w:hint="default"/>
+      </w:rPr>
+    </w:lvl>
+    <w:lvl w:ilvl="7" w:tplc="340A0003" w:tentative="1">
+      <w:start w:val="1"/>
+      <w:numFmt w:val="bullet"/>
+      <w:lvlText w:val="o"/>
+      <w:lvlJc w:val="left"/>
+      <w:pPr>
+        <w:ind w:left="5760" w:hanging="360"/>
+      </w:pPr>
+      <w:rPr>
+        <w:rFonts w:ascii="Courier New" w:hAnsi="Courier New" w:cs="Courier New" w:hint="default"/>
+      </w:rPr>
+    </w:lvl>
+    <w:lvl w:ilvl="8" w:tplc="340A0005" w:tentative="1">
+      <w:start w:val="1"/>
+      <w:numFmt w:val="bullet"/>
+      <w:lvlText w:val=""/>
+      <w:lvlJc w:val="left"/>
+      <w:pPr>
+        <w:ind w:left="6480" w:hanging="360"/>
+      </w:pPr>
+      <w:rPr>
+        <w:rFonts w:ascii="Wingdings" w:hAnsi="Wingdings" w:hint="default"/>
+      </w:rPr>
+    </w:lvl>
+  </w:abstractNum>
+  <w:abstractNum w:abstractNumId="3" w15:restartNumberingAfterBreak="0">
+    <w:nsid w:val="29793DF8"/>
+    <w:multiLevelType w:val="hybridMultilevel"/>
+    <w:tmpl w:val="1AD0060E"/>
+    <w:lvl w:ilvl="0" w:tplc="340A000F">
+      <w:start w:val="1"/>
+      <w:numFmt w:val="decimal"/>
+      <w:lvlText w:val="%1."/>
+      <w:lvlJc w:val="left"/>
+      <w:pPr>
+        <w:ind w:left="720" w:hanging="360"/>
+      </w:pPr>
+    </w:lvl>
+    <w:lvl w:ilvl="1" w:tplc="340A0019" w:tentative="1">
+      <w:start w:val="1"/>
+      <w:numFmt w:val="lowerLetter"/>
+      <w:lvlText w:val="%2."/>
+      <w:lvlJc w:val="left"/>
+      <w:pPr>
+        <w:ind w:left="1440" w:hanging="360"/>
+      </w:pPr>
+    </w:lvl>
+    <w:lvl w:ilvl="2" w:tplc="340A001B" w:tentative="1">
+      <w:start w:val="1"/>
+      <w:numFmt w:val="lowerRoman"/>
+      <w:lvlText w:val="%3."/>
+      <w:lvlJc w:val="right"/>
+      <w:pPr>
+        <w:ind w:left="2160" w:hanging="180"/>
+      </w:pPr>
+    </w:lvl>
+    <w:lvl w:ilvl="3" w:tplc="340A000F" w:tentative="1">
+      <w:start w:val="1"/>
+      <w:numFmt w:val="decimal"/>
+      <w:lvlText w:val="%4."/>
+      <w:lvlJc w:val="left"/>
+      <w:pPr>
+        <w:ind w:left="2880" w:hanging="360"/>
+      </w:pPr>
+    </w:lvl>
+    <w:lvl w:ilvl="4" w:tplc="340A0019" w:tentative="1">
+      <w:start w:val="1"/>
+      <w:numFmt w:val="lowerLetter"/>
+      <w:lvlText w:val="%5."/>
+      <w:lvlJc w:val="left"/>
+      <w:pPr>
+        <w:ind w:left="3600" w:hanging="360"/>
+      </w:pPr>
+    </w:lvl>
+    <w:lvl w:ilvl="5" w:tplc="340A001B" w:tentative="1">
+      <w:start w:val="1"/>
+      <w:numFmt w:val="lowerRoman"/>
+      <w:lvlText w:val="%6."/>
+      <w:lvlJc w:val="right"/>
+      <w:pPr>
+        <w:ind w:left="4320" w:hanging="180"/>
+      </w:pPr>
+    </w:lvl>
+    <w:lvl w:ilvl="6" w:tplc="340A000F" w:tentative="1">
+      <w:start w:val="1"/>
+      <w:numFmt w:val="decimal"/>
+      <w:lvlText w:val="%7."/>
+      <w:lvlJc w:val="left"/>
+      <w:pPr>
+        <w:ind w:left="5040" w:hanging="360"/>
+      </w:pPr>
+    </w:lvl>
+    <w:lvl w:ilvl="7" w:tplc="340A0019" w:tentative="1">
+      <w:start w:val="1"/>
+      <w:numFmt w:val="lowerLetter"/>
+      <w:lvlText w:val="%8."/>
+      <w:lvlJc w:val="left"/>
+      <w:pPr>
+        <w:ind w:left="5760" w:hanging="360"/>
+      </w:pPr>
+    </w:lvl>
+    <w:lvl w:ilvl="8" w:tplc="340A001B" w:tentative="1">
+      <w:start w:val="1"/>
+      <w:numFmt w:val="lowerRoman"/>
+      <w:lvlText w:val="%9."/>
+      <w:lvlJc w:val="right"/>
+      <w:pPr>
+        <w:ind w:left="6480" w:hanging="180"/>
+      </w:pPr>
+    </w:lvl>
+  </w:abstractNum>
+  <w:abstractNum w:abstractNumId="4" w15:restartNumberingAfterBreak="0">
     <w:nsid w:val="2BF92AE3"/>
     <w:multiLevelType w:val="hybridMultilevel"/>
     <w:tmpl w:val="ED742286"/>
@@ -3017,7 +4919,96 @@
       </w:rPr>
     </w:lvl>
   </w:abstractNum>
-  <w:abstractNum w:abstractNumId="3" w15:restartNumberingAfterBreak="0">
+  <w:abstractNum w:abstractNumId="5" w15:restartNumberingAfterBreak="0">
+    <w:nsid w:val="4C5E69EA"/>
+    <w:multiLevelType w:val="hybridMultilevel"/>
+    <w:tmpl w:val="73D42B74"/>
+    <w:lvl w:ilvl="0" w:tplc="340A0015">
+      <w:start w:val="1"/>
+      <w:numFmt w:val="upperLetter"/>
+      <w:lvlText w:val="%1."/>
+      <w:lvlJc w:val="left"/>
+      <w:pPr>
+        <w:ind w:left="720" w:hanging="360"/>
+      </w:pPr>
+      <w:rPr>
+        <w:rFonts w:hint="default"/>
+      </w:rPr>
+    </w:lvl>
+    <w:lvl w:ilvl="1" w:tplc="340A0019" w:tentative="1">
+      <w:start w:val="1"/>
+      <w:numFmt w:val="lowerLetter"/>
+      <w:lvlText w:val="%2."/>
+      <w:lvlJc w:val="left"/>
+      <w:pPr>
+        <w:ind w:left="1440" w:hanging="360"/>
+      </w:pPr>
+    </w:lvl>
+    <w:lvl w:ilvl="2" w:tplc="340A001B" w:tentative="1">
+      <w:start w:val="1"/>
+      <w:numFmt w:val="lowerRoman"/>
+      <w:lvlText w:val="%3."/>
+      <w:lvlJc w:val="right"/>
+      <w:pPr>
+        <w:ind w:left="2160" w:hanging="180"/>
+      </w:pPr>
+    </w:lvl>
+    <w:lvl w:ilvl="3" w:tplc="340A000F" w:tentative="1">
+      <w:start w:val="1"/>
+      <w:numFmt w:val="decimal"/>
+      <w:lvlText w:val="%4."/>
+      <w:lvlJc w:val="left"/>
+      <w:pPr>
+        <w:ind w:left="2880" w:hanging="360"/>
+      </w:pPr>
+    </w:lvl>
+    <w:lvl w:ilvl="4" w:tplc="340A0019" w:tentative="1">
+      <w:start w:val="1"/>
+      <w:numFmt w:val="lowerLetter"/>
+      <w:lvlText w:val="%5."/>
+      <w:lvlJc w:val="left"/>
+      <w:pPr>
+        <w:ind w:left="3600" w:hanging="360"/>
+      </w:pPr>
+    </w:lvl>
+    <w:lvl w:ilvl="5" w:tplc="340A001B" w:tentative="1">
+      <w:start w:val="1"/>
+      <w:numFmt w:val="lowerRoman"/>
+      <w:lvlText w:val="%6."/>
+      <w:lvlJc w:val="right"/>
+      <w:pPr>
+        <w:ind w:left="4320" w:hanging="180"/>
+      </w:pPr>
+    </w:lvl>
+    <w:lvl w:ilvl="6" w:tplc="340A000F" w:tentative="1">
+      <w:start w:val="1"/>
+      <w:numFmt w:val="decimal"/>
+      <w:lvlText w:val="%7."/>
+      <w:lvlJc w:val="left"/>
+      <w:pPr>
+        <w:ind w:left="5040" w:hanging="360"/>
+      </w:pPr>
+    </w:lvl>
+    <w:lvl w:ilvl="7" w:tplc="340A0019" w:tentative="1">
+      <w:start w:val="1"/>
+      <w:numFmt w:val="lowerLetter"/>
+      <w:lvlText w:val="%8."/>
+      <w:lvlJc w:val="left"/>
+      <w:pPr>
+        <w:ind w:left="5760" w:hanging="360"/>
+      </w:pPr>
+    </w:lvl>
+    <w:lvl w:ilvl="8" w:tplc="340A001B" w:tentative="1">
+      <w:start w:val="1"/>
+      <w:numFmt w:val="lowerRoman"/>
+      <w:lvlText w:val="%9."/>
+      <w:lvlJc w:val="right"/>
+      <w:pPr>
+        <w:ind w:left="6480" w:hanging="180"/>
+      </w:pPr>
+    </w:lvl>
+  </w:abstractNum>
+  <w:abstractNum w:abstractNumId="6" w15:restartNumberingAfterBreak="0">
     <w:nsid w:val="601B2CB4"/>
     <w:multiLevelType w:val="hybridMultilevel"/>
     <w:tmpl w:val="4D76411C"/>
@@ -3130,7 +5121,7 @@
       </w:rPr>
     </w:lvl>
   </w:abstractNum>
-  <w:abstractNum w:abstractNumId="4" w15:restartNumberingAfterBreak="0">
+  <w:abstractNum w:abstractNumId="7" w15:restartNumberingAfterBreak="0">
     <w:nsid w:val="6A271B05"/>
     <w:multiLevelType w:val="hybridMultilevel"/>
     <w:tmpl w:val="977CD6A2"/>
@@ -3243,7 +5234,7 @@
       </w:rPr>
     </w:lvl>
   </w:abstractNum>
-  <w:abstractNum w:abstractNumId="5" w15:restartNumberingAfterBreak="0">
+  <w:abstractNum w:abstractNumId="8" w15:restartNumberingAfterBreak="0">
     <w:nsid w:val="704565D9"/>
     <w:multiLevelType w:val="hybridMultilevel"/>
     <w:tmpl w:val="E3723D7A"/>
@@ -3356,7 +5347,7 @@
       </w:rPr>
     </w:lvl>
   </w:abstractNum>
-  <w:abstractNum w:abstractNumId="6" w15:restartNumberingAfterBreak="0">
+  <w:abstractNum w:abstractNumId="9" w15:restartNumberingAfterBreak="0">
     <w:nsid w:val="71E22877"/>
     <w:multiLevelType w:val="hybridMultilevel"/>
     <w:tmpl w:val="1A28B2E4"/>
@@ -3469,7 +5460,7 @@
       </w:rPr>
     </w:lvl>
   </w:abstractNum>
-  <w:abstractNum w:abstractNumId="7" w15:restartNumberingAfterBreak="0">
+  <w:abstractNum w:abstractNumId="10" w15:restartNumberingAfterBreak="0">
     <w:nsid w:val="76946A1C"/>
     <w:multiLevelType w:val="hybridMultilevel"/>
     <w:tmpl w:val="2954C624"/>
@@ -3583,28 +5574,37 @@
     </w:lvl>
   </w:abstractNum>
   <w:num w:numId="1" w16cid:durableId="1533028445">
-    <w:abstractNumId w:val="3"/>
+    <w:abstractNumId w:val="6"/>
   </w:num>
   <w:num w:numId="2" w16cid:durableId="1761557175">
-    <w:abstractNumId w:val="6"/>
+    <w:abstractNumId w:val="9"/>
   </w:num>
   <w:num w:numId="3" w16cid:durableId="1646426780">
-    <w:abstractNumId w:val="7"/>
+    <w:abstractNumId w:val="10"/>
   </w:num>
   <w:num w:numId="4" w16cid:durableId="132916088">
     <w:abstractNumId w:val="1"/>
   </w:num>
   <w:num w:numId="5" w16cid:durableId="416483500">
-    <w:abstractNumId w:val="4"/>
+    <w:abstractNumId w:val="7"/>
   </w:num>
   <w:num w:numId="6" w16cid:durableId="738286915">
-    <w:abstractNumId w:val="2"/>
+    <w:abstractNumId w:val="4"/>
   </w:num>
   <w:num w:numId="7" w16cid:durableId="1107769518">
     <w:abstractNumId w:val="0"/>
   </w:num>
   <w:num w:numId="8" w16cid:durableId="539441836">
+    <w:abstractNumId w:val="8"/>
+  </w:num>
+  <w:num w:numId="9" w16cid:durableId="888420166">
     <w:abstractNumId w:val="5"/>
+  </w:num>
+  <w:num w:numId="10" w16cid:durableId="1993555776">
+    <w:abstractNumId w:val="3"/>
+  </w:num>
+  <w:num w:numId="11" w16cid:durableId="537160404">
+    <w:abstractNumId w:val="2"/>
   </w:num>
 </w:numbering>
 </file>
@@ -4211,6 +6211,7 @@
   <w:style w:type="character" w:default="1" w:styleId="Fuentedeprrafopredeter">
     <w:name w:val="Default Paragraph Font"/>
     <w:uiPriority w:val="1"/>
+    <w:semiHidden/>
     <w:unhideWhenUsed/>
   </w:style>
   <w:style w:type="table" w:default="1" w:styleId="Tablanormal">

--- a/Inicio/Plan de Alcance.docx
+++ b/Inicio/Plan de Alcance.docx
@@ -1597,7 +1597,47 @@
                 <w:sz w:val="22"/>
                 <w:szCs w:val="22"/>
               </w:rPr>
-              <w:t>Módulo de Integración/Login: Se desarrollará un sistema de autenticación para que los empleados de INTECIL SPA puedan acceder de manera segura y sencilla a través de la intranet, integrando el login con el servidor NAS.</w:t>
+              <w:t>Módulo de Integración/</w:t>
+            </w:r>
+            <w:proofErr w:type="spellStart"/>
+            <w:r>
+              <w:rPr>
+                <w:rFonts w:ascii="Arial" w:hAnsi="Arial" w:cs="Arial"/>
+                <w:color w:val="000000" w:themeColor="text1"/>
+                <w:sz w:val="22"/>
+                <w:szCs w:val="22"/>
+              </w:rPr>
+              <w:t>Login</w:t>
+            </w:r>
+            <w:proofErr w:type="spellEnd"/>
+            <w:r>
+              <w:rPr>
+                <w:rFonts w:ascii="Arial" w:hAnsi="Arial" w:cs="Arial"/>
+                <w:color w:val="000000" w:themeColor="text1"/>
+                <w:sz w:val="22"/>
+                <w:szCs w:val="22"/>
+              </w:rPr>
+              <w:t xml:space="preserve">: Se desarrollará un sistema de autenticación para que los empleados de INTECIL SPA puedan acceder de manera segura y sencilla a través de la intranet, integrando el </w:t>
+            </w:r>
+            <w:proofErr w:type="spellStart"/>
+            <w:r>
+              <w:rPr>
+                <w:rFonts w:ascii="Arial" w:hAnsi="Arial" w:cs="Arial"/>
+                <w:color w:val="000000" w:themeColor="text1"/>
+                <w:sz w:val="22"/>
+                <w:szCs w:val="22"/>
+              </w:rPr>
+              <w:t>login</w:t>
+            </w:r>
+            <w:proofErr w:type="spellEnd"/>
+            <w:r>
+              <w:rPr>
+                <w:rFonts w:ascii="Arial" w:hAnsi="Arial" w:cs="Arial"/>
+                <w:color w:val="000000" w:themeColor="text1"/>
+                <w:sz w:val="22"/>
+                <w:szCs w:val="22"/>
+              </w:rPr>
+              <w:t xml:space="preserve"> con el servidor NAS.</w:t>
             </w:r>
             <w:bookmarkEnd w:id="15"/>
             <w:bookmarkEnd w:id="16"/>
@@ -1627,7 +1667,87 @@
                 <w:sz w:val="22"/>
                 <w:szCs w:val="22"/>
               </w:rPr>
-              <w:t>Módulo CRUD (Create, Read, Update, Delete): Desarrollo de una funcionalidad completa para la creación, edición, actualización y eliminación de lotes de trabajo</w:t>
+              <w:t>Módulo CRUD (</w:t>
+            </w:r>
+            <w:proofErr w:type="spellStart"/>
+            <w:r>
+              <w:rPr>
+                <w:rFonts w:ascii="Arial" w:hAnsi="Arial" w:cs="Arial"/>
+                <w:color w:val="000000" w:themeColor="text1"/>
+                <w:sz w:val="22"/>
+                <w:szCs w:val="22"/>
+              </w:rPr>
+              <w:t>Create</w:t>
+            </w:r>
+            <w:proofErr w:type="spellEnd"/>
+            <w:r>
+              <w:rPr>
+                <w:rFonts w:ascii="Arial" w:hAnsi="Arial" w:cs="Arial"/>
+                <w:color w:val="000000" w:themeColor="text1"/>
+                <w:sz w:val="22"/>
+                <w:szCs w:val="22"/>
+              </w:rPr>
+              <w:t xml:space="preserve">, </w:t>
+            </w:r>
+            <w:proofErr w:type="spellStart"/>
+            <w:r>
+              <w:rPr>
+                <w:rFonts w:ascii="Arial" w:hAnsi="Arial" w:cs="Arial"/>
+                <w:color w:val="000000" w:themeColor="text1"/>
+                <w:sz w:val="22"/>
+                <w:szCs w:val="22"/>
+              </w:rPr>
+              <w:t>Read</w:t>
+            </w:r>
+            <w:proofErr w:type="spellEnd"/>
+            <w:r>
+              <w:rPr>
+                <w:rFonts w:ascii="Arial" w:hAnsi="Arial" w:cs="Arial"/>
+                <w:color w:val="000000" w:themeColor="text1"/>
+                <w:sz w:val="22"/>
+                <w:szCs w:val="22"/>
+              </w:rPr>
+              <w:t xml:space="preserve">, </w:t>
+            </w:r>
+            <w:proofErr w:type="spellStart"/>
+            <w:r>
+              <w:rPr>
+                <w:rFonts w:ascii="Arial" w:hAnsi="Arial" w:cs="Arial"/>
+                <w:color w:val="000000" w:themeColor="text1"/>
+                <w:sz w:val="22"/>
+                <w:szCs w:val="22"/>
+              </w:rPr>
+              <w:t>Update</w:t>
+            </w:r>
+            <w:proofErr w:type="spellEnd"/>
+            <w:r>
+              <w:rPr>
+                <w:rFonts w:ascii="Arial" w:hAnsi="Arial" w:cs="Arial"/>
+                <w:color w:val="000000" w:themeColor="text1"/>
+                <w:sz w:val="22"/>
+                <w:szCs w:val="22"/>
+              </w:rPr>
+              <w:t xml:space="preserve">, </w:t>
+            </w:r>
+            <w:proofErr w:type="spellStart"/>
+            <w:r>
+              <w:rPr>
+                <w:rFonts w:ascii="Arial" w:hAnsi="Arial" w:cs="Arial"/>
+                <w:color w:val="000000" w:themeColor="text1"/>
+                <w:sz w:val="22"/>
+                <w:szCs w:val="22"/>
+              </w:rPr>
+              <w:t>Delete</w:t>
+            </w:r>
+            <w:proofErr w:type="spellEnd"/>
+            <w:r>
+              <w:rPr>
+                <w:rFonts w:ascii="Arial" w:hAnsi="Arial" w:cs="Arial"/>
+                <w:color w:val="000000" w:themeColor="text1"/>
+                <w:sz w:val="22"/>
+                <w:szCs w:val="22"/>
+              </w:rPr>
+              <w:t>): Desarrollo de una funcionalidad completa para la creación, edición, actualización y eliminación de lotes de trabajo</w:t>
             </w:r>
             <w:bookmarkEnd w:id="18"/>
             <w:bookmarkEnd w:id="19"/>
@@ -3359,7 +3479,35 @@
         <w:rPr>
           <w:rFonts w:ascii="Arial" w:hAnsi="Arial" w:cs="Arial"/>
         </w:rPr>
-        <w:t>Se cuenta con el apoyo de la gerencia y los stakeholders para implementar los cambios necesarios en los procesos administrativos y se cuenta con 2 stakeholders principales encargados de validar los requisitos funcionales y no funcionales</w:t>
+        <w:t xml:space="preserve">Se cuenta con el apoyo de la gerencia y los </w:t>
+      </w:r>
+      <w:proofErr w:type="spellStart"/>
+      <w:r>
+        <w:rPr>
+          <w:rFonts w:ascii="Arial" w:hAnsi="Arial" w:cs="Arial"/>
+        </w:rPr>
+        <w:t>stakeholders</w:t>
+      </w:r>
+      <w:proofErr w:type="spellEnd"/>
+      <w:r>
+        <w:rPr>
+          <w:rFonts w:ascii="Arial" w:hAnsi="Arial" w:cs="Arial"/>
+        </w:rPr>
+        <w:t xml:space="preserve"> para implementar los cambios necesarios en los procesos administrativos y se cuenta con 2 </w:t>
+      </w:r>
+      <w:proofErr w:type="spellStart"/>
+      <w:r>
+        <w:rPr>
+          <w:rFonts w:ascii="Arial" w:hAnsi="Arial" w:cs="Arial"/>
+        </w:rPr>
+        <w:t>stakeholders</w:t>
+      </w:r>
+      <w:proofErr w:type="spellEnd"/>
+      <w:r>
+        <w:rPr>
+          <w:rFonts w:ascii="Arial" w:hAnsi="Arial" w:cs="Arial"/>
+        </w:rPr>
+        <w:t xml:space="preserve"> principales encargados de validar los requisitos funcionales y no funcionales</w:t>
       </w:r>
     </w:p>
     <w:p>
@@ -3538,23 +3686,6 @@
     </w:p>
     <w:p>
       <w:pPr>
-        <w:pStyle w:val="Prrafodelista"/>
-        <w:rPr>
-          <w:rFonts w:ascii="Arial" w:hAnsi="Arial" w:cs="Arial"/>
-        </w:rPr>
-      </w:pPr>
-    </w:p>
-    <w:p>
-      <w:pPr>
-        <w:pStyle w:val="Prrafodelista"/>
-        <w:rPr>
-          <w:rFonts w:ascii="Arial" w:hAnsi="Arial" w:cs="Arial"/>
-        </w:rPr>
-      </w:pPr>
-    </w:p>
-    <w:p>
-      <w:pPr>
-        <w:pStyle w:val="Prrafodelista"/>
         <w:rPr>
           <w:rFonts w:ascii="Arial" w:hAnsi="Arial" w:cs="Arial"/>
         </w:rPr>
@@ -3597,7 +3728,21 @@
         <w:rPr>
           <w:rFonts w:ascii="Arial" w:hAnsi="Arial" w:cs="Arial"/>
         </w:rPr>
-        <w:t>Solo se desarrollarán los módulos definidos en el alcance (métricas, búsqueda, gestión de usuarios, CRUD, login)</w:t>
+        <w:t xml:space="preserve">Solo se desarrollarán los módulos definidos en el alcance (métricas, búsqueda, gestión de usuarios, CRUD, </w:t>
+      </w:r>
+      <w:proofErr w:type="spellStart"/>
+      <w:r>
+        <w:rPr>
+          <w:rFonts w:ascii="Arial" w:hAnsi="Arial" w:cs="Arial"/>
+        </w:rPr>
+        <w:t>login</w:t>
+      </w:r>
+      <w:proofErr w:type="spellEnd"/>
+      <w:r>
+        <w:rPr>
+          <w:rFonts w:ascii="Arial" w:hAnsi="Arial" w:cs="Arial"/>
+        </w:rPr>
+        <w:t>)</w:t>
       </w:r>
     </w:p>
     <w:p>
@@ -4723,11 +4868,11 @@
   <w:abstractNum w:abstractNumId="3" w15:restartNumberingAfterBreak="0">
     <w:nsid w:val="29793DF8"/>
     <w:multiLevelType w:val="hybridMultilevel"/>
-    <w:tmpl w:val="1AD0060E"/>
-    <w:lvl w:ilvl="0" w:tplc="340A000F">
-      <w:start w:val="1"/>
-      <w:numFmt w:val="decimal"/>
-      <w:lvlText w:val="%1."/>
+    <w:tmpl w:val="19DC6508"/>
+    <w:lvl w:ilvl="0" w:tplc="340A0017">
+      <w:start w:val="1"/>
+      <w:numFmt w:val="lowerLetter"/>
+      <w:lvlText w:val="%1)"/>
       <w:lvlJc w:val="left"/>
       <w:pPr>
         <w:ind w:left="720" w:hanging="360"/>

--- a/Inicio/Plan de Alcance.docx
+++ b/Inicio/Plan de Alcance.docx
@@ -84,7 +84,7 @@
           <w:lang w:val="es-MX"/>
         </w:rPr>
       </w:pPr>
-      <w:bookmarkStart w:id="0" w:name="_Toc176905280"/>
+      <w:bookmarkStart w:id="0" w:name="_Toc176987416"/>
       <w:r>
         <w:rPr>
           <w:rFonts w:ascii="Arial" w:hAnsi="Arial" w:cs="Arial"/>
@@ -729,7 +729,7 @@
             </w:rPr>
             <w:fldChar w:fldCharType="separate"/>
           </w:r>
-          <w:hyperlink w:anchor="_Toc176905280" w:history="1">
+          <w:hyperlink w:anchor="_Toc176987416" w:history="1">
             <w:r>
               <w:rPr>
                 <w:rStyle w:val="Hipervnculo"/>
@@ -758,7 +758,7 @@
                 <w:noProof/>
                 <w:webHidden/>
               </w:rPr>
-              <w:instrText xml:space="preserve"> PAGEREF _Toc176905280 \h </w:instrText>
+              <w:instrText xml:space="preserve"> PAGEREF _Toc176987416 \h </w:instrText>
             </w:r>
             <w:r>
               <w:rPr>
@@ -801,7 +801,7 @@
               <w:lang w:eastAsia="es-CL"/>
             </w:rPr>
           </w:pPr>
-          <w:hyperlink w:anchor="_Toc176905281" w:history="1">
+          <w:hyperlink w:anchor="_Toc176987417" w:history="1">
             <w:r>
               <w:rPr>
                 <w:rStyle w:val="Hipervnculo"/>
@@ -829,7 +829,7 @@
                 <w:noProof/>
                 <w:webHidden/>
               </w:rPr>
-              <w:instrText xml:space="preserve"> PAGEREF _Toc176905281 \h </w:instrText>
+              <w:instrText xml:space="preserve"> PAGEREF _Toc176987417 \h </w:instrText>
             </w:r>
             <w:r>
               <w:rPr>
@@ -872,7 +872,7 @@
               <w:lang w:eastAsia="es-CL"/>
             </w:rPr>
           </w:pPr>
-          <w:hyperlink w:anchor="_Toc176905299" w:history="1">
+          <w:hyperlink w:anchor="_Toc176987435" w:history="1">
             <w:r>
               <w:rPr>
                 <w:rStyle w:val="Hipervnculo"/>
@@ -900,7 +900,7 @@
                 <w:noProof/>
                 <w:webHidden/>
               </w:rPr>
-              <w:instrText xml:space="preserve"> PAGEREF _Toc176905299 \h </w:instrText>
+              <w:instrText xml:space="preserve"> PAGEREF _Toc176987435 \h </w:instrText>
             </w:r>
             <w:r>
               <w:rPr>
@@ -920,7 +920,7 @@
                 <w:noProof/>
                 <w:webHidden/>
               </w:rPr>
-              <w:t>6</w:t>
+              <w:t>5</w:t>
             </w:r>
             <w:r>
               <w:rPr>
@@ -943,7 +943,7 @@
               <w:lang w:eastAsia="es-CL"/>
             </w:rPr>
           </w:pPr>
-          <w:hyperlink w:anchor="_Toc176905300" w:history="1">
+          <w:hyperlink w:anchor="_Toc176987436" w:history="1">
             <w:r>
               <w:rPr>
                 <w:rStyle w:val="Hipervnculo"/>
@@ -971,7 +971,7 @@
                 <w:noProof/>
                 <w:webHidden/>
               </w:rPr>
-              <w:instrText xml:space="preserve"> PAGEREF _Toc176905300 \h </w:instrText>
+              <w:instrText xml:space="preserve"> PAGEREF _Toc176987436 \h </w:instrText>
             </w:r>
             <w:r>
               <w:rPr>
@@ -1014,7 +1014,7 @@
               <w:lang w:eastAsia="es-CL"/>
             </w:rPr>
           </w:pPr>
-          <w:hyperlink w:anchor="_Toc176905301" w:history="1">
+          <w:hyperlink w:anchor="_Toc176987437" w:history="1">
             <w:r>
               <w:rPr>
                 <w:rStyle w:val="Hipervnculo"/>
@@ -1042,7 +1042,7 @@
                 <w:noProof/>
                 <w:webHidden/>
               </w:rPr>
-              <w:instrText xml:space="preserve"> PAGEREF _Toc176905301 \h </w:instrText>
+              <w:instrText xml:space="preserve"> PAGEREF _Toc176987437 \h </w:instrText>
             </w:r>
             <w:r>
               <w:rPr>
@@ -1062,7 +1062,7 @@
                 <w:noProof/>
                 <w:webHidden/>
               </w:rPr>
-              <w:t>7</w:t>
+              <w:t>6</w:t>
             </w:r>
             <w:r>
               <w:rPr>
@@ -1085,7 +1085,7 @@
               <w:lang w:eastAsia="es-CL"/>
             </w:rPr>
           </w:pPr>
-          <w:hyperlink w:anchor="_Toc176905302" w:history="1">
+          <w:hyperlink w:anchor="_Toc176987438" w:history="1">
             <w:r>
               <w:rPr>
                 <w:rStyle w:val="Hipervnculo"/>
@@ -1113,7 +1113,7 @@
                 <w:noProof/>
                 <w:webHidden/>
               </w:rPr>
-              <w:instrText xml:space="preserve"> PAGEREF _Toc176905302 \h </w:instrText>
+              <w:instrText xml:space="preserve"> PAGEREF _Toc176987438 \h </w:instrText>
             </w:r>
             <w:r>
               <w:rPr>
@@ -1156,7 +1156,7 @@
               <w:lang w:eastAsia="es-CL"/>
             </w:rPr>
           </w:pPr>
-          <w:hyperlink w:anchor="_Toc176905303" w:history="1">
+          <w:hyperlink w:anchor="_Toc176987439" w:history="1">
             <w:r>
               <w:rPr>
                 <w:rStyle w:val="Hipervnculo"/>
@@ -1184,7 +1184,7 @@
                 <w:noProof/>
                 <w:webHidden/>
               </w:rPr>
-              <w:instrText xml:space="preserve"> PAGEREF _Toc176905303 \h </w:instrText>
+              <w:instrText xml:space="preserve"> PAGEREF _Toc176987439 \h </w:instrText>
             </w:r>
             <w:r>
               <w:rPr>
@@ -1227,14 +1227,14 @@
               <w:lang w:eastAsia="es-CL"/>
             </w:rPr>
           </w:pPr>
-          <w:hyperlink w:anchor="_Toc176905304" w:history="1">
+          <w:hyperlink w:anchor="_Toc176987440" w:history="1">
             <w:r>
               <w:rPr>
                 <w:rStyle w:val="Hipervnculo"/>
                 <w:rFonts w:ascii="Arial" w:hAnsi="Arial" w:cs="Arial"/>
                 <w:noProof/>
               </w:rPr>
-              <w:t>Aprobaciones</w:t>
+              <w:t>EDT</w:t>
             </w:r>
             <w:r>
               <w:rPr>
@@ -1255,7 +1255,78 @@
                 <w:noProof/>
                 <w:webHidden/>
               </w:rPr>
-              <w:instrText xml:space="preserve"> PAGEREF _Toc176905304 \h </w:instrText>
+              <w:instrText xml:space="preserve"> PAGEREF _Toc176987440 \h </w:instrText>
+            </w:r>
+            <w:r>
+              <w:rPr>
+                <w:noProof/>
+                <w:webHidden/>
+              </w:rPr>
+            </w:r>
+            <w:r>
+              <w:rPr>
+                <w:noProof/>
+                <w:webHidden/>
+              </w:rPr>
+              <w:fldChar w:fldCharType="separate"/>
+            </w:r>
+            <w:r>
+              <w:rPr>
+                <w:noProof/>
+                <w:webHidden/>
+              </w:rPr>
+              <w:t>8</w:t>
+            </w:r>
+            <w:r>
+              <w:rPr>
+                <w:noProof/>
+                <w:webHidden/>
+              </w:rPr>
+              <w:fldChar w:fldCharType="end"/>
+            </w:r>
+          </w:hyperlink>
+        </w:p>
+        <w:p>
+          <w:pPr>
+            <w:pStyle w:val="TDC1"/>
+            <w:tabs>
+              <w:tab w:val="right" w:leader="dot" w:pos="8828"/>
+            </w:tabs>
+            <w:rPr>
+              <w:rFonts w:eastAsiaTheme="minorEastAsia"/>
+              <w:noProof/>
+              <w:lang w:eastAsia="es-CL"/>
+            </w:rPr>
+          </w:pPr>
+          <w:hyperlink w:anchor="_Toc176987441" w:history="1">
+            <w:r>
+              <w:rPr>
+                <w:rStyle w:val="Hipervnculo"/>
+                <w:rFonts w:ascii="Arial" w:hAnsi="Arial" w:cs="Arial"/>
+                <w:noProof/>
+              </w:rPr>
+              <w:t>Aprobaciones</w:t>
+            </w:r>
+            <w:r>
+              <w:rPr>
+                <w:noProof/>
+                <w:webHidden/>
+              </w:rPr>
+              <w:tab/>
+            </w:r>
+            <w:r>
+              <w:rPr>
+                <w:noProof/>
+                <w:webHidden/>
+              </w:rPr>
+              <w:fldChar w:fldCharType="begin"/>
+            </w:r>
+            <w:r>
+              <w:rPr>
+                <w:noProof/>
+                <w:webHidden/>
+              </w:rPr>
+              <w:instrText xml:space="preserve"> PAGEREF _Toc176987441 \h </w:instrText>
             </w:r>
             <w:r>
               <w:rPr>
@@ -1316,23 +1387,6 @@
     </w:p>
     <w:p>
       <w:pPr>
-        <w:rPr>
-          <w:rFonts w:ascii="Arial" w:hAnsi="Arial" w:cs="Arial"/>
-        </w:rPr>
-      </w:pPr>
-    </w:p>
-    <w:p>
-      <w:pPr>
-        <w:rPr>
-          <w:rFonts w:ascii="Arial" w:hAnsi="Arial" w:cs="Arial"/>
-          <w:b/>
-          <w:bCs/>
-          <w:lang w:val="es-MX"/>
-        </w:rPr>
-      </w:pPr>
-    </w:p>
-    <w:p>
-      <w:pPr>
         <w:tabs>
           <w:tab w:val="left" w:pos="4992"/>
         </w:tabs>
@@ -1346,39 +1400,16 @@
         </w:rPr>
         <w:tab/>
       </w:r>
-    </w:p>
-    <w:p>
-      <w:pPr>
-        <w:pStyle w:val="Ttulo1"/>
-        <w:rPr>
-          <w:rFonts w:ascii="Arial" w:hAnsi="Arial" w:cs="Arial"/>
-          <w:color w:val="000000" w:themeColor="text1"/>
-          <w:sz w:val="24"/>
-          <w:szCs w:val="24"/>
-        </w:rPr>
-      </w:pPr>
-      <w:bookmarkStart w:id="1" w:name="_Toc176905281"/>
-      <w:r>
-        <w:rPr>
-          <w:rFonts w:ascii="Arial" w:hAnsi="Arial" w:cs="Arial"/>
-          <w:color w:val="000000" w:themeColor="text1"/>
-          <w:sz w:val="24"/>
-          <w:szCs w:val="24"/>
-        </w:rPr>
-        <w:lastRenderedPageBreak/>
-        <w:t>Descripción detallada del alcance</w:t>
-      </w:r>
-      <w:bookmarkEnd w:id="1"/>
     </w:p>
     <w:tbl>
       <w:tblPr>
         <w:tblStyle w:val="Tablaconcuadrcula"/>
-        <w:tblW w:w="5000" w:type="pct"/>
+        <w:tblW w:w="5377" w:type="pct"/>
         <w:tblLook w:val="04A0" w:firstRow="1" w:lastRow="0" w:firstColumn="1" w:lastColumn="0" w:noHBand="0" w:noVBand="1"/>
       </w:tblPr>
       <w:tblGrid>
         <w:gridCol w:w="3010"/>
-        <w:gridCol w:w="5818"/>
+        <w:gridCol w:w="6484"/>
       </w:tblGrid>
       <w:tr>
         <w:trPr>
@@ -1386,11 +1417,13 @@
         </w:trPr>
         <w:tc>
           <w:tcPr>
-            <w:tcW w:w="1705" w:type="pct"/>
+            <w:tcW w:w="5000" w:type="pct"/>
+            <w:gridSpan w:val="2"/>
           </w:tcPr>
           <w:p>
             <w:pPr>
               <w:pStyle w:val="Ttulo1"/>
+              <w:jc w:val="center"/>
               <w:rPr>
                 <w:rFonts w:ascii="Arial" w:hAnsi="Arial" w:cs="Arial"/>
                 <w:color w:val="000000" w:themeColor="text1"/>
@@ -1398,8 +1431,7 @@
                 <w:szCs w:val="24"/>
               </w:rPr>
             </w:pPr>
-            <w:bookmarkStart w:id="2" w:name="_Toc176904442"/>
-            <w:bookmarkStart w:id="3" w:name="_Toc176905282"/>
+            <w:bookmarkStart w:id="1" w:name="_Toc176987417"/>
             <w:r>
               <w:rPr>
                 <w:rFonts w:ascii="Arial" w:hAnsi="Arial" w:cs="Arial"/>
@@ -1408,19 +1440,56 @@
                 <w:szCs w:val="24"/>
               </w:rPr>
               <w:lastRenderedPageBreak/>
+              <w:t>Descripción detallada del alcance</w:t>
+            </w:r>
+            <w:bookmarkEnd w:id="1"/>
+          </w:p>
+        </w:tc>
+      </w:tr>
+      <w:tr>
+        <w:trPr>
+          <w:trHeight w:val="439"/>
+        </w:trPr>
+        <w:tc>
+          <w:tcPr>
+            <w:tcW w:w="1585" w:type="pct"/>
+          </w:tcPr>
+          <w:p>
+            <w:pPr>
+              <w:pStyle w:val="Ttulo1"/>
+              <w:jc w:val="center"/>
+              <w:rPr>
+                <w:rFonts w:ascii="Arial" w:hAnsi="Arial" w:cs="Arial"/>
+                <w:color w:val="000000" w:themeColor="text1"/>
+                <w:sz w:val="24"/>
+                <w:szCs w:val="24"/>
+              </w:rPr>
+            </w:pPr>
+            <w:bookmarkStart w:id="2" w:name="_Toc176904442"/>
+            <w:bookmarkStart w:id="3" w:name="_Toc176905282"/>
+            <w:bookmarkStart w:id="4" w:name="_Toc176987418"/>
+            <w:r>
+              <w:rPr>
+                <w:rFonts w:ascii="Arial" w:hAnsi="Arial" w:cs="Arial"/>
+                <w:color w:val="000000" w:themeColor="text1"/>
+                <w:sz w:val="24"/>
+                <w:szCs w:val="24"/>
+              </w:rPr>
               <w:t>Alcance</w:t>
             </w:r>
             <w:bookmarkEnd w:id="2"/>
             <w:bookmarkEnd w:id="3"/>
+            <w:bookmarkEnd w:id="4"/>
           </w:p>
         </w:tc>
         <w:tc>
           <w:tcPr>
-            <w:tcW w:w="3295" w:type="pct"/>
+            <w:tcW w:w="3415" w:type="pct"/>
           </w:tcPr>
           <w:p>
             <w:pPr>
               <w:pStyle w:val="Ttulo1"/>
+              <w:jc w:val="center"/>
               <w:rPr>
                 <w:rFonts w:ascii="Arial" w:hAnsi="Arial" w:cs="Arial"/>
                 <w:color w:val="000000" w:themeColor="text1"/>
@@ -1428,8 +1497,9 @@
                 <w:szCs w:val="24"/>
               </w:rPr>
             </w:pPr>
-            <w:bookmarkStart w:id="4" w:name="_Toc176904443"/>
-            <w:bookmarkStart w:id="5" w:name="_Toc176905283"/>
+            <w:bookmarkStart w:id="5" w:name="_Toc176904443"/>
+            <w:bookmarkStart w:id="6" w:name="_Toc176905283"/>
+            <w:bookmarkStart w:id="7" w:name="_Toc176987419"/>
             <w:r>
               <w:rPr>
                 <w:rFonts w:ascii="Arial" w:hAnsi="Arial" w:cs="Arial"/>
@@ -1439,8 +1509,9 @@
               </w:rPr>
               <w:t>Descripción</w:t>
             </w:r>
-            <w:bookmarkEnd w:id="4"/>
             <w:bookmarkEnd w:id="5"/>
+            <w:bookmarkEnd w:id="6"/>
+            <w:bookmarkEnd w:id="7"/>
           </w:p>
         </w:tc>
       </w:tr>
@@ -1450,7 +1521,7 @@
         </w:trPr>
         <w:tc>
           <w:tcPr>
-            <w:tcW w:w="1705" w:type="pct"/>
+            <w:tcW w:w="1585" w:type="pct"/>
           </w:tcPr>
           <w:p>
             <w:pPr>
@@ -1466,9 +1537,10 @@
                 <w:szCs w:val="22"/>
               </w:rPr>
             </w:pPr>
-            <w:bookmarkStart w:id="6" w:name="_Toc176899625"/>
-            <w:bookmarkStart w:id="7" w:name="_Toc176904444"/>
-            <w:bookmarkStart w:id="8" w:name="_Toc176905284"/>
+            <w:bookmarkStart w:id="8" w:name="_Toc176899625"/>
+            <w:bookmarkStart w:id="9" w:name="_Toc176904444"/>
+            <w:bookmarkStart w:id="10" w:name="_Toc176905284"/>
+            <w:bookmarkStart w:id="11" w:name="_Toc176987420"/>
             <w:r>
               <w:rPr>
                 <w:rFonts w:ascii="Arial" w:hAnsi="Arial" w:cs="Arial"/>
@@ -1478,14 +1550,15 @@
               </w:rPr>
               <w:t>Diseño e Implementación de la Plataforma Web</w:t>
             </w:r>
-            <w:bookmarkEnd w:id="6"/>
-            <w:bookmarkEnd w:id="7"/>
             <w:bookmarkEnd w:id="8"/>
+            <w:bookmarkEnd w:id="9"/>
+            <w:bookmarkEnd w:id="10"/>
+            <w:bookmarkEnd w:id="11"/>
           </w:p>
         </w:tc>
         <w:tc>
           <w:tcPr>
-            <w:tcW w:w="3295" w:type="pct"/>
+            <w:tcW w:w="3415" w:type="pct"/>
           </w:tcPr>
           <w:p>
             <w:pPr>
@@ -1497,9 +1570,10 @@
                 <w:szCs w:val="22"/>
               </w:rPr>
             </w:pPr>
-            <w:bookmarkStart w:id="9" w:name="_Toc176899626"/>
-            <w:bookmarkStart w:id="10" w:name="_Toc176904445"/>
-            <w:bookmarkStart w:id="11" w:name="_Toc176905285"/>
+            <w:bookmarkStart w:id="12" w:name="_Toc176899626"/>
+            <w:bookmarkStart w:id="13" w:name="_Toc176904445"/>
+            <w:bookmarkStart w:id="14" w:name="_Toc176905285"/>
+            <w:bookmarkStart w:id="15" w:name="_Toc176987421"/>
             <w:r>
               <w:rPr>
                 <w:rFonts w:ascii="Arial" w:hAnsi="Arial" w:cs="Arial"/>
@@ -1527,16 +1601,17 @@
               </w:rPr>
               <w:t>. El sistema estará alojado en el servidor NAS de la empresa, lo que garantizará un acceso seguro a través de la intranet.</w:t>
             </w:r>
-            <w:bookmarkEnd w:id="9"/>
-            <w:bookmarkEnd w:id="10"/>
-            <w:bookmarkEnd w:id="11"/>
+            <w:bookmarkEnd w:id="12"/>
+            <w:bookmarkEnd w:id="13"/>
+            <w:bookmarkEnd w:id="14"/>
+            <w:bookmarkEnd w:id="15"/>
           </w:p>
         </w:tc>
       </w:tr>
       <w:tr>
         <w:tc>
           <w:tcPr>
-            <w:tcW w:w="1705" w:type="pct"/>
+            <w:tcW w:w="1585" w:type="pct"/>
           </w:tcPr>
           <w:p>
             <w:pPr>
@@ -1552,9 +1627,10 @@
                 <w:szCs w:val="22"/>
               </w:rPr>
             </w:pPr>
-            <w:bookmarkStart w:id="12" w:name="_Toc176899627"/>
-            <w:bookmarkStart w:id="13" w:name="_Toc176904446"/>
-            <w:bookmarkStart w:id="14" w:name="_Toc176905286"/>
+            <w:bookmarkStart w:id="16" w:name="_Toc176899627"/>
+            <w:bookmarkStart w:id="17" w:name="_Toc176904446"/>
+            <w:bookmarkStart w:id="18" w:name="_Toc176905286"/>
+            <w:bookmarkStart w:id="19" w:name="_Toc176987422"/>
             <w:r>
               <w:rPr>
                 <w:rFonts w:ascii="Arial" w:hAnsi="Arial" w:cs="Arial"/>
@@ -1564,14 +1640,15 @@
               </w:rPr>
               <w:t>Desarrollo de Módulos Funcionales (5 Módulos)</w:t>
             </w:r>
-            <w:bookmarkEnd w:id="12"/>
-            <w:bookmarkEnd w:id="13"/>
-            <w:bookmarkEnd w:id="14"/>
+            <w:bookmarkEnd w:id="16"/>
+            <w:bookmarkEnd w:id="17"/>
+            <w:bookmarkEnd w:id="18"/>
+            <w:bookmarkEnd w:id="19"/>
           </w:p>
         </w:tc>
         <w:tc>
           <w:tcPr>
-            <w:tcW w:w="3295" w:type="pct"/>
+            <w:tcW w:w="3415" w:type="pct"/>
           </w:tcPr>
           <w:p>
             <w:pPr>
@@ -1587,9 +1664,10 @@
                 <w:szCs w:val="22"/>
               </w:rPr>
             </w:pPr>
-            <w:bookmarkStart w:id="15" w:name="_Toc176899628"/>
-            <w:bookmarkStart w:id="16" w:name="_Toc176904447"/>
-            <w:bookmarkStart w:id="17" w:name="_Toc176905287"/>
+            <w:bookmarkStart w:id="20" w:name="_Toc176899628"/>
+            <w:bookmarkStart w:id="21" w:name="_Toc176904447"/>
+            <w:bookmarkStart w:id="22" w:name="_Toc176905287"/>
+            <w:bookmarkStart w:id="23" w:name="_Toc176987423"/>
             <w:r>
               <w:rPr>
                 <w:rFonts w:ascii="Arial" w:hAnsi="Arial" w:cs="Arial"/>
@@ -1639,9 +1717,10 @@
               </w:rPr>
               <w:t xml:space="preserve"> con el servidor NAS.</w:t>
             </w:r>
-            <w:bookmarkEnd w:id="15"/>
-            <w:bookmarkEnd w:id="16"/>
-            <w:bookmarkEnd w:id="17"/>
+            <w:bookmarkEnd w:id="20"/>
+            <w:bookmarkEnd w:id="21"/>
+            <w:bookmarkEnd w:id="22"/>
+            <w:bookmarkEnd w:id="23"/>
           </w:p>
           <w:p>
             <w:pPr>
@@ -1657,9 +1736,10 @@
                 <w:szCs w:val="22"/>
               </w:rPr>
             </w:pPr>
-            <w:bookmarkStart w:id="18" w:name="_Toc176899629"/>
-            <w:bookmarkStart w:id="19" w:name="_Toc176904448"/>
-            <w:bookmarkStart w:id="20" w:name="_Toc176905288"/>
+            <w:bookmarkStart w:id="24" w:name="_Toc176899629"/>
+            <w:bookmarkStart w:id="25" w:name="_Toc176904448"/>
+            <w:bookmarkStart w:id="26" w:name="_Toc176905288"/>
+            <w:bookmarkStart w:id="27" w:name="_Toc176987424"/>
             <w:r>
               <w:rPr>
                 <w:rFonts w:ascii="Arial" w:hAnsi="Arial" w:cs="Arial"/>
@@ -1749,9 +1829,10 @@
               </w:rPr>
               <w:t>): Desarrollo de una funcionalidad completa para la creación, edición, actualización y eliminación de lotes de trabajo</w:t>
             </w:r>
-            <w:bookmarkEnd w:id="18"/>
-            <w:bookmarkEnd w:id="19"/>
-            <w:bookmarkEnd w:id="20"/>
+            <w:bookmarkEnd w:id="24"/>
+            <w:bookmarkEnd w:id="25"/>
+            <w:bookmarkEnd w:id="26"/>
+            <w:bookmarkEnd w:id="27"/>
           </w:p>
           <w:p>
             <w:pPr>
@@ -1799,9 +1880,10 @@
                 <w:szCs w:val="22"/>
               </w:rPr>
             </w:pPr>
-            <w:bookmarkStart w:id="21" w:name="_Toc176899630"/>
-            <w:bookmarkStart w:id="22" w:name="_Toc176904449"/>
-            <w:bookmarkStart w:id="23" w:name="_Toc176905289"/>
+            <w:bookmarkStart w:id="28" w:name="_Toc176899630"/>
+            <w:bookmarkStart w:id="29" w:name="_Toc176904449"/>
+            <w:bookmarkStart w:id="30" w:name="_Toc176905289"/>
+            <w:bookmarkStart w:id="31" w:name="_Toc176987425"/>
             <w:r>
               <w:rPr>
                 <w:rFonts w:ascii="Arial" w:hAnsi="Arial" w:cs="Arial"/>
@@ -1829,7 +1911,7 @@
               </w:rPr>
               <w:t xml:space="preserve"> el número de lotes gestionados</w:t>
             </w:r>
-            <w:bookmarkEnd w:id="21"/>
+            <w:bookmarkEnd w:id="28"/>
             <w:r>
               <w:rPr>
                 <w:rFonts w:ascii="Arial" w:hAnsi="Arial" w:cs="Arial"/>
@@ -1839,8 +1921,9 @@
               </w:rPr>
               <w:t xml:space="preserve"> en un periodo de tiempo.</w:t>
             </w:r>
-            <w:bookmarkEnd w:id="22"/>
-            <w:bookmarkEnd w:id="23"/>
+            <w:bookmarkEnd w:id="29"/>
+            <w:bookmarkEnd w:id="30"/>
+            <w:bookmarkEnd w:id="31"/>
           </w:p>
           <w:p>
             <w:pPr>
@@ -1856,9 +1939,10 @@
                 <w:szCs w:val="22"/>
               </w:rPr>
             </w:pPr>
-            <w:bookmarkStart w:id="24" w:name="_Toc176899631"/>
-            <w:bookmarkStart w:id="25" w:name="_Toc176904450"/>
-            <w:bookmarkStart w:id="26" w:name="_Toc176905290"/>
+            <w:bookmarkStart w:id="32" w:name="_Toc176899631"/>
+            <w:bookmarkStart w:id="33" w:name="_Toc176904450"/>
+            <w:bookmarkStart w:id="34" w:name="_Toc176905290"/>
+            <w:bookmarkStart w:id="35" w:name="_Toc176987426"/>
             <w:r>
               <w:rPr>
                 <w:rFonts w:ascii="Arial" w:hAnsi="Arial" w:cs="Arial"/>
@@ -1868,16 +1952,17 @@
               </w:rPr>
               <w:t>Módulo de Búsqueda: Incluirá una función avanzada para la búsqueda de lotes de trabajo mediante filtros (fecha, responsable, estado del lote, etc.) para facilitar el acceso a información.</w:t>
             </w:r>
-            <w:bookmarkEnd w:id="24"/>
-            <w:bookmarkEnd w:id="25"/>
-            <w:bookmarkEnd w:id="26"/>
+            <w:bookmarkEnd w:id="32"/>
+            <w:bookmarkEnd w:id="33"/>
+            <w:bookmarkEnd w:id="34"/>
+            <w:bookmarkEnd w:id="35"/>
           </w:p>
         </w:tc>
       </w:tr>
       <w:tr>
         <w:tc>
           <w:tcPr>
-            <w:tcW w:w="1705" w:type="pct"/>
+            <w:tcW w:w="1585" w:type="pct"/>
           </w:tcPr>
           <w:p>
             <w:pPr>
@@ -1893,9 +1978,10 @@
                 <w:szCs w:val="22"/>
               </w:rPr>
             </w:pPr>
-            <w:bookmarkStart w:id="27" w:name="_Toc176899632"/>
-            <w:bookmarkStart w:id="28" w:name="_Toc176904451"/>
-            <w:bookmarkStart w:id="29" w:name="_Toc176905291"/>
+            <w:bookmarkStart w:id="36" w:name="_Toc176899632"/>
+            <w:bookmarkStart w:id="37" w:name="_Toc176904451"/>
+            <w:bookmarkStart w:id="38" w:name="_Toc176905291"/>
+            <w:bookmarkStart w:id="39" w:name="_Toc176987427"/>
             <w:r>
               <w:rPr>
                 <w:rFonts w:ascii="Arial" w:hAnsi="Arial" w:cs="Arial"/>
@@ -1903,16 +1989,18 @@
                 <w:sz w:val="22"/>
                 <w:szCs w:val="22"/>
               </w:rPr>
+              <w:lastRenderedPageBreak/>
               <w:t>Optimización y Liberación de Espacio de Almacenamiento</w:t>
             </w:r>
-            <w:bookmarkEnd w:id="27"/>
-            <w:bookmarkEnd w:id="28"/>
-            <w:bookmarkEnd w:id="29"/>
+            <w:bookmarkEnd w:id="36"/>
+            <w:bookmarkEnd w:id="37"/>
+            <w:bookmarkEnd w:id="38"/>
+            <w:bookmarkEnd w:id="39"/>
           </w:p>
         </w:tc>
         <w:tc>
           <w:tcPr>
-            <w:tcW w:w="3295" w:type="pct"/>
+            <w:tcW w:w="3415" w:type="pct"/>
           </w:tcPr>
           <w:p>
             <w:pPr>
@@ -1924,9 +2012,10 @@
                 <w:szCs w:val="22"/>
               </w:rPr>
             </w:pPr>
-            <w:bookmarkStart w:id="30" w:name="_Toc176899633"/>
-            <w:bookmarkStart w:id="31" w:name="_Toc176904452"/>
-            <w:bookmarkStart w:id="32" w:name="_Toc176905292"/>
+            <w:bookmarkStart w:id="40" w:name="_Toc176899633"/>
+            <w:bookmarkStart w:id="41" w:name="_Toc176904452"/>
+            <w:bookmarkStart w:id="42" w:name="_Toc176905292"/>
+            <w:bookmarkStart w:id="43" w:name="_Toc176987428"/>
             <w:r>
               <w:rPr>
                 <w:rFonts w:ascii="Arial" w:hAnsi="Arial" w:cs="Arial"/>
@@ -1936,16 +2025,17 @@
               </w:rPr>
               <w:t>Los archivos generados y gestionados en la plataforma se almacenarán de forma centralizada en el servidor NAS de INTECIL SPA</w:t>
             </w:r>
-            <w:bookmarkEnd w:id="30"/>
-            <w:bookmarkEnd w:id="31"/>
-            <w:bookmarkEnd w:id="32"/>
+            <w:bookmarkEnd w:id="40"/>
+            <w:bookmarkEnd w:id="41"/>
+            <w:bookmarkEnd w:id="42"/>
+            <w:bookmarkEnd w:id="43"/>
           </w:p>
         </w:tc>
       </w:tr>
       <w:tr>
         <w:tc>
           <w:tcPr>
-            <w:tcW w:w="1705" w:type="pct"/>
+            <w:tcW w:w="1585" w:type="pct"/>
           </w:tcPr>
           <w:p>
             <w:pPr>
@@ -1961,9 +2051,10 @@
                 <w:szCs w:val="22"/>
               </w:rPr>
             </w:pPr>
-            <w:bookmarkStart w:id="33" w:name="_Toc176899634"/>
-            <w:bookmarkStart w:id="34" w:name="_Toc176904453"/>
-            <w:bookmarkStart w:id="35" w:name="_Toc176905293"/>
+            <w:bookmarkStart w:id="44" w:name="_Toc176899634"/>
+            <w:bookmarkStart w:id="45" w:name="_Toc176904453"/>
+            <w:bookmarkStart w:id="46" w:name="_Toc176905293"/>
+            <w:bookmarkStart w:id="47" w:name="_Toc176987429"/>
             <w:r>
               <w:rPr>
                 <w:rFonts w:ascii="Arial" w:hAnsi="Arial" w:cs="Arial"/>
@@ -1971,17 +2062,17 @@
                 <w:sz w:val="22"/>
                 <w:szCs w:val="22"/>
               </w:rPr>
-              <w:lastRenderedPageBreak/>
               <w:t>Integración con la Intranet de la Empresa</w:t>
             </w:r>
-            <w:bookmarkEnd w:id="33"/>
-            <w:bookmarkEnd w:id="34"/>
-            <w:bookmarkEnd w:id="35"/>
+            <w:bookmarkEnd w:id="44"/>
+            <w:bookmarkEnd w:id="45"/>
+            <w:bookmarkEnd w:id="46"/>
+            <w:bookmarkEnd w:id="47"/>
           </w:p>
         </w:tc>
         <w:tc>
           <w:tcPr>
-            <w:tcW w:w="3295" w:type="pct"/>
+            <w:tcW w:w="3415" w:type="pct"/>
           </w:tcPr>
           <w:p>
             <w:pPr>
@@ -1993,9 +2084,10 @@
                 <w:szCs w:val="22"/>
               </w:rPr>
             </w:pPr>
-            <w:bookmarkStart w:id="36" w:name="_Toc176899635"/>
-            <w:bookmarkStart w:id="37" w:name="_Toc176904454"/>
-            <w:bookmarkStart w:id="38" w:name="_Toc176905294"/>
+            <w:bookmarkStart w:id="48" w:name="_Toc176899635"/>
+            <w:bookmarkStart w:id="49" w:name="_Toc176904454"/>
+            <w:bookmarkStart w:id="50" w:name="_Toc176905294"/>
+            <w:bookmarkStart w:id="51" w:name="_Toc176987430"/>
             <w:r>
               <w:rPr>
                 <w:rFonts w:ascii="Arial" w:hAnsi="Arial" w:cs="Arial"/>
@@ -2005,16 +2097,17 @@
               </w:rPr>
               <w:t>La plataforma se integrará completamente con la intranet y el servidor NAS de la empresa, garantizando que solo usuarios internos autorizados puedan acceder al sistema. Se asegurará la seguridad de las comunicaciones y la integridad de los datos mediante protocolos de seguridad como SSL y mecanismos de autenticación basada en roles.</w:t>
             </w:r>
-            <w:bookmarkEnd w:id="36"/>
-            <w:bookmarkEnd w:id="37"/>
-            <w:bookmarkEnd w:id="38"/>
+            <w:bookmarkEnd w:id="48"/>
+            <w:bookmarkEnd w:id="49"/>
+            <w:bookmarkEnd w:id="50"/>
+            <w:bookmarkEnd w:id="51"/>
           </w:p>
         </w:tc>
       </w:tr>
       <w:tr>
         <w:tc>
           <w:tcPr>
-            <w:tcW w:w="1705" w:type="pct"/>
+            <w:tcW w:w="1585" w:type="pct"/>
           </w:tcPr>
           <w:p>
             <w:pPr>
@@ -2030,9 +2123,10 @@
                 <w:szCs w:val="22"/>
               </w:rPr>
             </w:pPr>
-            <w:bookmarkStart w:id="39" w:name="_Toc176899636"/>
-            <w:bookmarkStart w:id="40" w:name="_Toc176904455"/>
-            <w:bookmarkStart w:id="41" w:name="_Toc176905295"/>
+            <w:bookmarkStart w:id="52" w:name="_Toc176899636"/>
+            <w:bookmarkStart w:id="53" w:name="_Toc176904455"/>
+            <w:bookmarkStart w:id="54" w:name="_Toc176905295"/>
+            <w:bookmarkStart w:id="55" w:name="_Toc176987431"/>
             <w:r>
               <w:rPr>
                 <w:rFonts w:ascii="Arial" w:hAnsi="Arial" w:cs="Arial"/>
@@ -2042,14 +2136,15 @@
               </w:rPr>
               <w:t>Capacitación a los Usuarios</w:t>
             </w:r>
-            <w:bookmarkEnd w:id="39"/>
-            <w:bookmarkEnd w:id="40"/>
-            <w:bookmarkEnd w:id="41"/>
+            <w:bookmarkEnd w:id="52"/>
+            <w:bookmarkEnd w:id="53"/>
+            <w:bookmarkEnd w:id="54"/>
+            <w:bookmarkEnd w:id="55"/>
           </w:p>
         </w:tc>
         <w:tc>
           <w:tcPr>
-            <w:tcW w:w="3295" w:type="pct"/>
+            <w:tcW w:w="3415" w:type="pct"/>
           </w:tcPr>
           <w:p>
             <w:pPr>
@@ -2061,9 +2156,10 @@
                 <w:szCs w:val="22"/>
               </w:rPr>
             </w:pPr>
-            <w:bookmarkStart w:id="42" w:name="_Toc176899637"/>
-            <w:bookmarkStart w:id="43" w:name="_Toc176904456"/>
-            <w:bookmarkStart w:id="44" w:name="_Toc176905296"/>
+            <w:bookmarkStart w:id="56" w:name="_Toc176899637"/>
+            <w:bookmarkStart w:id="57" w:name="_Toc176904456"/>
+            <w:bookmarkStart w:id="58" w:name="_Toc176905296"/>
+            <w:bookmarkStart w:id="59" w:name="_Toc176987432"/>
             <w:r>
               <w:rPr>
                 <w:rFonts w:ascii="Arial" w:hAnsi="Arial" w:cs="Arial"/>
@@ -2091,16 +2187,17 @@
               </w:rPr>
               <w:t xml:space="preserve"> funciona el sistema, para garantizar el uso de la plataforma de forma efectiva</w:t>
             </w:r>
-            <w:bookmarkEnd w:id="42"/>
-            <w:bookmarkEnd w:id="43"/>
-            <w:bookmarkEnd w:id="44"/>
+            <w:bookmarkEnd w:id="56"/>
+            <w:bookmarkEnd w:id="57"/>
+            <w:bookmarkEnd w:id="58"/>
+            <w:bookmarkEnd w:id="59"/>
           </w:p>
         </w:tc>
       </w:tr>
       <w:tr>
         <w:tc>
           <w:tcPr>
-            <w:tcW w:w="1705" w:type="pct"/>
+            <w:tcW w:w="1585" w:type="pct"/>
           </w:tcPr>
           <w:p>
             <w:pPr>
@@ -2116,9 +2213,10 @@
                 <w:szCs w:val="22"/>
               </w:rPr>
             </w:pPr>
-            <w:bookmarkStart w:id="45" w:name="_Toc176899638"/>
-            <w:bookmarkStart w:id="46" w:name="_Toc176904457"/>
-            <w:bookmarkStart w:id="47" w:name="_Toc176905297"/>
+            <w:bookmarkStart w:id="60" w:name="_Toc176899638"/>
+            <w:bookmarkStart w:id="61" w:name="_Toc176904457"/>
+            <w:bookmarkStart w:id="62" w:name="_Toc176905297"/>
+            <w:bookmarkStart w:id="63" w:name="_Toc176987433"/>
             <w:r>
               <w:rPr>
                 <w:rFonts w:ascii="Arial" w:hAnsi="Arial" w:cs="Arial"/>
@@ -2128,14 +2226,15 @@
               </w:rPr>
               <w:t>Mantenimiento de la Plataforma</w:t>
             </w:r>
-            <w:bookmarkEnd w:id="45"/>
-            <w:bookmarkEnd w:id="46"/>
-            <w:bookmarkEnd w:id="47"/>
+            <w:bookmarkEnd w:id="60"/>
+            <w:bookmarkEnd w:id="61"/>
+            <w:bookmarkEnd w:id="62"/>
+            <w:bookmarkEnd w:id="63"/>
           </w:p>
         </w:tc>
         <w:tc>
           <w:tcPr>
-            <w:tcW w:w="3295" w:type="pct"/>
+            <w:tcW w:w="3415" w:type="pct"/>
           </w:tcPr>
           <w:p>
             <w:pPr>
@@ -2147,9 +2246,10 @@
                 <w:szCs w:val="22"/>
               </w:rPr>
             </w:pPr>
-            <w:bookmarkStart w:id="48" w:name="_Toc176899639"/>
-            <w:bookmarkStart w:id="49" w:name="_Toc176904458"/>
-            <w:bookmarkStart w:id="50" w:name="_Toc176905298"/>
+            <w:bookmarkStart w:id="64" w:name="_Toc176899639"/>
+            <w:bookmarkStart w:id="65" w:name="_Toc176904458"/>
+            <w:bookmarkStart w:id="66" w:name="_Toc176905298"/>
+            <w:bookmarkStart w:id="67" w:name="_Toc176987434"/>
             <w:r>
               <w:rPr>
                 <w:rFonts w:ascii="Arial" w:hAnsi="Arial" w:cs="Arial"/>
@@ -2159,9 +2259,10 @@
               </w:rPr>
               <w:t>Posteriormente realizado el despliegue de la plataforma se considera la mantención que incluye solución de problemas, mejoras de rendimiento y optimizaciones.</w:t>
             </w:r>
-            <w:bookmarkEnd w:id="48"/>
-            <w:bookmarkEnd w:id="49"/>
-            <w:bookmarkEnd w:id="50"/>
+            <w:bookmarkEnd w:id="64"/>
+            <w:bookmarkEnd w:id="65"/>
+            <w:bookmarkEnd w:id="66"/>
+            <w:bookmarkEnd w:id="67"/>
           </w:p>
         </w:tc>
       </w:tr>
@@ -2176,7 +2277,7 @@
           <w:szCs w:val="24"/>
         </w:rPr>
       </w:pPr>
-      <w:bookmarkStart w:id="51" w:name="_Toc176905299"/>
+      <w:bookmarkStart w:id="68" w:name="_Toc176987435"/>
       <w:r>
         <w:rPr>
           <w:rFonts w:ascii="Arial" w:hAnsi="Arial" w:cs="Arial"/>
@@ -2184,21 +2285,209 @@
           <w:sz w:val="24"/>
           <w:szCs w:val="24"/>
         </w:rPr>
-        <w:t>No incluye</w:t>
+        <w:t>No inc</w:t>
       </w:r>
-      <w:bookmarkEnd w:id="51"/>
-    </w:p>
-    <w:p>
-      <w:pPr>
-        <w:pStyle w:val="Ttulo1"/>
+      <w:r>
         <w:rPr>
           <w:rFonts w:ascii="Arial" w:hAnsi="Arial" w:cs="Arial"/>
           <w:color w:val="000000" w:themeColor="text1"/>
           <w:sz w:val="24"/>
           <w:szCs w:val="24"/>
         </w:rPr>
-      </w:pPr>
+        <w:t>luye</w:t>
+      </w:r>
+      <w:bookmarkEnd w:id="68"/>
     </w:p>
+    <w:tbl>
+      <w:tblPr>
+        <w:tblStyle w:val="Tablaconcuadrcula"/>
+        <w:tblW w:w="0" w:type="auto"/>
+        <w:tblLook w:val="04A0" w:firstRow="1" w:lastRow="0" w:firstColumn="1" w:lastColumn="0" w:noHBand="0" w:noVBand="1"/>
+      </w:tblPr>
+      <w:tblGrid>
+        <w:gridCol w:w="4414"/>
+        <w:gridCol w:w="4414"/>
+      </w:tblGrid>
+      <w:tr>
+        <w:tc>
+          <w:tcPr>
+            <w:tcW w:w="4414" w:type="dxa"/>
+          </w:tcPr>
+          <w:p>
+            <w:r>
+              <w:t xml:space="preserve">Gestión de certificados </w:t>
+            </w:r>
+          </w:p>
+        </w:tc>
+        <w:tc>
+          <w:tcPr>
+            <w:tcW w:w="4414" w:type="dxa"/>
+          </w:tcPr>
+          <w:p>
+            <w:r>
+              <w:t>La plataforma no entregará información asociada a los certificados asociados a los lotes emitidos.</w:t>
+            </w:r>
+          </w:p>
+        </w:tc>
+      </w:tr>
+      <w:tr>
+        <w:tc>
+          <w:tcPr>
+            <w:tcW w:w="4414" w:type="dxa"/>
+          </w:tcPr>
+          <w:p>
+            <w:r>
+              <w:t>Gestión de números de Informe</w:t>
+            </w:r>
+          </w:p>
+        </w:tc>
+        <w:tc>
+          <w:tcPr>
+            <w:tcW w:w="4414" w:type="dxa"/>
+          </w:tcPr>
+          <w:p>
+            <w:r>
+              <w:t>No será posible generar o emitir número(s) de informe, esta funcionalidad debe ser agregada mediante la gestión de un proyecto nuevo</w:t>
+            </w:r>
+          </w:p>
+        </w:tc>
+      </w:tr>
+      <w:tr>
+        <w:tc>
+          <w:tcPr>
+            <w:tcW w:w="4414" w:type="dxa"/>
+          </w:tcPr>
+          <w:p>
+            <w:r>
+              <w:t>Gestión de números de Registro</w:t>
+            </w:r>
+          </w:p>
+        </w:tc>
+        <w:tc>
+          <w:tcPr>
+            <w:tcW w:w="4414" w:type="dxa"/>
+          </w:tcPr>
+          <w:p>
+            <w:r>
+              <w:t>No será posible generar o emitir número(s) de registro, esta funcionalidad debe ser agregada mediante la gestión de un proyecto nuevo</w:t>
+            </w:r>
+          </w:p>
+        </w:tc>
+      </w:tr>
+      <w:tr>
+        <w:tc>
+          <w:tcPr>
+            <w:tcW w:w="4414" w:type="dxa"/>
+          </w:tcPr>
+          <w:p>
+            <w:r>
+              <w:t xml:space="preserve">Integración con sistemas externos o </w:t>
+            </w:r>
+            <w:proofErr w:type="spellStart"/>
+            <w:r>
+              <w:t>APIs</w:t>
+            </w:r>
+            <w:proofErr w:type="spellEnd"/>
+            <w:r>
+              <w:t xml:space="preserve"> de Terceros</w:t>
+            </w:r>
+          </w:p>
+        </w:tc>
+        <w:tc>
+          <w:tcPr>
+            <w:tcW w:w="4414" w:type="dxa"/>
+          </w:tcPr>
+          <w:p>
+            <w:r>
+              <w:t xml:space="preserve">No existe integración con </w:t>
+            </w:r>
+            <w:proofErr w:type="spellStart"/>
+            <w:r>
+              <w:t>APIs</w:t>
+            </w:r>
+            <w:proofErr w:type="spellEnd"/>
+            <w:r>
+              <w:t xml:space="preserve"> o plataformas externas tales como paginas asociadas a la SEC o similares</w:t>
+            </w:r>
+          </w:p>
+        </w:tc>
+      </w:tr>
+      <w:tr>
+        <w:tc>
+          <w:tcPr>
+            <w:tcW w:w="4414" w:type="dxa"/>
+          </w:tcPr>
+          <w:p>
+            <w:r>
+              <w:t>Desarrollo de aplicación móvil</w:t>
+            </w:r>
+          </w:p>
+        </w:tc>
+        <w:tc>
+          <w:tcPr>
+            <w:tcW w:w="4414" w:type="dxa"/>
+          </w:tcPr>
+          <w:p>
+            <w:r>
+              <w:t xml:space="preserve">No se considera el desarrollo de una </w:t>
+            </w:r>
+            <w:proofErr w:type="gramStart"/>
+            <w:r>
+              <w:t>app</w:t>
+            </w:r>
+            <w:proofErr w:type="gramEnd"/>
+            <w:r>
+              <w:t xml:space="preserve"> móvil</w:t>
+            </w:r>
+          </w:p>
+        </w:tc>
+      </w:tr>
+      <w:tr>
+        <w:tc>
+          <w:tcPr>
+            <w:tcW w:w="4414" w:type="dxa"/>
+          </w:tcPr>
+          <w:p>
+            <w:r>
+              <w:lastRenderedPageBreak/>
+              <w:t>Migración de datos históricos</w:t>
+            </w:r>
+          </w:p>
+        </w:tc>
+        <w:tc>
+          <w:tcPr>
+            <w:tcW w:w="4414" w:type="dxa"/>
+          </w:tcPr>
+          <w:p>
+            <w:r>
+              <w:t>Los lotes de trabajo generados a lo largo del tiempo no serán traspasados a esta nueva plataforma</w:t>
+            </w:r>
+          </w:p>
+        </w:tc>
+      </w:tr>
+      <w:tr>
+        <w:tc>
+          <w:tcPr>
+            <w:tcW w:w="4414" w:type="dxa"/>
+          </w:tcPr>
+          <w:p>
+            <w:r>
+              <w:t>No incluye integración con otras aplicaciones internas de Synology</w:t>
+            </w:r>
+          </w:p>
+        </w:tc>
+        <w:tc>
+          <w:tcPr>
+            <w:tcW w:w="4414" w:type="dxa"/>
+          </w:tcPr>
+          <w:p>
+            <w:r>
+              <w:t>La plataforma no esta diseñada para integrar otras aplicaciones de Synology tales como Synology Calendar, Chat, entre otros.</w:t>
+            </w:r>
+          </w:p>
+        </w:tc>
+      </w:tr>
+    </w:tbl>
     <w:p>
       <w:pPr>
         <w:pStyle w:val="Ttulo1"/>
@@ -2209,7 +2498,7 @@
           <w:szCs w:val="24"/>
         </w:rPr>
       </w:pPr>
-      <w:bookmarkStart w:id="52" w:name="_Toc176905300"/>
+      <w:bookmarkStart w:id="69" w:name="_Toc176987436"/>
       <w:r>
         <w:rPr>
           <w:rFonts w:ascii="Arial" w:hAnsi="Arial" w:cs="Arial"/>
@@ -2219,7 +2508,7 @@
         </w:rPr>
         <w:t>Hitos y entregables</w:t>
       </w:r>
-      <w:bookmarkEnd w:id="52"/>
+      <w:bookmarkEnd w:id="69"/>
     </w:p>
     <w:tbl>
       <w:tblPr>
@@ -2866,150 +3155,6 @@
               <w:tblLook w:val="04A0" w:firstRow="1" w:lastRow="0" w:firstColumn="1" w:lastColumn="0" w:noHBand="0" w:noVBand="1"/>
             </w:tblPr>
             <w:tblGrid>
-              <w:gridCol w:w="2772"/>
-            </w:tblGrid>
-            <w:tr>
-              <w:trPr>
-                <w:tblCellSpacing w:w="15" w:type="dxa"/>
-              </w:trPr>
-              <w:tc>
-                <w:tcPr>
-                  <w:tcW w:w="0" w:type="auto"/>
-                  <w:vAlign w:val="center"/>
-                  <w:hideMark/>
-                </w:tcPr>
-                <w:p>
-                  <w:pPr>
-                    <w:spacing w:after="0" w:line="240" w:lineRule="auto"/>
-                    <w:rPr>
-                      <w:rFonts w:ascii="Arial" w:hAnsi="Arial" w:cs="Arial"/>
-                    </w:rPr>
-                  </w:pPr>
-                  <w:r>
-                    <w:rPr>
-                      <w:rFonts w:ascii="Arial" w:hAnsi="Arial" w:cs="Arial"/>
-                    </w:rPr>
-                    <w:t>Diseño de la Arquitectura</w:t>
-                  </w:r>
-                </w:p>
-              </w:tc>
-            </w:tr>
-          </w:tbl>
-          <w:p>
-            <w:pPr>
-              <w:rPr>
-                <w:rFonts w:ascii="Arial" w:hAnsi="Arial" w:cs="Arial"/>
-                <w:vanish/>
-              </w:rPr>
-            </w:pPr>
-          </w:p>
-          <w:tbl>
-            <w:tblPr>
-              <w:tblW w:w="0" w:type="auto"/>
-              <w:tblCellSpacing w:w="15" w:type="dxa"/>
-              <w:tblCellMar>
-                <w:top w:w="15" w:type="dxa"/>
-                <w:left w:w="15" w:type="dxa"/>
-                <w:bottom w:w="15" w:type="dxa"/>
-                <w:right w:w="15" w:type="dxa"/>
-              </w:tblCellMar>
-              <w:tblLook w:val="04A0" w:firstRow="1" w:lastRow="0" w:firstColumn="1" w:lastColumn="0" w:noHBand="0" w:noVBand="1"/>
-            </w:tblPr>
-            <w:tblGrid>
-              <w:gridCol w:w="96"/>
-            </w:tblGrid>
-            <w:tr>
-              <w:trPr>
-                <w:tblCellSpacing w:w="15" w:type="dxa"/>
-              </w:trPr>
-              <w:tc>
-                <w:tcPr>
-                  <w:tcW w:w="0" w:type="auto"/>
-                  <w:vAlign w:val="center"/>
-                  <w:hideMark/>
-                </w:tcPr>
-                <w:p>
-                  <w:pPr>
-                    <w:spacing w:after="0" w:line="240" w:lineRule="auto"/>
-                    <w:rPr>
-                      <w:rFonts w:ascii="Arial" w:hAnsi="Arial" w:cs="Arial"/>
-                    </w:rPr>
-                  </w:pPr>
-                </w:p>
-              </w:tc>
-            </w:tr>
-          </w:tbl>
-          <w:p>
-            <w:pPr>
-              <w:rPr>
-                <w:rFonts w:ascii="Arial" w:hAnsi="Arial" w:cs="Arial"/>
-              </w:rPr>
-            </w:pPr>
-          </w:p>
-        </w:tc>
-        <w:tc>
-          <w:tcPr>
-            <w:tcW w:w="3082" w:type="dxa"/>
-            <w:shd w:val="clear" w:color="auto" w:fill="D9D9D9" w:themeFill="background1" w:themeFillShade="D9"/>
-          </w:tcPr>
-          <w:p>
-            <w:pPr>
-              <w:rPr>
-                <w:rFonts w:ascii="Arial" w:hAnsi="Arial" w:cs="Arial"/>
-              </w:rPr>
-            </w:pPr>
-            <w:r>
-              <w:rPr>
-                <w:rFonts w:ascii="Arial" w:hAnsi="Arial" w:cs="Arial"/>
-              </w:rPr>
-              <w:t>Diseño de Arquitectura</w:t>
-            </w:r>
-            <w:r>
-              <w:rPr>
-                <w:rFonts w:ascii="Arial" w:hAnsi="Arial" w:cs="Arial"/>
-              </w:rPr>
-              <w:tab/>
-            </w:r>
-          </w:p>
-        </w:tc>
-        <w:tc>
-          <w:tcPr>
-            <w:tcW w:w="3142" w:type="dxa"/>
-            <w:shd w:val="clear" w:color="auto" w:fill="D9D9D9" w:themeFill="background1" w:themeFillShade="D9"/>
-          </w:tcPr>
-          <w:p>
-            <w:pPr>
-              <w:rPr>
-                <w:rFonts w:ascii="Arial" w:hAnsi="Arial" w:cs="Arial"/>
-              </w:rPr>
-            </w:pPr>
-            <w:r>
-              <w:rPr>
-                <w:rFonts w:ascii="Arial" w:hAnsi="Arial" w:cs="Arial"/>
-              </w:rPr>
-              <w:t>Especificaciones técnicas de la estructura de la plataforma.</w:t>
-            </w:r>
-          </w:p>
-        </w:tc>
-      </w:tr>
-      <w:tr>
-        <w:tc>
-          <w:tcPr>
-            <w:tcW w:w="3082" w:type="dxa"/>
-          </w:tcPr>
-          <w:tbl>
-            <w:tblPr>
-              <w:tblW w:w="0" w:type="auto"/>
-              <w:tblCellSpacing w:w="15" w:type="dxa"/>
-              <w:tblCellMar>
-                <w:top w:w="15" w:type="dxa"/>
-                <w:left w:w="15" w:type="dxa"/>
-                <w:bottom w:w="15" w:type="dxa"/>
-                <w:right w:w="15" w:type="dxa"/>
-              </w:tblCellMar>
-              <w:tblLook w:val="04A0" w:firstRow="1" w:lastRow="0" w:firstColumn="1" w:lastColumn="0" w:noHBand="0" w:noVBand="1"/>
-            </w:tblPr>
-            <w:tblGrid>
               <w:gridCol w:w="2866"/>
             </w:tblGrid>
             <w:tr>
@@ -3033,7 +3178,6 @@
                     <w:rPr>
                       <w:rFonts w:ascii="Arial" w:hAnsi="Arial" w:cs="Arial"/>
                     </w:rPr>
-                    <w:lastRenderedPageBreak/>
                     <w:t>Pruebas Unitarias e Integración</w:t>
                   </w:r>
                 </w:p>
@@ -3430,6 +3574,22 @@
     </w:p>
     <w:p>
       <w:pPr>
+        <w:rPr>
+          <w:rFonts w:ascii="Arial" w:eastAsiaTheme="majorEastAsia" w:hAnsi="Arial" w:cs="Arial"/>
+          <w:color w:val="000000" w:themeColor="text1"/>
+        </w:rPr>
+      </w:pPr>
+    </w:p>
+    <w:p>
+      <w:pPr>
+        <w:rPr>
+          <w:rFonts w:ascii="Arial" w:eastAsiaTheme="majorEastAsia" w:hAnsi="Arial" w:cs="Arial"/>
+          <w:color w:val="000000" w:themeColor="text1"/>
+        </w:rPr>
+      </w:pPr>
+    </w:p>
+    <w:p>
+      <w:pPr>
         <w:pStyle w:val="Ttulo1"/>
         <w:rPr>
           <w:rFonts w:ascii="Arial" w:hAnsi="Arial" w:cs="Arial"/>
@@ -3438,7 +3598,7 @@
           <w:szCs w:val="24"/>
         </w:rPr>
       </w:pPr>
-      <w:bookmarkStart w:id="53" w:name="_Toc176905301"/>
+      <w:bookmarkStart w:id="70" w:name="_Toc176987437"/>
       <w:r>
         <w:rPr>
           <w:rFonts w:ascii="Arial" w:hAnsi="Arial" w:cs="Arial"/>
@@ -3446,9 +3606,10 @@
           <w:sz w:val="24"/>
           <w:szCs w:val="24"/>
         </w:rPr>
+        <w:lastRenderedPageBreak/>
         <w:t>Supuestos</w:t>
       </w:r>
-      <w:bookmarkEnd w:id="53"/>
+      <w:bookmarkEnd w:id="70"/>
     </w:p>
     <w:p>
       <w:pPr>
@@ -3560,7 +3721,7 @@
           <w:szCs w:val="24"/>
         </w:rPr>
       </w:pPr>
-      <w:bookmarkStart w:id="54" w:name="_Toc176905302"/>
+      <w:bookmarkStart w:id="71" w:name="_Toc176987438"/>
       <w:r>
         <w:rPr>
           <w:rFonts w:ascii="Arial" w:hAnsi="Arial" w:cs="Arial"/>
@@ -3570,7 +3731,7 @@
         </w:rPr>
         <w:t>Restricciones</w:t>
       </w:r>
-      <w:bookmarkEnd w:id="54"/>
+      <w:bookmarkEnd w:id="71"/>
     </w:p>
     <w:p>
       <w:pPr>
@@ -3686,13 +3847,6 @@
     </w:p>
     <w:p>
       <w:pPr>
-        <w:rPr>
-          <w:rFonts w:ascii="Arial" w:hAnsi="Arial" w:cs="Arial"/>
-        </w:rPr>
-      </w:pPr>
-    </w:p>
-    <w:p>
-      <w:pPr>
         <w:pStyle w:val="Prrafodelista"/>
         <w:rPr>
           <w:rFonts w:ascii="Arial" w:hAnsi="Arial" w:cs="Arial"/>
@@ -3796,6 +3950,14 @@
     <w:p>
       <w:pPr>
         <w:pStyle w:val="Prrafodelista"/>
+        <w:rPr>
+          <w:rFonts w:ascii="Arial" w:hAnsi="Arial" w:cs="Arial"/>
+        </w:rPr>
+      </w:pPr>
+    </w:p>
+    <w:p>
+      <w:pPr>
+        <w:pStyle w:val="Prrafodelista"/>
         <w:numPr>
           <w:ilvl w:val="0"/>
           <w:numId w:val="11"/>
@@ -3808,6 +3970,7 @@
         <w:rPr>
           <w:rFonts w:ascii="Arial" w:hAnsi="Arial" w:cs="Arial"/>
         </w:rPr>
+        <w:lastRenderedPageBreak/>
         <w:t>Recursos tecnológicos limitados</w:t>
       </w:r>
     </w:p>
@@ -3843,7 +4006,7 @@
           <w:szCs w:val="24"/>
         </w:rPr>
       </w:pPr>
-      <w:bookmarkStart w:id="55" w:name="_Toc176905303"/>
+      <w:bookmarkStart w:id="72" w:name="_Toc176987439"/>
       <w:r>
         <w:rPr>
           <w:rFonts w:ascii="Arial" w:hAnsi="Arial" w:cs="Arial"/>
@@ -3853,7 +4016,7 @@
         </w:rPr>
         <w:t>Matriz RACI</w:t>
       </w:r>
-      <w:bookmarkEnd w:id="55"/>
+      <w:bookmarkEnd w:id="72"/>
     </w:p>
     <w:p>
       <w:pPr>
@@ -3862,6 +4025,50 @@
           <w:color w:val="000000" w:themeColor="text1"/>
         </w:rPr>
       </w:pPr>
+      <w:r>
+        <w:rPr>
+          <w:rFonts w:ascii="Arial" w:eastAsiaTheme="majorEastAsia" w:hAnsi="Arial" w:cs="Arial"/>
+          <w:color w:val="000000" w:themeColor="text1"/>
+        </w:rPr>
+        <w:t>Anexo Matriz RACI</w:t>
+      </w:r>
+    </w:p>
+    <w:p>
+      <w:pPr>
+        <w:pStyle w:val="Ttulo1"/>
+        <w:rPr>
+          <w:rFonts w:ascii="Arial" w:hAnsi="Arial" w:cs="Arial"/>
+          <w:color w:val="000000" w:themeColor="text1"/>
+          <w:sz w:val="24"/>
+          <w:szCs w:val="24"/>
+        </w:rPr>
+      </w:pPr>
+      <w:bookmarkStart w:id="73" w:name="_Toc176987440"/>
+      <w:r>
+        <w:rPr>
+          <w:rFonts w:ascii="Arial" w:hAnsi="Arial" w:cs="Arial"/>
+          <w:color w:val="000000" w:themeColor="text1"/>
+          <w:sz w:val="24"/>
+          <w:szCs w:val="24"/>
+        </w:rPr>
+        <w:t>EDT</w:t>
+      </w:r>
+      <w:bookmarkEnd w:id="73"/>
+    </w:p>
+    <w:p>
+      <w:pPr>
+        <w:rPr>
+          <w:rFonts w:ascii="Arial" w:eastAsiaTheme="majorEastAsia" w:hAnsi="Arial" w:cs="Arial"/>
+          <w:color w:val="000000" w:themeColor="text1"/>
+        </w:rPr>
+      </w:pPr>
+      <w:r>
+        <w:rPr>
+          <w:rFonts w:ascii="Arial" w:eastAsiaTheme="majorEastAsia" w:hAnsi="Arial" w:cs="Arial"/>
+          <w:color w:val="000000" w:themeColor="text1"/>
+        </w:rPr>
+        <w:t>Anexo EDT</w:t>
+      </w:r>
     </w:p>
     <w:p>
       <w:pPr>
@@ -3873,8 +4080,8 @@
           <w:szCs w:val="18"/>
         </w:rPr>
       </w:pPr>
-      <w:bookmarkStart w:id="56" w:name="_Toc176902697"/>
-      <w:bookmarkStart w:id="57" w:name="_Toc176905304"/>
+      <w:bookmarkStart w:id="74" w:name="_Toc176902697"/>
+      <w:bookmarkStart w:id="75" w:name="_Toc176987441"/>
       <w:r>
         <w:rPr>
           <w:rFonts w:ascii="Arial" w:hAnsi="Arial" w:cs="Arial"/>
@@ -3884,8 +4091,8 @@
         </w:rPr>
         <w:t>Aprobaciones</w:t>
       </w:r>
-      <w:bookmarkEnd w:id="56"/>
-      <w:bookmarkEnd w:id="57"/>
+      <w:bookmarkEnd w:id="74"/>
+      <w:bookmarkEnd w:id="75"/>
     </w:p>
     <w:tbl>
       <w:tblPr>

--- a/Inicio/Plan de Alcance.docx
+++ b/Inicio/Plan de Alcance.docx
@@ -614,7 +614,7 @@
                 <w:lang w:eastAsia="es-CL"/>
                 <w14:ligatures w14:val="none"/>
               </w:rPr>
-              <w:t>7</w:t>
+              <w:t>3</w:t>
             </w:r>
             <w:r>
               <w:rPr>
@@ -2314,7 +2314,19 @@
             <w:tcW w:w="4414" w:type="dxa"/>
           </w:tcPr>
           <w:p>
-            <w:r>
+            <w:pPr>
+              <w:rPr>
+                <w:rFonts w:ascii="Arial" w:hAnsi="Arial" w:cs="Arial"/>
+                <w:sz w:val="22"/>
+                <w:szCs w:val="22"/>
+              </w:rPr>
+            </w:pPr>
+            <w:r>
+              <w:rPr>
+                <w:rFonts w:ascii="Arial" w:hAnsi="Arial" w:cs="Arial"/>
+                <w:sz w:val="22"/>
+                <w:szCs w:val="22"/>
+              </w:rPr>
               <w:t xml:space="preserve">Gestión de certificados </w:t>
             </w:r>
           </w:p>
@@ -2324,7 +2336,19 @@
             <w:tcW w:w="4414" w:type="dxa"/>
           </w:tcPr>
           <w:p>
-            <w:r>
+            <w:pPr>
+              <w:rPr>
+                <w:rFonts w:ascii="Arial" w:hAnsi="Arial" w:cs="Arial"/>
+                <w:sz w:val="22"/>
+                <w:szCs w:val="22"/>
+              </w:rPr>
+            </w:pPr>
+            <w:r>
+              <w:rPr>
+                <w:rFonts w:ascii="Arial" w:hAnsi="Arial" w:cs="Arial"/>
+                <w:sz w:val="22"/>
+                <w:szCs w:val="22"/>
+              </w:rPr>
               <w:t>La plataforma no entregará información asociada a los certificados asociados a los lotes emitidos.</w:t>
             </w:r>
           </w:p>
@@ -2336,7 +2360,19 @@
             <w:tcW w:w="4414" w:type="dxa"/>
           </w:tcPr>
           <w:p>
-            <w:r>
+            <w:pPr>
+              <w:rPr>
+                <w:rFonts w:ascii="Arial" w:hAnsi="Arial" w:cs="Arial"/>
+                <w:sz w:val="22"/>
+                <w:szCs w:val="22"/>
+              </w:rPr>
+            </w:pPr>
+            <w:r>
+              <w:rPr>
+                <w:rFonts w:ascii="Arial" w:hAnsi="Arial" w:cs="Arial"/>
+                <w:sz w:val="22"/>
+                <w:szCs w:val="22"/>
+              </w:rPr>
               <w:t>Gestión de números de Informe</w:t>
             </w:r>
           </w:p>
@@ -2346,7 +2382,19 @@
             <w:tcW w:w="4414" w:type="dxa"/>
           </w:tcPr>
           <w:p>
-            <w:r>
+            <w:pPr>
+              <w:rPr>
+                <w:rFonts w:ascii="Arial" w:hAnsi="Arial" w:cs="Arial"/>
+                <w:sz w:val="22"/>
+                <w:szCs w:val="22"/>
+              </w:rPr>
+            </w:pPr>
+            <w:r>
+              <w:rPr>
+                <w:rFonts w:ascii="Arial" w:hAnsi="Arial" w:cs="Arial"/>
+                <w:sz w:val="22"/>
+                <w:szCs w:val="22"/>
+              </w:rPr>
               <w:t>No será posible generar o emitir número(s) de informe, esta funcionalidad debe ser agregada mediante la gestión de un proyecto nuevo</w:t>
             </w:r>
           </w:p>
@@ -2358,7 +2406,19 @@
             <w:tcW w:w="4414" w:type="dxa"/>
           </w:tcPr>
           <w:p>
-            <w:r>
+            <w:pPr>
+              <w:rPr>
+                <w:rFonts w:ascii="Arial" w:hAnsi="Arial" w:cs="Arial"/>
+                <w:sz w:val="22"/>
+                <w:szCs w:val="22"/>
+              </w:rPr>
+            </w:pPr>
+            <w:r>
+              <w:rPr>
+                <w:rFonts w:ascii="Arial" w:hAnsi="Arial" w:cs="Arial"/>
+                <w:sz w:val="22"/>
+                <w:szCs w:val="22"/>
+              </w:rPr>
               <w:t>Gestión de números de Registro</w:t>
             </w:r>
           </w:p>
@@ -2368,7 +2428,19 @@
             <w:tcW w:w="4414" w:type="dxa"/>
           </w:tcPr>
           <w:p>
-            <w:r>
+            <w:pPr>
+              <w:rPr>
+                <w:rFonts w:ascii="Arial" w:hAnsi="Arial" w:cs="Arial"/>
+                <w:sz w:val="22"/>
+                <w:szCs w:val="22"/>
+              </w:rPr>
+            </w:pPr>
+            <w:r>
+              <w:rPr>
+                <w:rFonts w:ascii="Arial" w:hAnsi="Arial" w:cs="Arial"/>
+                <w:sz w:val="22"/>
+                <w:szCs w:val="22"/>
+              </w:rPr>
               <w:t>No será posible generar o emitir número(s) de registro, esta funcionalidad debe ser agregada mediante la gestión de un proyecto nuevo</w:t>
             </w:r>
           </w:p>
@@ -2380,15 +2452,37 @@
             <w:tcW w:w="4414" w:type="dxa"/>
           </w:tcPr>
           <w:p>
-            <w:r>
+            <w:pPr>
+              <w:rPr>
+                <w:rFonts w:ascii="Arial" w:hAnsi="Arial" w:cs="Arial"/>
+                <w:sz w:val="22"/>
+                <w:szCs w:val="22"/>
+              </w:rPr>
+            </w:pPr>
+            <w:r>
+              <w:rPr>
+                <w:rFonts w:ascii="Arial" w:hAnsi="Arial" w:cs="Arial"/>
+                <w:sz w:val="22"/>
+                <w:szCs w:val="22"/>
+              </w:rPr>
               <w:t xml:space="preserve">Integración con sistemas externos o </w:t>
             </w:r>
             <w:proofErr w:type="spellStart"/>
             <w:r>
+              <w:rPr>
+                <w:rFonts w:ascii="Arial" w:hAnsi="Arial" w:cs="Arial"/>
+                <w:sz w:val="22"/>
+                <w:szCs w:val="22"/>
+              </w:rPr>
               <w:t>APIs</w:t>
             </w:r>
             <w:proofErr w:type="spellEnd"/>
             <w:r>
+              <w:rPr>
+                <w:rFonts w:ascii="Arial" w:hAnsi="Arial" w:cs="Arial"/>
+                <w:sz w:val="22"/>
+                <w:szCs w:val="22"/>
+              </w:rPr>
               <w:t xml:space="preserve"> de Terceros</w:t>
             </w:r>
           </w:p>
@@ -2398,15 +2492,37 @@
             <w:tcW w:w="4414" w:type="dxa"/>
           </w:tcPr>
           <w:p>
-            <w:r>
+            <w:pPr>
+              <w:rPr>
+                <w:rFonts w:ascii="Arial" w:hAnsi="Arial" w:cs="Arial"/>
+                <w:sz w:val="22"/>
+                <w:szCs w:val="22"/>
+              </w:rPr>
+            </w:pPr>
+            <w:r>
+              <w:rPr>
+                <w:rFonts w:ascii="Arial" w:hAnsi="Arial" w:cs="Arial"/>
+                <w:sz w:val="22"/>
+                <w:szCs w:val="22"/>
+              </w:rPr>
               <w:t xml:space="preserve">No existe integración con </w:t>
             </w:r>
             <w:proofErr w:type="spellStart"/>
             <w:r>
+              <w:rPr>
+                <w:rFonts w:ascii="Arial" w:hAnsi="Arial" w:cs="Arial"/>
+                <w:sz w:val="22"/>
+                <w:szCs w:val="22"/>
+              </w:rPr>
               <w:t>APIs</w:t>
             </w:r>
             <w:proofErr w:type="spellEnd"/>
             <w:r>
+              <w:rPr>
+                <w:rFonts w:ascii="Arial" w:hAnsi="Arial" w:cs="Arial"/>
+                <w:sz w:val="22"/>
+                <w:szCs w:val="22"/>
+              </w:rPr>
               <w:t xml:space="preserve"> o plataformas externas tales como paginas asociadas a la SEC o similares</w:t>
             </w:r>
           </w:p>
@@ -2418,7 +2534,19 @@
             <w:tcW w:w="4414" w:type="dxa"/>
           </w:tcPr>
           <w:p>
-            <w:r>
+            <w:pPr>
+              <w:rPr>
+                <w:rFonts w:ascii="Arial" w:hAnsi="Arial" w:cs="Arial"/>
+                <w:sz w:val="22"/>
+                <w:szCs w:val="22"/>
+              </w:rPr>
+            </w:pPr>
+            <w:r>
+              <w:rPr>
+                <w:rFonts w:ascii="Arial" w:hAnsi="Arial" w:cs="Arial"/>
+                <w:sz w:val="22"/>
+                <w:szCs w:val="22"/>
+              </w:rPr>
               <w:t>Desarrollo de aplicación móvil</w:t>
             </w:r>
           </w:p>
@@ -2428,15 +2556,37 @@
             <w:tcW w:w="4414" w:type="dxa"/>
           </w:tcPr>
           <w:p>
-            <w:r>
+            <w:pPr>
+              <w:rPr>
+                <w:rFonts w:ascii="Arial" w:hAnsi="Arial" w:cs="Arial"/>
+                <w:sz w:val="22"/>
+                <w:szCs w:val="22"/>
+              </w:rPr>
+            </w:pPr>
+            <w:r>
+              <w:rPr>
+                <w:rFonts w:ascii="Arial" w:hAnsi="Arial" w:cs="Arial"/>
+                <w:sz w:val="22"/>
+                <w:szCs w:val="22"/>
+              </w:rPr>
               <w:t xml:space="preserve">No se considera el desarrollo de una </w:t>
             </w:r>
             <w:proofErr w:type="gramStart"/>
             <w:r>
+              <w:rPr>
+                <w:rFonts w:ascii="Arial" w:hAnsi="Arial" w:cs="Arial"/>
+                <w:sz w:val="22"/>
+                <w:szCs w:val="22"/>
+              </w:rPr>
               <w:t>app</w:t>
             </w:r>
             <w:proofErr w:type="gramEnd"/>
             <w:r>
+              <w:rPr>
+                <w:rFonts w:ascii="Arial" w:hAnsi="Arial" w:cs="Arial"/>
+                <w:sz w:val="22"/>
+                <w:szCs w:val="22"/>
+              </w:rPr>
               <w:t xml:space="preserve"> móvil</w:t>
             </w:r>
           </w:p>
@@ -2448,8 +2598,19 @@
             <w:tcW w:w="4414" w:type="dxa"/>
           </w:tcPr>
           <w:p>
-            <w:r>
-              <w:lastRenderedPageBreak/>
+            <w:pPr>
+              <w:rPr>
+                <w:rFonts w:ascii="Arial" w:hAnsi="Arial" w:cs="Arial"/>
+                <w:sz w:val="22"/>
+                <w:szCs w:val="22"/>
+              </w:rPr>
+            </w:pPr>
+            <w:r>
+              <w:rPr>
+                <w:rFonts w:ascii="Arial" w:hAnsi="Arial" w:cs="Arial"/>
+                <w:sz w:val="22"/>
+                <w:szCs w:val="22"/>
+              </w:rPr>
               <w:t>Migración de datos históricos</w:t>
             </w:r>
           </w:p>
@@ -2459,7 +2620,19 @@
             <w:tcW w:w="4414" w:type="dxa"/>
           </w:tcPr>
           <w:p>
-            <w:r>
+            <w:pPr>
+              <w:rPr>
+                <w:rFonts w:ascii="Arial" w:hAnsi="Arial" w:cs="Arial"/>
+                <w:sz w:val="22"/>
+                <w:szCs w:val="22"/>
+              </w:rPr>
+            </w:pPr>
+            <w:r>
+              <w:rPr>
+                <w:rFonts w:ascii="Arial" w:hAnsi="Arial" w:cs="Arial"/>
+                <w:sz w:val="22"/>
+                <w:szCs w:val="22"/>
+              </w:rPr>
               <w:t>Los lotes de trabajo generados a lo largo del tiempo no serán traspasados a esta nueva plataforma</w:t>
             </w:r>
           </w:p>
@@ -2471,7 +2644,19 @@
             <w:tcW w:w="4414" w:type="dxa"/>
           </w:tcPr>
           <w:p>
-            <w:r>
+            <w:pPr>
+              <w:rPr>
+                <w:rFonts w:ascii="Arial" w:hAnsi="Arial" w:cs="Arial"/>
+                <w:sz w:val="22"/>
+                <w:szCs w:val="22"/>
+              </w:rPr>
+            </w:pPr>
+            <w:r>
+              <w:rPr>
+                <w:rFonts w:ascii="Arial" w:hAnsi="Arial" w:cs="Arial"/>
+                <w:sz w:val="22"/>
+                <w:szCs w:val="22"/>
+              </w:rPr>
               <w:t>No incluye integración con otras aplicaciones internas de Synology</w:t>
             </w:r>
           </w:p>
@@ -2481,8 +2666,29 @@
             <w:tcW w:w="4414" w:type="dxa"/>
           </w:tcPr>
           <w:p>
-            <w:r>
-              <w:t>La plataforma no esta diseñada para integrar otras aplicaciones de Synology tales como Synology Calendar, Chat, entre otros.</w:t>
+            <w:pPr>
+              <w:rPr>
+                <w:rFonts w:ascii="Arial" w:hAnsi="Arial" w:cs="Arial"/>
+                <w:sz w:val="22"/>
+                <w:szCs w:val="22"/>
+              </w:rPr>
+            </w:pPr>
+            <w:r>
+              <w:rPr>
+                <w:rFonts w:ascii="Arial" w:hAnsi="Arial" w:cs="Arial"/>
+                <w:sz w:val="22"/>
+                <w:szCs w:val="22"/>
+              </w:rPr>
+              <w:t xml:space="preserve">La plataforma no esta diseñada para integrar otras aplicaciones de Synology </w:t>
+            </w:r>
+            <w:r>
+              <w:rPr>
+                <w:rFonts w:ascii="Arial" w:hAnsi="Arial" w:cs="Arial"/>
+                <w:sz w:val="22"/>
+                <w:szCs w:val="22"/>
+              </w:rPr>
+              <w:lastRenderedPageBreak/>
+              <w:t>tales como Synology Calendar, Chat, entre otros.</w:t>
             </w:r>
           </w:p>
         </w:tc>
@@ -2506,6 +2712,7 @@
           <w:sz w:val="24"/>
           <w:szCs w:val="24"/>
         </w:rPr>
+        <w:lastRenderedPageBreak/>
         <w:t>Hitos y entregables</w:t>
       </w:r>
       <w:bookmarkEnd w:id="69"/>
@@ -2530,11 +2737,15 @@
             <w:pPr>
               <w:rPr>
                 <w:rFonts w:ascii="Arial" w:hAnsi="Arial" w:cs="Arial"/>
-              </w:rPr>
-            </w:pPr>
-            <w:r>
-              <w:rPr>
-                <w:rFonts w:ascii="Arial" w:hAnsi="Arial" w:cs="Arial"/>
+                <w:sz w:val="22"/>
+                <w:szCs w:val="22"/>
+              </w:rPr>
+            </w:pPr>
+            <w:r>
+              <w:rPr>
+                <w:rFonts w:ascii="Arial" w:hAnsi="Arial" w:cs="Arial"/>
+                <w:sz w:val="22"/>
+                <w:szCs w:val="22"/>
               </w:rPr>
               <w:t>Hito</w:t>
             </w:r>
@@ -2549,11 +2760,15 @@
             <w:pPr>
               <w:rPr>
                 <w:rFonts w:ascii="Arial" w:hAnsi="Arial" w:cs="Arial"/>
-              </w:rPr>
-            </w:pPr>
-            <w:r>
-              <w:rPr>
-                <w:rFonts w:ascii="Arial" w:hAnsi="Arial" w:cs="Arial"/>
+                <w:sz w:val="22"/>
+                <w:szCs w:val="22"/>
+              </w:rPr>
+            </w:pPr>
+            <w:r>
+              <w:rPr>
+                <w:rFonts w:ascii="Arial" w:hAnsi="Arial" w:cs="Arial"/>
+                <w:sz w:val="22"/>
+                <w:szCs w:val="22"/>
               </w:rPr>
               <w:t>Entregable</w:t>
             </w:r>
@@ -2568,11 +2783,15 @@
             <w:pPr>
               <w:rPr>
                 <w:rFonts w:ascii="Arial" w:hAnsi="Arial" w:cs="Arial"/>
-              </w:rPr>
-            </w:pPr>
-            <w:r>
-              <w:rPr>
-                <w:rFonts w:ascii="Arial" w:hAnsi="Arial" w:cs="Arial"/>
+                <w:sz w:val="22"/>
+                <w:szCs w:val="22"/>
+              </w:rPr>
+            </w:pPr>
+            <w:r>
+              <w:rPr>
+                <w:rFonts w:ascii="Arial" w:hAnsi="Arial" w:cs="Arial"/>
+                <w:sz w:val="22"/>
+                <w:szCs w:val="22"/>
               </w:rPr>
               <w:t>Descripción</w:t>
             </w:r>
@@ -2597,7 +2816,7 @@
               <w:tblLook w:val="04A0" w:firstRow="1" w:lastRow="0" w:firstColumn="1" w:lastColumn="0" w:noHBand="0" w:noVBand="1"/>
             </w:tblPr>
             <w:tblGrid>
-              <w:gridCol w:w="2052"/>
+              <w:gridCol w:w="1888"/>
             </w:tblGrid>
             <w:tr>
               <w:trPr>
@@ -2614,11 +2833,15 @@
                     <w:spacing w:after="0" w:line="240" w:lineRule="auto"/>
                     <w:rPr>
                       <w:rFonts w:ascii="Arial" w:hAnsi="Arial" w:cs="Arial"/>
+                      <w:sz w:val="22"/>
+                      <w:szCs w:val="22"/>
                     </w:rPr>
                   </w:pPr>
                   <w:r>
                     <w:rPr>
                       <w:rFonts w:ascii="Arial" w:hAnsi="Arial" w:cs="Arial"/>
+                      <w:sz w:val="22"/>
+                      <w:szCs w:val="22"/>
                     </w:rPr>
                     <w:t>Inicio del Proyecto</w:t>
                   </w:r>
@@ -2631,6 +2854,8 @@
               <w:rPr>
                 <w:rFonts w:ascii="Arial" w:hAnsi="Arial" w:cs="Arial"/>
                 <w:vanish/>
+                <w:sz w:val="22"/>
+                <w:szCs w:val="22"/>
               </w:rPr>
             </w:pPr>
           </w:p>
@@ -2664,6 +2889,8 @@
                     <w:spacing w:after="0" w:line="240" w:lineRule="auto"/>
                     <w:rPr>
                       <w:rFonts w:ascii="Arial" w:hAnsi="Arial" w:cs="Arial"/>
+                      <w:sz w:val="22"/>
+                      <w:szCs w:val="22"/>
                     </w:rPr>
                   </w:pPr>
                 </w:p>
@@ -2674,6 +2901,8 @@
             <w:pPr>
               <w:rPr>
                 <w:rFonts w:ascii="Arial" w:hAnsi="Arial" w:cs="Arial"/>
+                <w:sz w:val="22"/>
+                <w:szCs w:val="22"/>
               </w:rPr>
             </w:pPr>
           </w:p>
@@ -2687,11 +2916,15 @@
             <w:pPr>
               <w:rPr>
                 <w:rFonts w:ascii="Arial" w:hAnsi="Arial" w:cs="Arial"/>
-              </w:rPr>
-            </w:pPr>
-            <w:r>
-              <w:rPr>
-                <w:rFonts w:ascii="Arial" w:hAnsi="Arial" w:cs="Arial"/>
+                <w:sz w:val="22"/>
+                <w:szCs w:val="22"/>
+              </w:rPr>
+            </w:pPr>
+            <w:r>
+              <w:rPr>
+                <w:rFonts w:ascii="Arial" w:hAnsi="Arial" w:cs="Arial"/>
+                <w:sz w:val="22"/>
+                <w:szCs w:val="22"/>
               </w:rPr>
               <w:t>Acta de Constitución del Proyecto</w:t>
             </w:r>
@@ -2706,11 +2939,15 @@
             <w:pPr>
               <w:rPr>
                 <w:rFonts w:ascii="Arial" w:hAnsi="Arial" w:cs="Arial"/>
-              </w:rPr>
-            </w:pPr>
-            <w:r>
-              <w:rPr>
-                <w:rFonts w:ascii="Arial" w:hAnsi="Arial" w:cs="Arial"/>
+                <w:sz w:val="22"/>
+                <w:szCs w:val="22"/>
+              </w:rPr>
+            </w:pPr>
+            <w:r>
+              <w:rPr>
+                <w:rFonts w:ascii="Arial" w:hAnsi="Arial" w:cs="Arial"/>
+                <w:sz w:val="22"/>
+                <w:szCs w:val="22"/>
               </w:rPr>
               <w:t>Documento que inicia de manera formal el proyecto, incluyendo objetivos y equipo asignado.</w:t>
             </w:r>
@@ -2752,11 +2989,15 @@
                     <w:spacing w:after="0" w:line="240" w:lineRule="auto"/>
                     <w:rPr>
                       <w:rFonts w:ascii="Arial" w:hAnsi="Arial" w:cs="Arial"/>
+                      <w:sz w:val="22"/>
+                      <w:szCs w:val="22"/>
                     </w:rPr>
                   </w:pPr>
                   <w:r>
                     <w:rPr>
                       <w:rFonts w:ascii="Arial" w:hAnsi="Arial" w:cs="Arial"/>
+                      <w:sz w:val="22"/>
+                      <w:szCs w:val="22"/>
                     </w:rPr>
                     <w:t>Recolección de Requerimientos</w:t>
                   </w:r>
@@ -2769,6 +3010,8 @@
               <w:rPr>
                 <w:rFonts w:ascii="Arial" w:hAnsi="Arial" w:cs="Arial"/>
                 <w:vanish/>
+                <w:sz w:val="22"/>
+                <w:szCs w:val="22"/>
               </w:rPr>
             </w:pPr>
           </w:p>
@@ -2802,6 +3045,8 @@
                     <w:spacing w:after="0" w:line="240" w:lineRule="auto"/>
                     <w:rPr>
                       <w:rFonts w:ascii="Arial" w:hAnsi="Arial" w:cs="Arial"/>
+                      <w:sz w:val="22"/>
+                      <w:szCs w:val="22"/>
                     </w:rPr>
                   </w:pPr>
                 </w:p>
@@ -2812,6 +3057,8 @@
             <w:pPr>
               <w:rPr>
                 <w:rFonts w:ascii="Arial" w:hAnsi="Arial" w:cs="Arial"/>
+                <w:sz w:val="22"/>
+                <w:szCs w:val="22"/>
               </w:rPr>
             </w:pPr>
           </w:p>
@@ -2825,11 +3072,15 @@
             <w:pPr>
               <w:rPr>
                 <w:rFonts w:ascii="Arial" w:hAnsi="Arial" w:cs="Arial"/>
-              </w:rPr>
-            </w:pPr>
-            <w:r>
-              <w:rPr>
-                <w:rFonts w:ascii="Arial" w:hAnsi="Arial" w:cs="Arial"/>
+                <w:sz w:val="22"/>
+                <w:szCs w:val="22"/>
+              </w:rPr>
+            </w:pPr>
+            <w:r>
+              <w:rPr>
+                <w:rFonts w:ascii="Arial" w:hAnsi="Arial" w:cs="Arial"/>
+                <w:sz w:val="22"/>
+                <w:szCs w:val="22"/>
               </w:rPr>
               <w:t>Documento de Requerimientos</w:t>
             </w:r>
@@ -2844,11 +3095,15 @@
             <w:pPr>
               <w:rPr>
                 <w:rFonts w:ascii="Arial" w:hAnsi="Arial" w:cs="Arial"/>
-              </w:rPr>
-            </w:pPr>
-            <w:r>
-              <w:rPr>
-                <w:rFonts w:ascii="Arial" w:hAnsi="Arial" w:cs="Arial"/>
+                <w:sz w:val="22"/>
+                <w:szCs w:val="22"/>
+              </w:rPr>
+            </w:pPr>
+            <w:r>
+              <w:rPr>
+                <w:rFonts w:ascii="Arial" w:hAnsi="Arial" w:cs="Arial"/>
+                <w:sz w:val="22"/>
+                <w:szCs w:val="22"/>
               </w:rPr>
               <w:t>Define las necesidades del cliente y lo que debe cumplir la plataforma en detalle.</w:t>
             </w:r>
@@ -2864,11 +3119,15 @@
             <w:pPr>
               <w:rPr>
                 <w:rFonts w:ascii="Arial" w:hAnsi="Arial" w:cs="Arial"/>
-              </w:rPr>
-            </w:pPr>
-            <w:r>
-              <w:rPr>
-                <w:rFonts w:ascii="Arial" w:hAnsi="Arial" w:cs="Arial"/>
+                <w:sz w:val="22"/>
+                <w:szCs w:val="22"/>
+              </w:rPr>
+            </w:pPr>
+            <w:r>
+              <w:rPr>
+                <w:rFonts w:ascii="Arial" w:hAnsi="Arial" w:cs="Arial"/>
+                <w:sz w:val="22"/>
+                <w:szCs w:val="22"/>
               </w:rPr>
               <w:t>Planificación</w:t>
             </w:r>
@@ -2883,11 +3142,15 @@
             <w:pPr>
               <w:rPr>
                 <w:rFonts w:ascii="Arial" w:hAnsi="Arial" w:cs="Arial"/>
-              </w:rPr>
-            </w:pPr>
-            <w:r>
-              <w:rPr>
-                <w:rFonts w:ascii="Arial" w:hAnsi="Arial" w:cs="Arial"/>
+                <w:sz w:val="22"/>
+                <w:szCs w:val="22"/>
+              </w:rPr>
+            </w:pPr>
+            <w:r>
+              <w:rPr>
+                <w:rFonts w:ascii="Arial" w:hAnsi="Arial" w:cs="Arial"/>
+                <w:sz w:val="22"/>
+                <w:szCs w:val="22"/>
               </w:rPr>
               <w:t>Cronograma (Carta Gantt)</w:t>
             </w:r>
@@ -2928,11 +3191,15 @@
                     <w:spacing w:after="0" w:line="240" w:lineRule="auto"/>
                     <w:rPr>
                       <w:rFonts w:ascii="Arial" w:hAnsi="Arial" w:cs="Arial"/>
+                      <w:sz w:val="22"/>
+                      <w:szCs w:val="22"/>
                     </w:rPr>
                   </w:pPr>
                   <w:r>
                     <w:rPr>
                       <w:rFonts w:ascii="Arial" w:hAnsi="Arial" w:cs="Arial"/>
+                      <w:sz w:val="22"/>
+                      <w:szCs w:val="22"/>
                     </w:rPr>
                     <w:t>Planificación de tiempos y actividades del proyecto.</w:t>
                   </w:r>
@@ -2945,6 +3212,8 @@
               <w:rPr>
                 <w:rFonts w:ascii="Arial" w:hAnsi="Arial" w:cs="Arial"/>
                 <w:vanish/>
+                <w:sz w:val="22"/>
+                <w:szCs w:val="22"/>
               </w:rPr>
             </w:pPr>
           </w:p>
@@ -2978,6 +3247,8 @@
                     <w:spacing w:after="0" w:line="240" w:lineRule="auto"/>
                     <w:rPr>
                       <w:rFonts w:ascii="Arial" w:hAnsi="Arial" w:cs="Arial"/>
+                      <w:sz w:val="22"/>
+                      <w:szCs w:val="22"/>
                     </w:rPr>
                   </w:pPr>
                 </w:p>
@@ -2988,6 +3259,8 @@
             <w:pPr>
               <w:rPr>
                 <w:rFonts w:ascii="Arial" w:hAnsi="Arial" w:cs="Arial"/>
+                <w:sz w:val="22"/>
+                <w:szCs w:val="22"/>
               </w:rPr>
             </w:pPr>
           </w:p>
@@ -3011,7 +3284,7 @@
               <w:tblLook w:val="04A0" w:firstRow="1" w:lastRow="0" w:firstColumn="1" w:lastColumn="0" w:noHBand="0" w:noVBand="1"/>
             </w:tblPr>
             <w:tblGrid>
-              <w:gridCol w:w="2252"/>
+              <w:gridCol w:w="2072"/>
             </w:tblGrid>
             <w:tr>
               <w:trPr>
@@ -3028,11 +3301,15 @@
                     <w:spacing w:after="0" w:line="240" w:lineRule="auto"/>
                     <w:rPr>
                       <w:rFonts w:ascii="Arial" w:hAnsi="Arial" w:cs="Arial"/>
+                      <w:sz w:val="22"/>
+                      <w:szCs w:val="22"/>
                     </w:rPr>
                   </w:pPr>
                   <w:r>
                     <w:rPr>
                       <w:rFonts w:ascii="Arial" w:hAnsi="Arial" w:cs="Arial"/>
+                      <w:sz w:val="22"/>
+                      <w:szCs w:val="22"/>
                     </w:rPr>
                     <w:t>Definición Funcional</w:t>
                   </w:r>
@@ -3045,6 +3322,8 @@
               <w:rPr>
                 <w:rFonts w:ascii="Arial" w:hAnsi="Arial" w:cs="Arial"/>
                 <w:vanish/>
+                <w:sz w:val="22"/>
+                <w:szCs w:val="22"/>
               </w:rPr>
             </w:pPr>
           </w:p>
@@ -3078,6 +3357,8 @@
                     <w:spacing w:after="0" w:line="240" w:lineRule="auto"/>
                     <w:rPr>
                       <w:rFonts w:ascii="Arial" w:hAnsi="Arial" w:cs="Arial"/>
+                      <w:sz w:val="22"/>
+                      <w:szCs w:val="22"/>
                     </w:rPr>
                   </w:pPr>
                 </w:p>
@@ -3088,6 +3369,8 @@
             <w:pPr>
               <w:rPr>
                 <w:rFonts w:ascii="Arial" w:hAnsi="Arial" w:cs="Arial"/>
+                <w:sz w:val="22"/>
+                <w:szCs w:val="22"/>
               </w:rPr>
             </w:pPr>
           </w:p>
@@ -3101,17 +3384,23 @@
             <w:pPr>
               <w:rPr>
                 <w:rFonts w:ascii="Arial" w:hAnsi="Arial" w:cs="Arial"/>
-              </w:rPr>
-            </w:pPr>
-            <w:r>
-              <w:rPr>
-                <w:rFonts w:ascii="Arial" w:hAnsi="Arial" w:cs="Arial"/>
+                <w:sz w:val="22"/>
+                <w:szCs w:val="22"/>
+              </w:rPr>
+            </w:pPr>
+            <w:r>
+              <w:rPr>
+                <w:rFonts w:ascii="Arial" w:hAnsi="Arial" w:cs="Arial"/>
+                <w:sz w:val="22"/>
+                <w:szCs w:val="22"/>
               </w:rPr>
               <w:t>Casos de Uso</w:t>
             </w:r>
             <w:r>
               <w:rPr>
                 <w:rFonts w:ascii="Arial" w:hAnsi="Arial" w:cs="Arial"/>
+                <w:sz w:val="22"/>
+                <w:szCs w:val="22"/>
               </w:rPr>
               <w:tab/>
             </w:r>
@@ -3126,11 +3415,15 @@
             <w:pPr>
               <w:rPr>
                 <w:rFonts w:ascii="Arial" w:hAnsi="Arial" w:cs="Arial"/>
-              </w:rPr>
-            </w:pPr>
-            <w:r>
-              <w:rPr>
-                <w:rFonts w:ascii="Arial" w:hAnsi="Arial" w:cs="Arial"/>
+                <w:sz w:val="22"/>
+                <w:szCs w:val="22"/>
+              </w:rPr>
+            </w:pPr>
+            <w:r>
+              <w:rPr>
+                <w:rFonts w:ascii="Arial" w:hAnsi="Arial" w:cs="Arial"/>
+                <w:sz w:val="22"/>
+                <w:szCs w:val="22"/>
               </w:rPr>
               <w:t>Escenarios funcionales que describen cómo interactuarán los usuarios con la plataforma.</w:t>
             </w:r>
@@ -3172,11 +3465,15 @@
                     <w:spacing w:after="0" w:line="240" w:lineRule="auto"/>
                     <w:rPr>
                       <w:rFonts w:ascii="Arial" w:hAnsi="Arial" w:cs="Arial"/>
+                      <w:sz w:val="22"/>
+                      <w:szCs w:val="22"/>
                     </w:rPr>
                   </w:pPr>
                   <w:r>
                     <w:rPr>
                       <w:rFonts w:ascii="Arial" w:hAnsi="Arial" w:cs="Arial"/>
+                      <w:sz w:val="22"/>
+                      <w:szCs w:val="22"/>
                     </w:rPr>
                     <w:t>Pruebas Unitarias e Integración</w:t>
                   </w:r>
@@ -3189,6 +3486,8 @@
               <w:rPr>
                 <w:rFonts w:ascii="Arial" w:hAnsi="Arial" w:cs="Arial"/>
                 <w:vanish/>
+                <w:sz w:val="22"/>
+                <w:szCs w:val="22"/>
               </w:rPr>
             </w:pPr>
           </w:p>
@@ -3222,6 +3521,8 @@
                     <w:spacing w:after="0" w:line="240" w:lineRule="auto"/>
                     <w:rPr>
                       <w:rFonts w:ascii="Arial" w:hAnsi="Arial" w:cs="Arial"/>
+                      <w:sz w:val="22"/>
+                      <w:szCs w:val="22"/>
                     </w:rPr>
                   </w:pPr>
                 </w:p>
@@ -3232,6 +3533,8 @@
             <w:pPr>
               <w:rPr>
                 <w:rFonts w:ascii="Arial" w:hAnsi="Arial" w:cs="Arial"/>
+                <w:sz w:val="22"/>
+                <w:szCs w:val="22"/>
               </w:rPr>
             </w:pPr>
           </w:p>
@@ -3245,17 +3548,23 @@
             <w:pPr>
               <w:rPr>
                 <w:rFonts w:ascii="Arial" w:hAnsi="Arial" w:cs="Arial"/>
-              </w:rPr>
-            </w:pPr>
-            <w:r>
-              <w:rPr>
-                <w:rFonts w:ascii="Arial" w:hAnsi="Arial" w:cs="Arial"/>
+                <w:sz w:val="22"/>
+                <w:szCs w:val="22"/>
+              </w:rPr>
+            </w:pPr>
+            <w:r>
+              <w:rPr>
+                <w:rFonts w:ascii="Arial" w:hAnsi="Arial" w:cs="Arial"/>
+                <w:sz w:val="22"/>
+                <w:szCs w:val="22"/>
               </w:rPr>
               <w:t>Plan de Pruebas</w:t>
             </w:r>
             <w:r>
               <w:rPr>
                 <w:rFonts w:ascii="Arial" w:hAnsi="Arial" w:cs="Arial"/>
+                <w:sz w:val="22"/>
+                <w:szCs w:val="22"/>
               </w:rPr>
               <w:tab/>
             </w:r>
@@ -3270,11 +3579,15 @@
             <w:pPr>
               <w:rPr>
                 <w:rFonts w:ascii="Arial" w:hAnsi="Arial" w:cs="Arial"/>
-              </w:rPr>
-            </w:pPr>
-            <w:r>
-              <w:rPr>
-                <w:rFonts w:ascii="Arial" w:hAnsi="Arial" w:cs="Arial"/>
+                <w:sz w:val="22"/>
+                <w:szCs w:val="22"/>
+              </w:rPr>
+            </w:pPr>
+            <w:r>
+              <w:rPr>
+                <w:rFonts w:ascii="Arial" w:hAnsi="Arial" w:cs="Arial"/>
+                <w:sz w:val="22"/>
+                <w:szCs w:val="22"/>
               </w:rPr>
               <w:t>Estrategia de validación del funcionamiento del sistema.</w:t>
             </w:r>
@@ -3299,7 +3612,7 @@
               <w:tblLook w:val="04A0" w:firstRow="1" w:lastRow="0" w:firstColumn="1" w:lastColumn="0" w:noHBand="0" w:noVBand="1"/>
             </w:tblPr>
             <w:tblGrid>
-              <w:gridCol w:w="2474"/>
+              <w:gridCol w:w="2276"/>
             </w:tblGrid>
             <w:tr>
               <w:trPr>
@@ -3316,11 +3629,15 @@
                     <w:spacing w:after="0" w:line="240" w:lineRule="auto"/>
                     <w:rPr>
                       <w:rFonts w:ascii="Arial" w:hAnsi="Arial" w:cs="Arial"/>
+                      <w:sz w:val="22"/>
+                      <w:szCs w:val="22"/>
                     </w:rPr>
                   </w:pPr>
                   <w:r>
                     <w:rPr>
                       <w:rFonts w:ascii="Arial" w:hAnsi="Arial" w:cs="Arial"/>
+                      <w:sz w:val="22"/>
+                      <w:szCs w:val="22"/>
                     </w:rPr>
                     <w:t>Validación de Pruebas</w:t>
                   </w:r>
@@ -3333,6 +3650,8 @@
               <w:rPr>
                 <w:rFonts w:ascii="Arial" w:hAnsi="Arial" w:cs="Arial"/>
                 <w:vanish/>
+                <w:sz w:val="22"/>
+                <w:szCs w:val="22"/>
               </w:rPr>
             </w:pPr>
           </w:p>
@@ -3366,6 +3685,8 @@
                     <w:spacing w:after="0" w:line="240" w:lineRule="auto"/>
                     <w:rPr>
                       <w:rFonts w:ascii="Arial" w:hAnsi="Arial" w:cs="Arial"/>
+                      <w:sz w:val="22"/>
+                      <w:szCs w:val="22"/>
                     </w:rPr>
                   </w:pPr>
                 </w:p>
@@ -3376,6 +3697,8 @@
             <w:pPr>
               <w:rPr>
                 <w:rFonts w:ascii="Arial" w:hAnsi="Arial" w:cs="Arial"/>
+                <w:sz w:val="22"/>
+                <w:szCs w:val="22"/>
               </w:rPr>
             </w:pPr>
           </w:p>
@@ -3389,17 +3712,23 @@
             <w:pPr>
               <w:rPr>
                 <w:rFonts w:ascii="Arial" w:hAnsi="Arial" w:cs="Arial"/>
-              </w:rPr>
-            </w:pPr>
-            <w:r>
-              <w:rPr>
-                <w:rFonts w:ascii="Arial" w:hAnsi="Arial" w:cs="Arial"/>
+                <w:sz w:val="22"/>
+                <w:szCs w:val="22"/>
+              </w:rPr>
+            </w:pPr>
+            <w:r>
+              <w:rPr>
+                <w:rFonts w:ascii="Arial" w:hAnsi="Arial" w:cs="Arial"/>
+                <w:sz w:val="22"/>
+                <w:szCs w:val="22"/>
               </w:rPr>
               <w:t>Resultados de Pruebas</w:t>
             </w:r>
             <w:r>
               <w:rPr>
                 <w:rFonts w:ascii="Arial" w:hAnsi="Arial" w:cs="Arial"/>
+                <w:sz w:val="22"/>
+                <w:szCs w:val="22"/>
               </w:rPr>
               <w:tab/>
             </w:r>
@@ -3414,11 +3743,15 @@
             <w:pPr>
               <w:rPr>
                 <w:rFonts w:ascii="Arial" w:hAnsi="Arial" w:cs="Arial"/>
-              </w:rPr>
-            </w:pPr>
-            <w:r>
-              <w:rPr>
-                <w:rFonts w:ascii="Arial" w:hAnsi="Arial" w:cs="Arial"/>
+                <w:sz w:val="22"/>
+                <w:szCs w:val="22"/>
+              </w:rPr>
+            </w:pPr>
+            <w:r>
+              <w:rPr>
+                <w:rFonts w:ascii="Arial" w:hAnsi="Arial" w:cs="Arial"/>
+                <w:sz w:val="22"/>
+                <w:szCs w:val="22"/>
               </w:rPr>
               <w:t>Reporte de los resultados obtenidos en las pruebas de la plataforma.</w:t>
             </w:r>
@@ -3460,11 +3793,15 @@
                     <w:spacing w:after="0" w:line="240" w:lineRule="auto"/>
                     <w:rPr>
                       <w:rFonts w:ascii="Arial" w:hAnsi="Arial" w:cs="Arial"/>
+                      <w:sz w:val="22"/>
+                      <w:szCs w:val="22"/>
                     </w:rPr>
                   </w:pPr>
                   <w:r>
                     <w:rPr>
                       <w:rFonts w:ascii="Arial" w:hAnsi="Arial" w:cs="Arial"/>
+                      <w:sz w:val="22"/>
+                      <w:szCs w:val="22"/>
                     </w:rPr>
                     <w:t>Despliegue y Entrega del Sistema</w:t>
                   </w:r>
@@ -3477,6 +3814,8 @@
               <w:rPr>
                 <w:rFonts w:ascii="Arial" w:hAnsi="Arial" w:cs="Arial"/>
                 <w:vanish/>
+                <w:sz w:val="22"/>
+                <w:szCs w:val="22"/>
               </w:rPr>
             </w:pPr>
           </w:p>
@@ -3510,6 +3849,8 @@
                     <w:spacing w:after="0" w:line="240" w:lineRule="auto"/>
                     <w:rPr>
                       <w:rFonts w:ascii="Arial" w:hAnsi="Arial" w:cs="Arial"/>
+                      <w:sz w:val="22"/>
+                      <w:szCs w:val="22"/>
                     </w:rPr>
                   </w:pPr>
                 </w:p>
@@ -3520,6 +3861,8 @@
             <w:pPr>
               <w:rPr>
                 <w:rFonts w:ascii="Arial" w:hAnsi="Arial" w:cs="Arial"/>
+                <w:sz w:val="22"/>
+                <w:szCs w:val="22"/>
               </w:rPr>
             </w:pPr>
           </w:p>
@@ -3533,11 +3876,15 @@
             <w:pPr>
               <w:rPr>
                 <w:rFonts w:ascii="Arial" w:hAnsi="Arial" w:cs="Arial"/>
-              </w:rPr>
-            </w:pPr>
-            <w:r>
-              <w:rPr>
-                <w:rFonts w:ascii="Arial" w:hAnsi="Arial" w:cs="Arial"/>
+                <w:sz w:val="22"/>
+                <w:szCs w:val="22"/>
+              </w:rPr>
+            </w:pPr>
+            <w:r>
+              <w:rPr>
+                <w:rFonts w:ascii="Arial" w:hAnsi="Arial" w:cs="Arial"/>
+                <w:sz w:val="22"/>
+                <w:szCs w:val="22"/>
               </w:rPr>
               <w:t>Producto Final (Plataforma Web)</w:t>
             </w:r>
@@ -3552,11 +3899,15 @@
             <w:pPr>
               <w:rPr>
                 <w:rFonts w:ascii="Arial" w:hAnsi="Arial" w:cs="Arial"/>
-              </w:rPr>
-            </w:pPr>
-            <w:r>
-              <w:rPr>
-                <w:rFonts w:ascii="Arial" w:hAnsi="Arial" w:cs="Arial"/>
+                <w:sz w:val="22"/>
+                <w:szCs w:val="22"/>
+              </w:rPr>
+            </w:pPr>
+            <w:r>
+              <w:rPr>
+                <w:rFonts w:ascii="Arial" w:hAnsi="Arial" w:cs="Arial"/>
+                <w:sz w:val="22"/>
+                <w:szCs w:val="22"/>
               </w:rPr>
               <w:t>Plataforma funcional que será entregada al cliente para su uso en producción.</w:t>
             </w:r>
@@ -3574,22 +3925,6 @@
     </w:p>
     <w:p>
       <w:pPr>
-        <w:rPr>
-          <w:rFonts w:ascii="Arial" w:eastAsiaTheme="majorEastAsia" w:hAnsi="Arial" w:cs="Arial"/>
-          <w:color w:val="000000" w:themeColor="text1"/>
-        </w:rPr>
-      </w:pPr>
-    </w:p>
-    <w:p>
-      <w:pPr>
-        <w:rPr>
-          <w:rFonts w:ascii="Arial" w:eastAsiaTheme="majorEastAsia" w:hAnsi="Arial" w:cs="Arial"/>
-          <w:color w:val="000000" w:themeColor="text1"/>
-        </w:rPr>
-      </w:pPr>
-    </w:p>
-    <w:p>
-      <w:pPr>
         <w:pStyle w:val="Ttulo1"/>
         <w:rPr>
           <w:rFonts w:ascii="Arial" w:hAnsi="Arial" w:cs="Arial"/>
@@ -3606,7 +3941,6 @@
           <w:sz w:val="24"/>
           <w:szCs w:val="24"/>
         </w:rPr>
-        <w:lastRenderedPageBreak/>
         <w:t>Supuestos</w:t>
       </w:r>
       <w:bookmarkEnd w:id="70"/>
@@ -3634,11 +3968,15 @@
         <w:pStyle w:val="Prrafodelista"/>
         <w:rPr>
           <w:rFonts w:ascii="Arial" w:hAnsi="Arial" w:cs="Arial"/>
+          <w:sz w:val="22"/>
+          <w:szCs w:val="22"/>
         </w:rPr>
       </w:pPr>
       <w:r>
         <w:rPr>
           <w:rFonts w:ascii="Arial" w:hAnsi="Arial" w:cs="Arial"/>
+          <w:sz w:val="22"/>
+          <w:szCs w:val="22"/>
         </w:rPr>
         <w:t xml:space="preserve">Se cuenta con el apoyo de la gerencia y los </w:t>
       </w:r>
@@ -3646,6 +3984,8 @@
       <w:r>
         <w:rPr>
           <w:rFonts w:ascii="Arial" w:hAnsi="Arial" w:cs="Arial"/>
+          <w:sz w:val="22"/>
+          <w:szCs w:val="22"/>
         </w:rPr>
         <w:t>stakeholders</w:t>
       </w:r>
@@ -3653,6 +3993,8 @@
       <w:r>
         <w:rPr>
           <w:rFonts w:ascii="Arial" w:hAnsi="Arial" w:cs="Arial"/>
+          <w:sz w:val="22"/>
+          <w:szCs w:val="22"/>
         </w:rPr>
         <w:t xml:space="preserve"> para implementar los cambios necesarios en los procesos administrativos y se cuenta con 2 </w:t>
       </w:r>
@@ -3660,6 +4002,8 @@
       <w:r>
         <w:rPr>
           <w:rFonts w:ascii="Arial" w:hAnsi="Arial" w:cs="Arial"/>
+          <w:sz w:val="22"/>
+          <w:szCs w:val="22"/>
         </w:rPr>
         <w:t>stakeholders</w:t>
       </w:r>
@@ -3667,6 +4011,8 @@
       <w:r>
         <w:rPr>
           <w:rFonts w:ascii="Arial" w:hAnsi="Arial" w:cs="Arial"/>
+          <w:sz w:val="22"/>
+          <w:szCs w:val="22"/>
         </w:rPr>
         <w:t xml:space="preserve"> principales encargados de validar los requisitos funcionales y no funcionales</w:t>
       </w:r>
@@ -3702,11 +4048,15 @@
         <w:pStyle w:val="Prrafodelista"/>
         <w:rPr>
           <w:rFonts w:ascii="Arial" w:hAnsi="Arial" w:cs="Arial"/>
+          <w:sz w:val="22"/>
+          <w:szCs w:val="22"/>
         </w:rPr>
       </w:pPr>
       <w:r>
         <w:rPr>
           <w:rFonts w:ascii="Arial" w:hAnsi="Arial" w:cs="Arial"/>
+          <w:sz w:val="22"/>
+          <w:szCs w:val="22"/>
         </w:rPr>
         <w:t>Se asume que el equipo tendrá acceso total a la infraestructura tecnológica de INTECIL SPA, incluyendo la intranet y el servidor NAS.</w:t>
       </w:r>
@@ -3729,6 +4079,7 @@
           <w:sz w:val="24"/>
           <w:szCs w:val="24"/>
         </w:rPr>
+        <w:lastRenderedPageBreak/>
         <w:t>Restricciones</w:t>
       </w:r>
       <w:bookmarkEnd w:id="71"/>
@@ -3756,11 +4107,15 @@
         <w:pStyle w:val="Prrafodelista"/>
         <w:rPr>
           <w:rFonts w:ascii="Arial" w:hAnsi="Arial" w:cs="Arial"/>
+          <w:sz w:val="22"/>
+          <w:szCs w:val="22"/>
         </w:rPr>
       </w:pPr>
       <w:r>
         <w:rPr>
           <w:rFonts w:ascii="Arial" w:hAnsi="Arial" w:cs="Arial"/>
+          <w:sz w:val="22"/>
+          <w:szCs w:val="22"/>
         </w:rPr>
         <w:t>El proyecto debe completarse dentro del semestre académico, lo que impone un límite estricto en el tiempo de desarrollo y pruebas.</w:t>
       </w:r>
@@ -3796,11 +4151,15 @@
         <w:pStyle w:val="Prrafodelista"/>
         <w:rPr>
           <w:rFonts w:ascii="Arial" w:hAnsi="Arial" w:cs="Arial"/>
+          <w:sz w:val="22"/>
+          <w:szCs w:val="22"/>
         </w:rPr>
       </w:pPr>
       <w:r>
         <w:rPr>
           <w:rFonts w:ascii="Arial" w:hAnsi="Arial" w:cs="Arial"/>
+          <w:sz w:val="22"/>
+          <w:szCs w:val="22"/>
         </w:rPr>
         <w:t>La plataforma web debe implementarse en la infraestructura actual de INTECIL SPA, lo que incluye el servidor NAS y la intranet, sin realizar grandes cambios en la infraestructura.</w:t>
       </w:r>
@@ -3836,11 +4195,15 @@
         <w:pStyle w:val="Prrafodelista"/>
         <w:rPr>
           <w:rFonts w:ascii="Arial" w:hAnsi="Arial" w:cs="Arial"/>
+          <w:sz w:val="22"/>
+          <w:szCs w:val="22"/>
         </w:rPr>
       </w:pPr>
       <w:r>
         <w:rPr>
           <w:rFonts w:ascii="Arial" w:hAnsi="Arial" w:cs="Arial"/>
+          <w:sz w:val="22"/>
+          <w:szCs w:val="22"/>
         </w:rPr>
         <w:t>La plataforma estará disponible exclusivamente para uso interno de la empresa y no se contemplan accesos desde fuera de la intranet en esta fase del proyecto.</w:t>
       </w:r>
@@ -3876,11 +4239,15 @@
         <w:pStyle w:val="Prrafodelista"/>
         <w:rPr>
           <w:rFonts w:ascii="Arial" w:hAnsi="Arial" w:cs="Arial"/>
+          <w:sz w:val="22"/>
+          <w:szCs w:val="22"/>
         </w:rPr>
       </w:pPr>
       <w:r>
         <w:rPr>
           <w:rFonts w:ascii="Arial" w:hAnsi="Arial" w:cs="Arial"/>
+          <w:sz w:val="22"/>
+          <w:szCs w:val="22"/>
         </w:rPr>
         <w:t xml:space="preserve">Solo se desarrollarán los módulos definidos en el alcance (métricas, búsqueda, gestión de usuarios, CRUD, </w:t>
       </w:r>
@@ -3888,6 +4255,8 @@
       <w:r>
         <w:rPr>
           <w:rFonts w:ascii="Arial" w:hAnsi="Arial" w:cs="Arial"/>
+          <w:sz w:val="22"/>
+          <w:szCs w:val="22"/>
         </w:rPr>
         <w:t>login</w:t>
       </w:r>
@@ -3895,6 +4264,8 @@
       <w:r>
         <w:rPr>
           <w:rFonts w:ascii="Arial" w:hAnsi="Arial" w:cs="Arial"/>
+          <w:sz w:val="22"/>
+          <w:szCs w:val="22"/>
         </w:rPr>
         <w:t>)</w:t>
       </w:r>
@@ -3930,22 +4301,18 @@
         <w:pStyle w:val="Prrafodelista"/>
         <w:rPr>
           <w:rFonts w:ascii="Arial" w:hAnsi="Arial" w:cs="Arial"/>
+          <w:sz w:val="22"/>
+          <w:szCs w:val="22"/>
         </w:rPr>
       </w:pPr>
       <w:r>
         <w:rPr>
           <w:rFonts w:ascii="Arial" w:hAnsi="Arial" w:cs="Arial"/>
+          <w:sz w:val="22"/>
+          <w:szCs w:val="22"/>
         </w:rPr>
         <w:t>El almacenamiento disponible en el servidor NAS debe ser suficiente para alojar la plataforma y los lotes de trabajo sin comprometer otros servicios existentes.</w:t>
       </w:r>
-    </w:p>
-    <w:p>
-      <w:pPr>
-        <w:pStyle w:val="Prrafodelista"/>
-        <w:rPr>
-          <w:rFonts w:ascii="Arial" w:hAnsi="Arial" w:cs="Arial"/>
-        </w:rPr>
-      </w:pPr>
     </w:p>
     <w:p>
       <w:pPr>
@@ -3970,7 +4337,6 @@
         <w:rPr>
           <w:rFonts w:ascii="Arial" w:hAnsi="Arial" w:cs="Arial"/>
         </w:rPr>
-        <w:lastRenderedPageBreak/>
         <w:t>Recursos tecnológicos limitados</w:t>
       </w:r>
     </w:p>
@@ -3979,22 +4345,18 @@
         <w:pStyle w:val="Prrafodelista"/>
         <w:rPr>
           <w:rFonts w:ascii="Arial" w:hAnsi="Arial" w:cs="Arial"/>
+          <w:sz w:val="22"/>
+          <w:szCs w:val="22"/>
         </w:rPr>
       </w:pPr>
       <w:r>
         <w:rPr>
           <w:rFonts w:ascii="Arial" w:hAnsi="Arial" w:cs="Arial"/>
+          <w:sz w:val="22"/>
+          <w:szCs w:val="22"/>
         </w:rPr>
         <w:t>Se limita el uso de tecnologías adicionales o recursos en la nube, ya que todo debe funcionar dentro de la infraestructura de la empresa.</w:t>
       </w:r>
-    </w:p>
-    <w:p>
-      <w:pPr>
-        <w:rPr>
-          <w:rFonts w:ascii="Arial" w:eastAsiaTheme="majorEastAsia" w:hAnsi="Arial" w:cs="Arial"/>
-          <w:color w:val="000000" w:themeColor="text1"/>
-        </w:rPr>
-      </w:pPr>
     </w:p>
     <w:p>
       <w:pPr>
@@ -4023,12 +4385,16 @@
         <w:rPr>
           <w:rFonts w:ascii="Arial" w:eastAsiaTheme="majorEastAsia" w:hAnsi="Arial" w:cs="Arial"/>
           <w:color w:val="000000" w:themeColor="text1"/>
+          <w:sz w:val="22"/>
+          <w:szCs w:val="22"/>
         </w:rPr>
       </w:pPr>
       <w:r>
         <w:rPr>
           <w:rFonts w:ascii="Arial" w:eastAsiaTheme="majorEastAsia" w:hAnsi="Arial" w:cs="Arial"/>
           <w:color w:val="000000" w:themeColor="text1"/>
+          <w:sz w:val="22"/>
+          <w:szCs w:val="22"/>
         </w:rPr>
         <w:t>Anexo Matriz RACI</w:t>
       </w:r>
@@ -4060,12 +4426,16 @@
         <w:rPr>
           <w:rFonts w:ascii="Arial" w:eastAsiaTheme="majorEastAsia" w:hAnsi="Arial" w:cs="Arial"/>
           <w:color w:val="000000" w:themeColor="text1"/>
+          <w:sz w:val="22"/>
+          <w:szCs w:val="22"/>
         </w:rPr>
       </w:pPr>
       <w:r>
         <w:rPr>
           <w:rFonts w:ascii="Arial" w:eastAsiaTheme="majorEastAsia" w:hAnsi="Arial" w:cs="Arial"/>
           <w:color w:val="000000" w:themeColor="text1"/>
+          <w:sz w:val="22"/>
+          <w:szCs w:val="22"/>
         </w:rPr>
         <w:t>Anexo EDT</w:t>
       </w:r>
@@ -4238,13 +4608,13 @@
               <w:rPr>
                 <w:rFonts w:ascii="Arial" w:hAnsi="Arial" w:cs="Arial"/>
               </w:rPr>
-              <w:t>10</w:t>
-            </w:r>
-            <w:r>
-              <w:rPr>
-                <w:rFonts w:ascii="Arial" w:hAnsi="Arial" w:cs="Arial"/>
-              </w:rPr>
-              <w:t>/09/2024</w:t>
+              <w:t>06/</w:t>
+            </w:r>
+            <w:r>
+              <w:rPr>
+                <w:rFonts w:ascii="Arial" w:hAnsi="Arial" w:cs="Arial"/>
+              </w:rPr>
+              <w:t>09/2024</w:t>
             </w:r>
           </w:p>
         </w:tc>
@@ -4262,7 +4632,6 @@
         </w:tc>
       </w:tr>
     </w:tbl>
-    <w:p/>
     <w:p>
       <w:pPr>
         <w:rPr>

--- a/Inicio/Plan de Alcance.docx
+++ b/Inicio/Plan de Alcance.docx
@@ -1675,7 +1675,7 @@
                 <w:sz w:val="22"/>
                 <w:szCs w:val="22"/>
               </w:rPr>
-              <w:t>Módulo de Integración/</w:t>
+              <w:t xml:space="preserve">Módulo de </w:t>
             </w:r>
             <w:proofErr w:type="spellStart"/>
             <w:r>
@@ -1695,7 +1695,34 @@
                 <w:sz w:val="22"/>
                 <w:szCs w:val="22"/>
               </w:rPr>
-              <w:t xml:space="preserve">: Se desarrollará un sistema de autenticación para que los empleados de INTECIL SPA puedan acceder de manera segura y sencilla a través de la intranet, integrando el </w:t>
+              <w:t>: Se desarrollará un sistema de autenticación para que los empleados de INTECIL SPA puedan acceder de manera segura y sencilla a través de la intranet</w:t>
+            </w:r>
+            <w:r>
+              <w:rPr>
+                <w:rFonts w:ascii="Arial" w:hAnsi="Arial" w:cs="Arial"/>
+                <w:color w:val="000000" w:themeColor="text1"/>
+                <w:sz w:val="22"/>
+                <w:szCs w:val="22"/>
+              </w:rPr>
+              <w:t xml:space="preserve"> mediante el </w:t>
+            </w:r>
+            <w:r>
+              <w:rPr>
+                <w:rFonts w:ascii="Arial" w:hAnsi="Arial" w:cs="Arial"/>
+                <w:color w:val="000000" w:themeColor="text1"/>
+                <w:sz w:val="22"/>
+                <w:szCs w:val="22"/>
+              </w:rPr>
+              <w:t>módulo</w:t>
+            </w:r>
+            <w:r>
+              <w:rPr>
+                <w:rFonts w:ascii="Arial" w:hAnsi="Arial" w:cs="Arial"/>
+                <w:color w:val="000000" w:themeColor="text1"/>
+                <w:sz w:val="22"/>
+                <w:szCs w:val="22"/>
+              </w:rPr>
+              <w:t xml:space="preserve"> de </w:t>
             </w:r>
             <w:proofErr w:type="spellStart"/>
             <w:r>
@@ -1705,7 +1732,7 @@
                 <w:sz w:val="22"/>
                 <w:szCs w:val="22"/>
               </w:rPr>
-              <w:t>login</w:t>
+              <w:t>Login</w:t>
             </w:r>
             <w:proofErr w:type="spellEnd"/>
             <w:r>
@@ -1715,7 +1742,7 @@
                 <w:sz w:val="22"/>
                 <w:szCs w:val="22"/>
               </w:rPr>
-              <w:t xml:space="preserve"> con el servidor NAS.</w:t>
+              <w:t>.</w:t>
             </w:r>
             <w:bookmarkEnd w:id="20"/>
             <w:bookmarkEnd w:id="21"/>
@@ -1989,7 +2016,6 @@
                 <w:sz w:val="22"/>
                 <w:szCs w:val="22"/>
               </w:rPr>
-              <w:lastRenderedPageBreak/>
               <w:t>Optimización y Liberación de Espacio de Almacenamiento</w:t>
             </w:r>
             <w:bookmarkEnd w:id="36"/>
@@ -2062,6 +2088,7 @@
                 <w:sz w:val="22"/>
                 <w:szCs w:val="22"/>
               </w:rPr>
+              <w:lastRenderedPageBreak/>
               <w:t>Integración con la Intranet de la Empresa</w:t>
             </w:r>
             <w:bookmarkEnd w:id="44"/>
@@ -2569,25 +2596,7 @@
                 <w:sz w:val="22"/>
                 <w:szCs w:val="22"/>
               </w:rPr>
-              <w:t xml:space="preserve">No se considera el desarrollo de una </w:t>
-            </w:r>
-            <w:proofErr w:type="gramStart"/>
-            <w:r>
-              <w:rPr>
-                <w:rFonts w:ascii="Arial" w:hAnsi="Arial" w:cs="Arial"/>
-                <w:sz w:val="22"/>
-                <w:szCs w:val="22"/>
-              </w:rPr>
-              <w:t>app</w:t>
-            </w:r>
-            <w:proofErr w:type="gramEnd"/>
-            <w:r>
-              <w:rPr>
-                <w:rFonts w:ascii="Arial" w:hAnsi="Arial" w:cs="Arial"/>
-                <w:sz w:val="22"/>
-                <w:szCs w:val="22"/>
-              </w:rPr>
-              <w:t xml:space="preserve"> móvil</w:t>
+              <w:t>No se considera el desarrollo de una app móvil</w:t>
             </w:r>
           </w:p>
         </w:tc>
@@ -2679,16 +2688,25 @@
                 <w:sz w:val="22"/>
                 <w:szCs w:val="22"/>
               </w:rPr>
-              <w:t xml:space="preserve">La plataforma no esta diseñada para integrar otras aplicaciones de Synology </w:t>
-            </w:r>
-            <w:r>
-              <w:rPr>
-                <w:rFonts w:ascii="Arial" w:hAnsi="Arial" w:cs="Arial"/>
-                <w:sz w:val="22"/>
-                <w:szCs w:val="22"/>
-              </w:rPr>
-              <w:lastRenderedPageBreak/>
-              <w:t>tales como Synology Calendar, Chat, entre otros.</w:t>
+              <w:t xml:space="preserve">La plataforma no </w:t>
+            </w:r>
+            <w:proofErr w:type="spellStart"/>
+            <w:r>
+              <w:rPr>
+                <w:rFonts w:ascii="Arial" w:hAnsi="Arial" w:cs="Arial"/>
+                <w:sz w:val="22"/>
+                <w:szCs w:val="22"/>
+              </w:rPr>
+              <w:t>esta</w:t>
+            </w:r>
+            <w:proofErr w:type="spellEnd"/>
+            <w:r>
+              <w:rPr>
+                <w:rFonts w:ascii="Arial" w:hAnsi="Arial" w:cs="Arial"/>
+                <w:sz w:val="22"/>
+                <w:szCs w:val="22"/>
+              </w:rPr>
+              <w:t xml:space="preserve"> diseñada para integrar otras aplicaciones de Synology tales como Synology Calendar, Chat, entre otros.</w:t>
             </w:r>
           </w:p>
         </w:tc>
@@ -3263,6 +3281,84 @@
                 <w:szCs w:val="22"/>
               </w:rPr>
             </w:pPr>
+          </w:p>
+        </w:tc>
+      </w:tr>
+      <w:tr>
+        <w:tc>
+          <w:tcPr>
+            <w:tcW w:w="3082" w:type="dxa"/>
+          </w:tcPr>
+          <w:p>
+            <w:pPr>
+              <w:rPr>
+                <w:rFonts w:ascii="Arial" w:hAnsi="Arial" w:cs="Arial"/>
+                <w:sz w:val="22"/>
+                <w:szCs w:val="22"/>
+              </w:rPr>
+            </w:pPr>
+            <w:r>
+              <w:rPr>
+                <w:rFonts w:ascii="Arial" w:hAnsi="Arial" w:cs="Arial"/>
+                <w:sz w:val="22"/>
+                <w:szCs w:val="22"/>
+              </w:rPr>
+              <w:t>Modelado de Base de Datos</w:t>
+            </w:r>
+          </w:p>
+        </w:tc>
+        <w:tc>
+          <w:tcPr>
+            <w:tcW w:w="3082" w:type="dxa"/>
+            <w:shd w:val="clear" w:color="auto" w:fill="D9D9D9" w:themeFill="background1" w:themeFillShade="D9"/>
+          </w:tcPr>
+          <w:p>
+            <w:pPr>
+              <w:rPr>
+                <w:rFonts w:ascii="Arial" w:hAnsi="Arial" w:cs="Arial"/>
+                <w:sz w:val="22"/>
+                <w:szCs w:val="22"/>
+              </w:rPr>
+            </w:pPr>
+            <w:r>
+              <w:rPr>
+                <w:rFonts w:ascii="Arial" w:hAnsi="Arial" w:cs="Arial"/>
+                <w:sz w:val="22"/>
+                <w:szCs w:val="22"/>
+              </w:rPr>
+              <w:t>Diagrama Entidad-Relación</w:t>
+            </w:r>
+          </w:p>
+        </w:tc>
+        <w:tc>
+          <w:tcPr>
+            <w:tcW w:w="3142" w:type="dxa"/>
+            <w:shd w:val="clear" w:color="auto" w:fill="D9D9D9" w:themeFill="background1" w:themeFillShade="D9"/>
+          </w:tcPr>
+          <w:p>
+            <w:pPr>
+              <w:rPr>
+                <w:rFonts w:ascii="Arial" w:hAnsi="Arial" w:cs="Arial"/>
+                <w:sz w:val="22"/>
+                <w:szCs w:val="22"/>
+              </w:rPr>
+            </w:pPr>
+            <w:r>
+              <w:rPr>
+                <w:rFonts w:ascii="Arial" w:hAnsi="Arial" w:cs="Arial"/>
+                <w:sz w:val="22"/>
+                <w:szCs w:val="22"/>
+              </w:rPr>
+              <w:t>H</w:t>
+            </w:r>
+            <w:r>
+              <w:rPr>
+                <w:rFonts w:ascii="Arial" w:hAnsi="Arial" w:cs="Arial"/>
+                <w:sz w:val="22"/>
+                <w:szCs w:val="22"/>
+              </w:rPr>
+              <w:t>erramienta visual utilizada para representar la estructura lógica de un sistema.</w:t>
+            </w:r>
           </w:p>
         </w:tc>
       </w:tr>
